--- a/energoServer/Protocol.docx
+++ b/energoServer/Protocol.docx
@@ -157,7 +157,7 @@
                 <w:i/>
                 <w:lang w:val="en-US" w:eastAsia="ar-SA"/>
               </w:rPr>
-              <w:t xml:space="preserve">ООО «Газпром трансгаз Казань»</w:t>
+              <w:t xml:space="preserve">ООО «Газпром трансгаз Югорск»</w:t>
             </w:r>
           </w:p>
         </w:tc>
@@ -269,7 +269,7 @@
                 <w:i/>
                 <w:lang w:val="en-US" w:eastAsia="ar-SA"/>
               </w:rPr>
-              <w:t xml:space="preserve">450059, Россия, Республика Башкортостан, г. Уфа, проспект Октября, дом 43/5, офис Б</w:t>
+              <w:t xml:space="preserve">628260, РФ, г. Югорск, ул. Мира, 15</w:t>
             </w:r>
           </w:p>
         </w:tc>
@@ -309,7 +309,7 @@
                 <w:i/>
                 <w:lang w:val="en-US" w:eastAsia="ar-SA"/>
               </w:rPr>
-              <w:t xml:space="preserve">Правохеттинское ЛПУМГ, КЦ – 4МГ «Ямбург – Елец 1»</w:t>
+              <w:t xml:space="preserve">Приозёрное ЛПУМГ, КЦ – 1МГ «Уренгой - Ужгород»</w:t>
             </w:r>
           </w:p>
         </w:tc>
@@ -478,7 +478,7 @@
                 <w:i/>
                 <w:lang w:val="en-US" w:eastAsia="ar-SA"/>
               </w:rPr>
-              <w:t xml:space="preserve">Пылеуловитель зав. № 46301, рег. № 727</w:t>
+              <w:t xml:space="preserve">Фильтр высокого давления, зав. № F500/1, рег. № 75</w:t>
             </w:r>
           </w:p>
         </w:tc>
@@ -639,7 +639,7 @@
                 <w:i/>
                 <w:lang w:val="en-US" w:eastAsia="ar-SA"/>
               </w:rPr>
-              <w:t xml:space="preserve">135783</w:t>
+              <w:t xml:space="preserve">136033</w:t>
             </w:r>
           </w:p>
         </w:tc>
@@ -824,7 +824,7 @@
           <w:sz w:val="24"/>
           <w:szCs w:val="24"/>
         </w:rPr>
-        <w:t xml:space="preserve">3.03.2022</w:t>
+        <w:t xml:space="preserve">05.08.2021</w:t>
       </w:r>
       <w:r>
         <w:rPr>
@@ -1298,7 +1298,7 @@
                 <w:szCs w:val="24"/>
                 <w:lang w:val="en-US" w:eastAsia="be-BY"/>
               </w:rPr>
-              <w:t xml:space="preserve">664.0</w:t>
+              <w:t xml:space="preserve">664</w:t>
             </w:r>
           </w:p>
         </w:tc>
@@ -1352,7 +1352,7 @@
                 <w:szCs w:val="24"/>
                 <w:lang w:val="en-US" w:eastAsia="be-BY"/>
               </w:rPr>
-              <w:t xml:space="preserve">2021-01-27 00:00:00</w:t>
+              <w:t xml:space="preserve">27.01.2021</w:t>
             </w:r>
           </w:p>
         </w:tc>
@@ -1434,7 +1434,7 @@
                 <w:szCs w:val="24"/>
                 <w:lang w:val="en-US" w:eastAsia="be-BY"/>
               </w:rPr>
-              <w:t xml:space="preserve">99.0</w:t>
+              <w:t xml:space="preserve">99</w:t>
             </w:r>
           </w:p>
         </w:tc>
@@ -1488,7 +1488,7 @@
                 <w:szCs w:val="24"/>
                 <w:lang w:val="en-US" w:eastAsia="be-BY"/>
               </w:rPr>
-              <w:t xml:space="preserve">2021-01-28 00:00:00</w:t>
+              <w:t xml:space="preserve">28.01.2021</w:t>
             </w:r>
           </w:p>
         </w:tc>
@@ -1570,7 +1570,7 @@
                 <w:szCs w:val="24"/>
                 <w:lang w:val="en-US" w:eastAsia="be-BY"/>
               </w:rPr>
-              <w:t xml:space="preserve">637.0</w:t>
+              <w:t xml:space="preserve">637</w:t>
             </w:r>
           </w:p>
         </w:tc>
@@ -1624,7 +1624,7 @@
                 <w:szCs w:val="24"/>
                 <w:lang w:val="en-US" w:eastAsia="be-BY"/>
               </w:rPr>
-              <w:t xml:space="preserve">2021-02-04 00:00:00</w:t>
+              <w:t xml:space="preserve">04.02.2021</w:t>
             </w:r>
           </w:p>
         </w:tc>
@@ -1706,7 +1706,7 @@
                 <w:szCs w:val="24"/>
                 <w:lang w:val="en-US" w:eastAsia="be-BY"/>
               </w:rPr>
-              <w:t xml:space="preserve">1133612.0</w:t>
+              <w:t xml:space="preserve">1133609</w:t>
             </w:r>
           </w:p>
         </w:tc>
@@ -1734,7 +1734,7 @@
                 <w:szCs w:val="24"/>
                 <w:lang w:val="en-US" w:eastAsia="be-BY"/>
               </w:rPr>
-              <w:t xml:space="preserve">С-ГХШ/18-05-2021/64158944</w:t>
+              <w:t xml:space="preserve">С-АБ/28-01-2021/33043670</w:t>
             </w:r>
           </w:p>
         </w:tc>
@@ -1760,7 +1760,7 @@
                 <w:szCs w:val="24"/>
                 <w:lang w:val="en-US" w:eastAsia="be-BY"/>
               </w:rPr>
-              <w:t xml:space="preserve">2021-05-17 00:00:00</w:t>
+              <w:t xml:space="preserve">27.01.2021</w:t>
             </w:r>
           </w:p>
         </w:tc>
@@ -1816,7 +1816,7 @@
                 <w:szCs w:val="24"/>
                 <w:lang w:val="en-US" w:eastAsia="be-BY"/>
               </w:rPr>
-              <w:t xml:space="preserve">Толщиномер ультразвуковой ТЭМП-УТ1</w:t>
+              <w:t xml:space="preserve">Толщиномер ультразвуковой ТУЗ-2 </w:t>
             </w:r>
           </w:p>
         </w:tc>
@@ -1842,7 +1842,7 @@
                 <w:szCs w:val="24"/>
                 <w:lang w:val="en-US" w:eastAsia="be-BY"/>
               </w:rPr>
-              <w:t xml:space="preserve">2480.0</w:t>
+              <w:t xml:space="preserve">5246</w:t>
             </w:r>
           </w:p>
         </w:tc>
@@ -1870,7 +1870,7 @@
                 <w:szCs w:val="24"/>
                 <w:lang w:val="en-US" w:eastAsia="be-BY"/>
               </w:rPr>
-              <w:t xml:space="preserve">12/258 </w:t>
+              <w:t xml:space="preserve">С-АБ/27-01-2021/33043662</w:t>
             </w:r>
           </w:p>
         </w:tc>
@@ -1896,7 +1896,7 @@
                 <w:szCs w:val="24"/>
                 <w:lang w:val="en-US" w:eastAsia="be-BY"/>
               </w:rPr>
-              <w:t xml:space="preserve">2021-01-26 00:00:00</w:t>
+              <w:t xml:space="preserve">26.01.2021</w:t>
             </w:r>
           </w:p>
         </w:tc>
@@ -1978,7 +1978,7 @@
                 <w:szCs w:val="24"/>
                 <w:lang w:val="en-US" w:eastAsia="be-BY"/>
               </w:rPr>
-              <w:t xml:space="preserve">405.0</w:t>
+              <w:t xml:space="preserve">405</w:t>
             </w:r>
           </w:p>
         </w:tc>
@@ -2032,143 +2032,7 @@
                 <w:szCs w:val="24"/>
                 <w:lang w:val="en-US" w:eastAsia="be-BY"/>
               </w:rPr>
-              <w:t xml:space="preserve">2021-04-15 00:00:00</w:t>
-            </w:r>
-          </w:p>
-        </w:tc>
-      </w:tr>
-      <w:tr>
-        <w:trPr>
-          <w:trHeight w:val="20"/>
-        </w:trPr>
-        <w:tc>
-          <w:tcPr>
-            <w:tcW w:w="409" w:type="pct"/>
-            <w:vAlign w:val="center"/>
-          </w:tcPr>
-          <w:p>
-            <w:pPr>
-              <w:suppressAutoHyphens/>
-              <w:jc w:val="center"/>
-              <w:rPr>
-                <w:sz w:val="24"/>
-                <w:szCs w:val="24"/>
-                <w:lang w:val="en-US" w:eastAsia="be-BY"/>
-              </w:rPr>
-            </w:pPr>
-            <w:r>
-              <w:rPr>
-                <w:sz w:val="24"/>
-                <w:szCs w:val="24"/>
-                <w:lang w:val="en-US" w:eastAsia="be-BY"/>
-              </w:rPr>
-              <w:t xml:space="preserve">7</w:t>
-            </w:r>
-          </w:p>
-        </w:tc>
-        <w:tc>
-          <w:tcPr>
-            <w:tcW w:w="1302" w:type="pct"/>
-            <w:vAlign w:val="center"/>
-          </w:tcPr>
-          <w:p>
-            <w:pPr>
-              <w:suppressAutoHyphens/>
-              <w:jc w:val="center"/>
-              <w:rPr>
-                <w:sz w:val="24"/>
-                <w:szCs w:val="24"/>
-                <w:highlight w:val="yellow"/>
-                <w:lang w:val="be-BY" w:eastAsia="be-BY"/>
-              </w:rPr>
-            </w:pPr>
-            <w:r>
-              <w:rPr>
-                <w:sz w:val="24"/>
-                <w:szCs w:val="24"/>
-                <w:lang w:val="en-US" w:eastAsia="be-BY"/>
-              </w:rPr>
-              <w:t xml:space="preserve">Мультиметр цифровой специализированный серии V701 КОРД</w:t>
-            </w:r>
-          </w:p>
-        </w:tc>
-        <w:tc>
-          <w:tcPr>
-            <w:tcW w:w="960" w:type="pct"/>
-            <w:vAlign w:val="center"/>
-          </w:tcPr>
-          <w:p>
-            <w:pPr>
-              <w:suppressAutoHyphens/>
-              <w:jc w:val="center"/>
-              <w:rPr>
-                <w:sz w:val="24"/>
-                <w:szCs w:val="24"/>
-                <w:highlight w:val="yellow"/>
-                <w:lang w:val="be-BY" w:eastAsia="be-BY"/>
-              </w:rPr>
-            </w:pPr>
-            <w:r>
-              <w:rPr>
-                <w:sz w:val="24"/>
-                <w:szCs w:val="24"/>
-                <w:lang w:val="en-US" w:eastAsia="be-BY"/>
-              </w:rPr>
-              <w:t xml:space="preserve">1905220.0</w:t>
-            </w:r>
-          </w:p>
-        </w:tc>
-        <w:tc>
-          <w:tcPr>
-            <w:tcW w:w="1371" w:type="pct"/>
-            <w:vAlign w:val="center"/>
-          </w:tcPr>
-          <w:p>
-            <w:pPr>
-              <w:suppressAutoHyphens/>
-              <w:jc w:val="center"/>
-              <w:rPr>
-                <w:bCs/>
-                <w:spacing w:val="-7"/>
-                <w:sz w:val="24"/>
-                <w:szCs w:val="24"/>
-                <w:highlight w:val="yellow"/>
-                <w:lang w:val="be-BY" w:eastAsia="be-BY"/>
-              </w:rPr>
-            </w:pPr>
-            <w:r>
-              <w:rPr>
-                <w:sz w:val="24"/>
-                <w:szCs w:val="24"/>
-                <w:lang w:val="en-US" w:eastAsia="be-BY"/>
-              </w:rPr>
-              <w:t xml:space="preserve">nan</w:t>
-            </w:r>
-          </w:p>
-        </w:tc>
-        <w:tc>
-          <w:tcPr>
-            <w:tcW w:w="958" w:type="pct"/>
-            <w:vAlign w:val="center"/>
-          </w:tcPr>
-          <w:p>
-            <w:pPr>
-              <w:suppressAutoHyphens/>
-              <w:jc w:val="center"/>
-              <w:rPr>
-                <w:sz w:val="24"/>
-                <w:szCs w:val="24"/>
-                <w:highlight w:val="yellow"/>
-                <w:lang w:val="en-US" w:eastAsia="be-BY"/>
-              </w:rPr>
-            </w:pPr>
-            <w:r>
-              <w:rPr>
-                <w:sz w:val="24"/>
-                <w:szCs w:val="24"/>
-                <w:lang w:val="en-US" w:eastAsia="be-BY"/>
-              </w:rPr>
-              <w:t xml:space="preserve">NaT</w:t>
+              <w:t xml:space="preserve">15.04.2021</w:t>
             </w:r>
           </w:p>
         </w:tc>
@@ -2684,7 +2548,7 @@
               <w:rPr>
                 <w:color w:val="000000" w:themeColor="text1"/>
               </w:rPr>
-              <w:t xml:space="preserve">Квалификационное удостоверение 0045-04-2959, действительно до 2019-02-11 00:00:00</w:t>
+              <w:t xml:space="preserve">Квалификационное удостоверение НОАП-0042-0665, действительно до 13.03.2023</w:t>
             </w:r>
           </w:p>
         </w:tc>
@@ -2705,7 +2569,7 @@
                 <w:color w:val="000000" w:themeColor="text1"/>
                 <w:lang w:val="en-US"/>
               </w:rPr>
-              <w:t xml:space="preserve">К.Ю. Барашев</w:t>
+              <w:t xml:space="preserve">А.Р. Кудаяров</w:t>
             </w:r>
           </w:p>
         </w:tc>
@@ -2761,6 +2625,18 @@
         <w:br w:type="page"/>
       </w:r>
     </w:p>
+    <w:p>
+      <w:pPr>
+        <w:rPr>
+          <w:rFonts w:eastAsiaTheme="majorEastAsia"/>
+          <w:b/>
+          <w:bCs/>
+          <w:caps/>
+          <w:szCs w:val="28"/>
+        </w:rPr>
+      </w:pPr>
+      <w:bookmarkStart w:id="20" w:name="_Toc74731249"/>
+    </w:p>
     <w:tbl>
       <w:tblPr>
         <w:tblW w:w="4999" w:type="pct"/>
@@ -2795,11 +2671,10 @@
                 <w:lang w:eastAsia="ar-SA"/>
               </w:rPr>
             </w:pPr>
-            <w:bookmarkStart w:id="20" w:name="_Toc74731251"/>
-            <w:bookmarkStart w:id="21" w:name="_Toc74816835"/>
-            <w:bookmarkStart w:id="22" w:name="_Toc75441945"/>
-            <w:bookmarkStart w:id="23" w:name="_Toc76482495"/>
-            <w:bookmarkStart w:id="24" w:name="_Toc80865691"/>
+            <w:bookmarkStart w:id="21" w:name="_Toc74816833"/>
+            <w:bookmarkStart w:id="22" w:name="_Toc75441943"/>
+            <w:bookmarkStart w:id="23" w:name="_Toc76482493"/>
+            <w:bookmarkStart w:id="24" w:name="_Toc80865689"/>
             <w:r>
               <w:rPr>
                 <w:i/>
@@ -2848,7 +2723,7 @@
                 <w:i/>
                 <w:lang w:val="en-US" w:eastAsia="ar-SA"/>
               </w:rPr>
-              <w:t xml:space="preserve">ООО «Газпром трансгаз Казань»</w:t>
+              <w:t xml:space="preserve">ООО «Газпром трансгаз Югорск»</w:t>
             </w:r>
           </w:p>
         </w:tc>
@@ -2960,7 +2835,7 @@
                 <w:i/>
                 <w:lang w:val="en-US" w:eastAsia="ar-SA"/>
               </w:rPr>
-              <w:t xml:space="preserve">450059, Россия, Республика Башкортостан, г. Уфа, проспект Октября, дом 43/5, офис Б</w:t>
+              <w:t xml:space="preserve">628260, РФ, г. Югорск, ул. Мира, 15</w:t>
             </w:r>
           </w:p>
         </w:tc>
@@ -3000,7 +2875,7 @@
                 <w:i/>
                 <w:lang w:val="en-US" w:eastAsia="ar-SA"/>
               </w:rPr>
-              <w:t xml:space="preserve">Правохеттинское ЛПУМГ, КЦ – 4МГ «Ямбург – Елец 1»</w:t>
+              <w:t xml:space="preserve">Приозёрное ЛПУМГ, КЦ – 1МГ «Уренгой - Ужгород»</w:t>
             </w:r>
           </w:p>
         </w:tc>
@@ -3169,7 +3044,7 @@
                 <w:i/>
                 <w:lang w:val="en-US" w:eastAsia="ar-SA"/>
               </w:rPr>
-              <w:t xml:space="preserve">Пылеуловитель зав. № 46301, рег. № 727</w:t>
+              <w:t xml:space="preserve">Фильтр высокого давления, зав. № F500/1, рег. № 75</w:t>
             </w:r>
           </w:p>
         </w:tc>
@@ -3330,7 +3205,7 @@
                 <w:i/>
                 <w:lang w:val="en-US" w:eastAsia="ar-SA"/>
               </w:rPr>
-              <w:t xml:space="preserve">135783</w:t>
+              <w:t xml:space="preserve">136033</w:t>
             </w:r>
           </w:p>
         </w:tc>
@@ -3438,15 +3313,7 @@
           <w:color w:val="auto"/>
           <w:sz w:val="24"/>
         </w:rPr>
-        <w:t>Протокол</w:t>
-      </w:r>
-      <w:r>
-        <w:rPr>
-          <w:rFonts w:ascii="Times New Roman" w:hAnsi="Times New Roman" w:cs="Times New Roman"/>
-          <w:color w:val="auto"/>
-          <w:sz w:val="24"/>
-        </w:rPr>
-        <w:t> № </w:t>
+        <w:t>Протокол № </w:t>
       </w:r>
       <w:bookmarkEnd w:id="20"/>
       <w:bookmarkEnd w:id="21"/>
@@ -3485,7 +3352,7 @@
           <w:sz w:val="24"/>
           <w:szCs w:val="24"/>
         </w:rPr>
-        <w:t xml:space="preserve">3.03.2022</w:t>
+        <w:t xml:space="preserve">05.08.2021</w:t>
       </w:r>
       <w:r>
         <w:rPr>
@@ -3524,11 +3391,2419 @@
           <w:sz w:val="24"/>
         </w:rPr>
       </w:pPr>
-      <w:bookmarkStart w:id="25" w:name="_Toc74731252"/>
-      <w:bookmarkStart w:id="26" w:name="_Toc74816836"/>
-      <w:bookmarkStart w:id="27" w:name="_Toc75441946"/>
-      <w:bookmarkStart w:id="28" w:name="_Toc76482496"/>
-      <w:bookmarkStart w:id="29" w:name="_Toc80865692"/>
+      <w:bookmarkStart w:id="25" w:name="_Toc74731250"/>
+      <w:bookmarkStart w:id="26" w:name="_Toc74816834"/>
+      <w:bookmarkStart w:id="27" w:name="_Toc75441944"/>
+      <w:bookmarkStart w:id="28" w:name="_Toc76482494"/>
+      <w:bookmarkStart w:id="29" w:name="_Toc80865690"/>
+      <w:r>
+        <w:rPr>
+          <w:rFonts w:ascii="Times New Roman" w:hAnsi="Times New Roman" w:cs="Times New Roman"/>
+          <w:caps w:val="0"/>
+          <w:color w:val="auto"/>
+          <w:sz w:val="24"/>
+        </w:rPr>
+        <w:t xml:space="preserve">по результатам ультразвуковой толщинометрии элементов </w:t>
+      </w:r>
+      <w:r>
+        <w:rPr>
+          <w:rFonts w:ascii="Times New Roman" w:hAnsi="Times New Roman" w:cs="Times New Roman"/>
+          <w:caps w:val="0"/>
+          <w:color w:val="auto"/>
+          <w:sz w:val="24"/>
+        </w:rPr>
+        <w:t>сосуда</w:t>
+      </w:r>
+      <w:bookmarkEnd w:id="25"/>
+      <w:bookmarkEnd w:id="26"/>
+      <w:bookmarkEnd w:id="27"/>
+      <w:bookmarkEnd w:id="28"/>
+      <w:bookmarkEnd w:id="29"/>
+    </w:p>
+    <w:p>
+      <w:pPr>
+        <w:pStyle w:val="aa"/>
+        <w:numPr>
+          <w:ilvl w:val="3"/>
+          <w:numId w:val="37"/>
+        </w:numPr>
+        <w:spacing w:line="276" w:lineRule="auto"/>
+        <w:ind w:left="0" w:firstLine="709"/>
+        <w:rPr>
+          <w:b/>
+          <w:lang w:eastAsia="ar-SA"/>
+        </w:rPr>
+      </w:pPr>
+      <w:r>
+        <w:rPr>
+          <w:b/>
+          <w:lang w:eastAsia="ar-SA"/>
+        </w:rPr>
+        <w:t>Нормативно-техническая документация, в соответствии с которой выполнен контроль:</w:t>
+      </w:r>
+    </w:p>
+    <w:p>
+      <w:pPr>
+        <w:pStyle w:val="aa"/>
+        <w:numPr>
+          <w:ilvl w:val="0"/>
+          <w:numId w:val="38"/>
+        </w:numPr>
+        <w:shd w:val="clear" w:color="auto" w:fill="FFFFFF"/>
+        <w:suppressAutoHyphens/>
+        <w:spacing w:line="276" w:lineRule="auto"/>
+        <w:ind w:left="0" w:firstLine="709"/>
+        <w:contextualSpacing/>
+      </w:pPr>
+      <w:r>
+        <w:t>ГОСТ Р ИСО 16809-2015. Контроль неразрушающий. Контроль ультразвуковой. Измерение толщины;</w:t>
+      </w:r>
+    </w:p>
+    <w:p>
+      <w:pPr>
+        <w:pStyle w:val="aa"/>
+        <w:numPr>
+          <w:ilvl w:val="0"/>
+          <w:numId w:val="38"/>
+        </w:numPr>
+        <w:shd w:val="clear" w:color="auto" w:fill="FFFFFF"/>
+        <w:suppressAutoHyphens/>
+        <w:spacing w:line="276" w:lineRule="auto"/>
+        <w:ind w:left="0" w:firstLine="709"/>
+        <w:contextualSpacing/>
+        <w:rPr>
+          <w:bCs/>
+        </w:rPr>
+      </w:pPr>
+      <w:r>
+        <w:t>СО 153-34.17.439-2003</w:t>
+      </w:r>
+      <w:r>
+        <w:t>.</w:t>
+      </w:r>
+      <w:r>
+        <w:t xml:space="preserve"> Инструкция по продлению срока службы сосудов, работающих под давлением;</w:t>
+      </w:r>
+    </w:p>
+    <w:p>
+      <w:pPr>
+        <w:numPr>
+          <w:ilvl w:val="0"/>
+          <w:numId w:val="38"/>
+        </w:numPr>
+        <w:suppressAutoHyphens/>
+        <w:spacing w:line="276" w:lineRule="auto"/>
+        <w:ind w:left="0" w:firstLine="709"/>
+        <w:rPr>
+          <w:bCs/>
+        </w:rPr>
+      </w:pPr>
+      <w:r>
+        <w:rPr>
+          <w:lang w:eastAsia="ar-SA"/>
+        </w:rPr>
+        <w:t>СТО Газпром 2-2.3-491-2010</w:t>
+      </w:r>
+      <w:r>
+        <w:rPr>
+          <w:lang w:eastAsia="ar-SA"/>
+        </w:rPr>
+        <w:t>.</w:t>
+      </w:r>
+      <w:r>
+        <w:rPr>
+          <w:lang w:eastAsia="ar-SA"/>
+        </w:rPr>
+        <w:t xml:space="preserve"> «</w:t>
+      </w:r>
+      <w:r>
+        <w:rPr>
+          <w:rFonts w:eastAsia="Batang"/>
+        </w:rPr>
+        <w:t>Техническое диагностирование сосудов, работающих под давлением на объектах ОАО «Газпром».</w:t>
+      </w:r>
+    </w:p>
+    <w:p>
+      <w:pPr>
+        <w:spacing w:line="276" w:lineRule="auto"/>
+        <w:rPr>
+          <w:b/>
+          <w:lang w:eastAsia="ar-SA"/>
+        </w:rPr>
+      </w:pPr>
+    </w:p>
+    <w:p>
+      <w:pPr>
+        <w:pStyle w:val="aa"/>
+        <w:numPr>
+          <w:ilvl w:val="3"/>
+          <w:numId w:val="37"/>
+        </w:numPr>
+        <w:spacing w:line="276" w:lineRule="auto"/>
+        <w:ind w:left="0" w:firstLine="709"/>
+        <w:rPr>
+          <w:b/>
+          <w:lang w:eastAsia="ar-SA"/>
+        </w:rPr>
+      </w:pPr>
+      <w:r>
+        <w:rPr>
+          <w:b/>
+          <w:lang w:eastAsia="ar-SA"/>
+        </w:rPr>
+        <w:t>Приборы, инструменты и принадлежности, применяемые при контроле:</w:t>
+      </w:r>
+    </w:p>
+    <w:tbl>
+      <w:tblPr>
+        <w:tblStyle w:val="2f"/>
+        <w:tblW w:w="5216" w:type="pct"/>
+        <w:tblInd w:w="-424" w:type="dxa"/>
+        <w:tblLayout w:type="fixed"/>
+        <w:tblLook w:val="04A0" w:firstRow="1" w:lastRow="0" w:firstColumn="1" w:lastColumn="0" w:noHBand="0" w:noVBand="1"/>
+      </w:tblPr>
+      <w:tblGrid>
+        <w:gridCol w:w="846"/>
+        <w:gridCol w:w="2692"/>
+        <w:gridCol w:w="1985"/>
+        <w:gridCol w:w="2835"/>
+        <w:gridCol w:w="1981"/>
+      </w:tblGrid>
+      <w:tr>
+        <w:trPr>
+          <w:trHeight w:val="20"/>
+        </w:trPr>
+        <w:tc>
+          <w:tcPr>
+            <w:tcW w:w="409" w:type="pct"/>
+            <w:vAlign w:val="center"/>
+          </w:tcPr>
+          <w:p>
+            <w:pPr>
+              <w:suppressAutoHyphens/>
+              <w:jc w:val="center"/>
+              <w:rPr>
+                <w:bCs/>
+                <w:spacing w:val="-7"/>
+                <w:sz w:val="24"/>
+                <w:szCs w:val="24"/>
+                <w:lang w:val="be-BY" w:eastAsia="be-BY"/>
+              </w:rPr>
+            </w:pPr>
+            <w:r>
+              <w:rPr>
+                <w:bCs/>
+                <w:spacing w:val="-7"/>
+                <w:sz w:val="24"/>
+                <w:szCs w:val="24"/>
+                <w:lang w:val="be-BY" w:eastAsia="be-BY"/>
+              </w:rPr>
+              <w:t>№ п/п</w:t>
+            </w:r>
+          </w:p>
+        </w:tc>
+        <w:tc>
+          <w:tcPr>
+            <w:tcW w:w="1302" w:type="pct"/>
+            <w:vAlign w:val="center"/>
+          </w:tcPr>
+          <w:p>
+            <w:pPr>
+              <w:suppressAutoHyphens/>
+              <w:jc w:val="center"/>
+              <w:rPr>
+                <w:sz w:val="24"/>
+                <w:szCs w:val="24"/>
+                <w:lang w:val="be-BY" w:eastAsia="be-BY"/>
+              </w:rPr>
+            </w:pPr>
+            <w:r>
+              <w:rPr>
+                <w:bCs/>
+                <w:spacing w:val="-7"/>
+                <w:sz w:val="24"/>
+                <w:szCs w:val="24"/>
+                <w:lang w:val="be-BY" w:eastAsia="be-BY"/>
+              </w:rPr>
+              <w:t>Наименование</w:t>
+            </w:r>
+          </w:p>
+        </w:tc>
+        <w:tc>
+          <w:tcPr>
+            <w:tcW w:w="960" w:type="pct"/>
+            <w:vAlign w:val="center"/>
+          </w:tcPr>
+          <w:p>
+            <w:pPr>
+              <w:suppressAutoHyphens/>
+              <w:jc w:val="center"/>
+              <w:rPr>
+                <w:sz w:val="24"/>
+                <w:szCs w:val="24"/>
+                <w:lang w:val="be-BY" w:eastAsia="be-BY"/>
+              </w:rPr>
+            </w:pPr>
+            <w:r>
+              <w:rPr>
+                <w:bCs/>
+                <w:spacing w:val="-7"/>
+                <w:sz w:val="24"/>
+                <w:szCs w:val="24"/>
+                <w:lang w:val="be-BY" w:eastAsia="be-BY"/>
+              </w:rPr>
+              <w:t>Заводской номер</w:t>
+            </w:r>
+          </w:p>
+        </w:tc>
+        <w:tc>
+          <w:tcPr>
+            <w:tcW w:w="1371" w:type="pct"/>
+            <w:vAlign w:val="center"/>
+          </w:tcPr>
+          <w:p>
+            <w:pPr>
+              <w:suppressAutoHyphens/>
+              <w:jc w:val="center"/>
+              <w:rPr>
+                <w:bCs/>
+                <w:spacing w:val="-7"/>
+                <w:sz w:val="24"/>
+                <w:szCs w:val="24"/>
+                <w:lang w:val="be-BY" w:eastAsia="be-BY"/>
+              </w:rPr>
+            </w:pPr>
+            <w:r>
+              <w:rPr>
+                <w:bCs/>
+                <w:spacing w:val="-7"/>
+                <w:sz w:val="24"/>
+                <w:szCs w:val="24"/>
+                <w:lang w:val="be-BY" w:eastAsia="be-BY"/>
+              </w:rPr>
+              <w:t>Свидетельство о поверке</w:t>
+            </w:r>
+          </w:p>
+        </w:tc>
+        <w:tc>
+          <w:tcPr>
+            <w:tcW w:w="958" w:type="pct"/>
+            <w:vAlign w:val="center"/>
+          </w:tcPr>
+          <w:p>
+            <w:pPr>
+              <w:suppressAutoHyphens/>
+              <w:jc w:val="center"/>
+              <w:rPr>
+                <w:sz w:val="24"/>
+                <w:szCs w:val="24"/>
+                <w:lang w:val="be-BY" w:eastAsia="be-BY"/>
+              </w:rPr>
+            </w:pPr>
+            <w:r>
+              <w:rPr>
+                <w:bCs/>
+                <w:spacing w:val="-7"/>
+                <w:sz w:val="24"/>
+                <w:szCs w:val="24"/>
+                <w:lang w:val="be-BY" w:eastAsia="be-BY"/>
+              </w:rPr>
+              <w:t>Срок действия поверки</w:t>
+            </w:r>
+          </w:p>
+        </w:tc>
+      </w:tr>
+      <w:tr>
+        <w:trPr>
+          <w:trHeight w:val="20"/>
+        </w:trPr>
+        <w:tc>
+          <w:tcPr>
+            <w:tcW w:w="409" w:type="pct"/>
+            <w:vAlign w:val="center"/>
+          </w:tcPr>
+          <w:p>
+            <w:pPr>
+              <w:suppressAutoHyphens/>
+              <w:jc w:val="center"/>
+              <w:rPr>
+                <w:sz w:val="24"/>
+                <w:szCs w:val="24"/>
+                <w:lang w:val="en-US" w:eastAsia="be-BY"/>
+              </w:rPr>
+            </w:pPr>
+            <w:r>
+              <w:rPr>
+                <w:sz w:val="24"/>
+                <w:szCs w:val="24"/>
+                <w:lang w:val="en-US" w:eastAsia="be-BY"/>
+              </w:rPr>
+              <w:t xml:space="preserve">1</w:t>
+            </w:r>
+          </w:p>
+        </w:tc>
+        <w:tc>
+          <w:tcPr>
+            <w:tcW w:w="1302" w:type="pct"/>
+            <w:vAlign w:val="center"/>
+          </w:tcPr>
+          <w:p>
+            <w:pPr>
+              <w:suppressAutoHyphens/>
+              <w:jc w:val="center"/>
+              <w:rPr>
+                <w:sz w:val="24"/>
+                <w:szCs w:val="24"/>
+                <w:highlight w:val="yellow"/>
+                <w:lang w:val="be-BY" w:eastAsia="be-BY"/>
+              </w:rPr>
+            </w:pPr>
+            <w:r>
+              <w:rPr>
+                <w:sz w:val="24"/>
+                <w:szCs w:val="24"/>
+                <w:lang w:val="en-US" w:eastAsia="be-BY"/>
+              </w:rPr>
+              <w:t xml:space="preserve">Анализатор вибрации двухканальный «Диана —2М» в комплекте с 2-мя вибродатчиками ВК -310А</w:t>
+            </w:r>
+          </w:p>
+        </w:tc>
+        <w:tc>
+          <w:tcPr>
+            <w:tcW w:w="960" w:type="pct"/>
+            <w:vAlign w:val="center"/>
+          </w:tcPr>
+          <w:p>
+            <w:pPr>
+              <w:suppressAutoHyphens/>
+              <w:jc w:val="center"/>
+              <w:rPr>
+                <w:sz w:val="24"/>
+                <w:szCs w:val="24"/>
+                <w:highlight w:val="yellow"/>
+                <w:lang w:val="be-BY" w:eastAsia="be-BY"/>
+              </w:rPr>
+            </w:pPr>
+            <w:r>
+              <w:rPr>
+                <w:sz w:val="24"/>
+                <w:szCs w:val="24"/>
+                <w:lang w:val="en-US" w:eastAsia="be-BY"/>
+              </w:rPr>
+              <w:t xml:space="preserve">664</w:t>
+            </w:r>
+          </w:p>
+        </w:tc>
+        <w:tc>
+          <w:tcPr>
+            <w:tcW w:w="1371" w:type="pct"/>
+            <w:vAlign w:val="center"/>
+          </w:tcPr>
+          <w:p>
+            <w:pPr>
+              <w:suppressAutoHyphens/>
+              <w:jc w:val="center"/>
+              <w:rPr>
+                <w:bCs/>
+                <w:spacing w:val="-7"/>
+                <w:sz w:val="24"/>
+                <w:szCs w:val="24"/>
+                <w:highlight w:val="yellow"/>
+                <w:lang w:val="be-BY" w:eastAsia="be-BY"/>
+              </w:rPr>
+            </w:pPr>
+            <w:r>
+              <w:rPr>
+                <w:sz w:val="24"/>
+                <w:szCs w:val="24"/>
+                <w:lang w:val="en-US" w:eastAsia="be-BY"/>
+              </w:rPr>
+              <w:t xml:space="preserve">С-АБ/29-01-2021/33179148 </w:t>
+            </w:r>
+          </w:p>
+        </w:tc>
+        <w:tc>
+          <w:tcPr>
+            <w:tcW w:w="958" w:type="pct"/>
+            <w:vAlign w:val="center"/>
+          </w:tcPr>
+          <w:p>
+            <w:pPr>
+              <w:suppressAutoHyphens/>
+              <w:jc w:val="center"/>
+              <w:rPr>
+                <w:sz w:val="24"/>
+                <w:szCs w:val="24"/>
+                <w:highlight w:val="yellow"/>
+                <w:lang w:val="en-US" w:eastAsia="be-BY"/>
+              </w:rPr>
+            </w:pPr>
+            <w:r>
+              <w:rPr>
+                <w:sz w:val="24"/>
+                <w:szCs w:val="24"/>
+                <w:lang w:val="en-US" w:eastAsia="be-BY"/>
+              </w:rPr>
+              <w:t xml:space="preserve">27.01.2021</w:t>
+            </w:r>
+          </w:p>
+        </w:tc>
+      </w:tr>
+      <w:tr>
+        <w:trPr>
+          <w:trHeight w:val="20"/>
+        </w:trPr>
+        <w:tc>
+          <w:tcPr>
+            <w:tcW w:w="409" w:type="pct"/>
+            <w:vAlign w:val="center"/>
+          </w:tcPr>
+          <w:p>
+            <w:pPr>
+              <w:suppressAutoHyphens/>
+              <w:jc w:val="center"/>
+              <w:rPr>
+                <w:sz w:val="24"/>
+                <w:szCs w:val="24"/>
+                <w:lang w:val="en-US" w:eastAsia="be-BY"/>
+              </w:rPr>
+            </w:pPr>
+            <w:r>
+              <w:rPr>
+                <w:sz w:val="24"/>
+                <w:szCs w:val="24"/>
+                <w:lang w:val="en-US" w:eastAsia="be-BY"/>
+              </w:rPr>
+              <w:t xml:space="preserve">2</w:t>
+            </w:r>
+          </w:p>
+        </w:tc>
+        <w:tc>
+          <w:tcPr>
+            <w:tcW w:w="1302" w:type="pct"/>
+            <w:vAlign w:val="center"/>
+          </w:tcPr>
+          <w:p>
+            <w:pPr>
+              <w:suppressAutoHyphens/>
+              <w:jc w:val="center"/>
+              <w:rPr>
+                <w:sz w:val="24"/>
+                <w:szCs w:val="24"/>
+                <w:highlight w:val="yellow"/>
+                <w:lang w:val="be-BY" w:eastAsia="be-BY"/>
+              </w:rPr>
+            </w:pPr>
+            <w:r>
+              <w:rPr>
+                <w:sz w:val="24"/>
+                <w:szCs w:val="24"/>
+                <w:lang w:val="en-US" w:eastAsia="be-BY"/>
+              </w:rPr>
+              <w:t xml:space="preserve">Измеритель частот собственных колебаний ИЧСК-2</w:t>
+            </w:r>
+          </w:p>
+        </w:tc>
+        <w:tc>
+          <w:tcPr>
+            <w:tcW w:w="960" w:type="pct"/>
+            <w:vAlign w:val="center"/>
+          </w:tcPr>
+          <w:p>
+            <w:pPr>
+              <w:suppressAutoHyphens/>
+              <w:jc w:val="center"/>
+              <w:rPr>
+                <w:sz w:val="24"/>
+                <w:szCs w:val="24"/>
+                <w:highlight w:val="yellow"/>
+                <w:lang w:val="be-BY" w:eastAsia="be-BY"/>
+              </w:rPr>
+            </w:pPr>
+            <w:r>
+              <w:rPr>
+                <w:sz w:val="24"/>
+                <w:szCs w:val="24"/>
+                <w:lang w:val="en-US" w:eastAsia="be-BY"/>
+              </w:rPr>
+              <w:t xml:space="preserve">99</w:t>
+            </w:r>
+          </w:p>
+        </w:tc>
+        <w:tc>
+          <w:tcPr>
+            <w:tcW w:w="1371" w:type="pct"/>
+            <w:vAlign w:val="center"/>
+          </w:tcPr>
+          <w:p>
+            <w:pPr>
+              <w:suppressAutoHyphens/>
+              <w:jc w:val="center"/>
+              <w:rPr>
+                <w:bCs/>
+                <w:spacing w:val="-7"/>
+                <w:sz w:val="24"/>
+                <w:szCs w:val="24"/>
+                <w:highlight w:val="yellow"/>
+                <w:lang w:val="be-BY" w:eastAsia="be-BY"/>
+              </w:rPr>
+            </w:pPr>
+            <w:r>
+              <w:rPr>
+                <w:sz w:val="24"/>
+                <w:szCs w:val="24"/>
+                <w:lang w:val="en-US" w:eastAsia="be-BY"/>
+              </w:rPr>
+              <w:t xml:space="preserve">С-АБ/28-01-2021/33179145 </w:t>
+            </w:r>
+          </w:p>
+        </w:tc>
+        <w:tc>
+          <w:tcPr>
+            <w:tcW w:w="958" w:type="pct"/>
+            <w:vAlign w:val="center"/>
+          </w:tcPr>
+          <w:p>
+            <w:pPr>
+              <w:suppressAutoHyphens/>
+              <w:jc w:val="center"/>
+              <w:rPr>
+                <w:sz w:val="24"/>
+                <w:szCs w:val="24"/>
+                <w:highlight w:val="yellow"/>
+                <w:lang w:val="en-US" w:eastAsia="be-BY"/>
+              </w:rPr>
+            </w:pPr>
+            <w:r>
+              <w:rPr>
+                <w:sz w:val="24"/>
+                <w:szCs w:val="24"/>
+                <w:lang w:val="en-US" w:eastAsia="be-BY"/>
+              </w:rPr>
+              <w:t xml:space="preserve">28.01.2021</w:t>
+            </w:r>
+          </w:p>
+        </w:tc>
+      </w:tr>
+      <w:tr>
+        <w:trPr>
+          <w:trHeight w:val="20"/>
+        </w:trPr>
+        <w:tc>
+          <w:tcPr>
+            <w:tcW w:w="409" w:type="pct"/>
+            <w:vAlign w:val="center"/>
+          </w:tcPr>
+          <w:p>
+            <w:pPr>
+              <w:suppressAutoHyphens/>
+              <w:jc w:val="center"/>
+              <w:rPr>
+                <w:sz w:val="24"/>
+                <w:szCs w:val="24"/>
+                <w:lang w:val="en-US" w:eastAsia="be-BY"/>
+              </w:rPr>
+            </w:pPr>
+            <w:r>
+              <w:rPr>
+                <w:sz w:val="24"/>
+                <w:szCs w:val="24"/>
+                <w:lang w:val="en-US" w:eastAsia="be-BY"/>
+              </w:rPr>
+              <w:t xml:space="preserve">3</w:t>
+            </w:r>
+          </w:p>
+        </w:tc>
+        <w:tc>
+          <w:tcPr>
+            <w:tcW w:w="1302" w:type="pct"/>
+            <w:vAlign w:val="center"/>
+          </w:tcPr>
+          <w:p>
+            <w:pPr>
+              <w:suppressAutoHyphens/>
+              <w:jc w:val="center"/>
+              <w:rPr>
+                <w:sz w:val="24"/>
+                <w:szCs w:val="24"/>
+                <w:highlight w:val="yellow"/>
+                <w:lang w:val="be-BY" w:eastAsia="be-BY"/>
+              </w:rPr>
+            </w:pPr>
+            <w:r>
+              <w:rPr>
+                <w:sz w:val="24"/>
+                <w:szCs w:val="24"/>
+                <w:lang w:val="en-US" w:eastAsia="be-BY"/>
+              </w:rPr>
+              <w:t xml:space="preserve">Твердомер «Константа К5У»</w:t>
+            </w:r>
+          </w:p>
+        </w:tc>
+        <w:tc>
+          <w:tcPr>
+            <w:tcW w:w="960" w:type="pct"/>
+            <w:vAlign w:val="center"/>
+          </w:tcPr>
+          <w:p>
+            <w:pPr>
+              <w:suppressAutoHyphens/>
+              <w:jc w:val="center"/>
+              <w:rPr>
+                <w:sz w:val="24"/>
+                <w:szCs w:val="24"/>
+                <w:highlight w:val="yellow"/>
+                <w:lang w:val="be-BY" w:eastAsia="be-BY"/>
+              </w:rPr>
+            </w:pPr>
+            <w:r>
+              <w:rPr>
+                <w:sz w:val="24"/>
+                <w:szCs w:val="24"/>
+                <w:lang w:val="en-US" w:eastAsia="be-BY"/>
+              </w:rPr>
+              <w:t xml:space="preserve">637</w:t>
+            </w:r>
+          </w:p>
+        </w:tc>
+        <w:tc>
+          <w:tcPr>
+            <w:tcW w:w="1371" w:type="pct"/>
+            <w:vAlign w:val="center"/>
+          </w:tcPr>
+          <w:p>
+            <w:pPr>
+              <w:suppressAutoHyphens/>
+              <w:jc w:val="center"/>
+              <w:rPr>
+                <w:bCs/>
+                <w:spacing w:val="-7"/>
+                <w:sz w:val="24"/>
+                <w:szCs w:val="24"/>
+                <w:highlight w:val="yellow"/>
+                <w:lang w:val="be-BY" w:eastAsia="be-BY"/>
+              </w:rPr>
+            </w:pPr>
+            <w:r>
+              <w:rPr>
+                <w:sz w:val="24"/>
+                <w:szCs w:val="24"/>
+                <w:lang w:val="en-US" w:eastAsia="be-BY"/>
+              </w:rPr>
+              <w:t xml:space="preserve">С-АБ/05-02-2021/35966855 </w:t>
+            </w:r>
+          </w:p>
+        </w:tc>
+        <w:tc>
+          <w:tcPr>
+            <w:tcW w:w="958" w:type="pct"/>
+            <w:vAlign w:val="center"/>
+          </w:tcPr>
+          <w:p>
+            <w:pPr>
+              <w:suppressAutoHyphens/>
+              <w:jc w:val="center"/>
+              <w:rPr>
+                <w:sz w:val="24"/>
+                <w:szCs w:val="24"/>
+                <w:highlight w:val="yellow"/>
+                <w:lang w:val="en-US" w:eastAsia="be-BY"/>
+              </w:rPr>
+            </w:pPr>
+            <w:r>
+              <w:rPr>
+                <w:sz w:val="24"/>
+                <w:szCs w:val="24"/>
+                <w:lang w:val="en-US" w:eastAsia="be-BY"/>
+              </w:rPr>
+              <w:t xml:space="preserve">04.02.2021</w:t>
+            </w:r>
+          </w:p>
+        </w:tc>
+      </w:tr>
+      <w:tr>
+        <w:trPr>
+          <w:trHeight w:val="20"/>
+        </w:trPr>
+        <w:tc>
+          <w:tcPr>
+            <w:tcW w:w="409" w:type="pct"/>
+            <w:vAlign w:val="center"/>
+          </w:tcPr>
+          <w:p>
+            <w:pPr>
+              <w:suppressAutoHyphens/>
+              <w:jc w:val="center"/>
+              <w:rPr>
+                <w:sz w:val="24"/>
+                <w:szCs w:val="24"/>
+                <w:lang w:val="en-US" w:eastAsia="be-BY"/>
+              </w:rPr>
+            </w:pPr>
+            <w:r>
+              <w:rPr>
+                <w:sz w:val="24"/>
+                <w:szCs w:val="24"/>
+                <w:lang w:val="en-US" w:eastAsia="be-BY"/>
+              </w:rPr>
+              <w:t xml:space="preserve">4</w:t>
+            </w:r>
+          </w:p>
+        </w:tc>
+        <w:tc>
+          <w:tcPr>
+            <w:tcW w:w="1302" w:type="pct"/>
+            <w:vAlign w:val="center"/>
+          </w:tcPr>
+          <w:p>
+            <w:pPr>
+              <w:suppressAutoHyphens/>
+              <w:jc w:val="center"/>
+              <w:rPr>
+                <w:sz w:val="24"/>
+                <w:szCs w:val="24"/>
+                <w:highlight w:val="yellow"/>
+                <w:lang w:val="be-BY" w:eastAsia="be-BY"/>
+              </w:rPr>
+            </w:pPr>
+            <w:r>
+              <w:rPr>
+                <w:sz w:val="24"/>
+                <w:szCs w:val="24"/>
+                <w:lang w:val="en-US" w:eastAsia="be-BY"/>
+              </w:rPr>
+              <w:t xml:space="preserve">Толщиномер магнитный МТ2007</w:t>
+            </w:r>
+          </w:p>
+        </w:tc>
+        <w:tc>
+          <w:tcPr>
+            <w:tcW w:w="960" w:type="pct"/>
+            <w:vAlign w:val="center"/>
+          </w:tcPr>
+          <w:p>
+            <w:pPr>
+              <w:suppressAutoHyphens/>
+              <w:jc w:val="center"/>
+              <w:rPr>
+                <w:sz w:val="24"/>
+                <w:szCs w:val="24"/>
+                <w:highlight w:val="yellow"/>
+                <w:lang w:val="be-BY" w:eastAsia="be-BY"/>
+              </w:rPr>
+            </w:pPr>
+            <w:r>
+              <w:rPr>
+                <w:sz w:val="24"/>
+                <w:szCs w:val="24"/>
+                <w:lang w:val="en-US" w:eastAsia="be-BY"/>
+              </w:rPr>
+              <w:t xml:space="preserve">1133609</w:t>
+            </w:r>
+          </w:p>
+        </w:tc>
+        <w:tc>
+          <w:tcPr>
+            <w:tcW w:w="1371" w:type="pct"/>
+            <w:vAlign w:val="center"/>
+          </w:tcPr>
+          <w:p>
+            <w:pPr>
+              <w:suppressAutoHyphens/>
+              <w:jc w:val="center"/>
+              <w:rPr>
+                <w:bCs/>
+                <w:spacing w:val="-7"/>
+                <w:sz w:val="24"/>
+                <w:szCs w:val="24"/>
+                <w:highlight w:val="yellow"/>
+                <w:lang w:val="be-BY" w:eastAsia="be-BY"/>
+              </w:rPr>
+            </w:pPr>
+            <w:r>
+              <w:rPr>
+                <w:sz w:val="24"/>
+                <w:szCs w:val="24"/>
+                <w:lang w:val="en-US" w:eastAsia="be-BY"/>
+              </w:rPr>
+              <w:t xml:space="preserve">С-АБ/28-01-2021/33043670</w:t>
+            </w:r>
+          </w:p>
+        </w:tc>
+        <w:tc>
+          <w:tcPr>
+            <w:tcW w:w="958" w:type="pct"/>
+            <w:vAlign w:val="center"/>
+          </w:tcPr>
+          <w:p>
+            <w:pPr>
+              <w:suppressAutoHyphens/>
+              <w:jc w:val="center"/>
+              <w:rPr>
+                <w:sz w:val="24"/>
+                <w:szCs w:val="24"/>
+                <w:highlight w:val="yellow"/>
+                <w:lang w:val="en-US" w:eastAsia="be-BY"/>
+              </w:rPr>
+            </w:pPr>
+            <w:r>
+              <w:rPr>
+                <w:sz w:val="24"/>
+                <w:szCs w:val="24"/>
+                <w:lang w:val="en-US" w:eastAsia="be-BY"/>
+              </w:rPr>
+              <w:t xml:space="preserve">27.01.2021</w:t>
+            </w:r>
+          </w:p>
+        </w:tc>
+      </w:tr>
+      <w:tr>
+        <w:trPr>
+          <w:trHeight w:val="20"/>
+        </w:trPr>
+        <w:tc>
+          <w:tcPr>
+            <w:tcW w:w="409" w:type="pct"/>
+            <w:vAlign w:val="center"/>
+          </w:tcPr>
+          <w:p>
+            <w:pPr>
+              <w:suppressAutoHyphens/>
+              <w:jc w:val="center"/>
+              <w:rPr>
+                <w:sz w:val="24"/>
+                <w:szCs w:val="24"/>
+                <w:lang w:val="en-US" w:eastAsia="be-BY"/>
+              </w:rPr>
+            </w:pPr>
+            <w:r>
+              <w:rPr>
+                <w:sz w:val="24"/>
+                <w:szCs w:val="24"/>
+                <w:lang w:val="en-US" w:eastAsia="be-BY"/>
+              </w:rPr>
+              <w:t xml:space="preserve">5</w:t>
+            </w:r>
+          </w:p>
+        </w:tc>
+        <w:tc>
+          <w:tcPr>
+            <w:tcW w:w="1302" w:type="pct"/>
+            <w:vAlign w:val="center"/>
+          </w:tcPr>
+          <w:p>
+            <w:pPr>
+              <w:suppressAutoHyphens/>
+              <w:jc w:val="center"/>
+              <w:rPr>
+                <w:sz w:val="24"/>
+                <w:szCs w:val="24"/>
+                <w:highlight w:val="yellow"/>
+                <w:lang w:val="be-BY" w:eastAsia="be-BY"/>
+              </w:rPr>
+            </w:pPr>
+            <w:r>
+              <w:rPr>
+                <w:sz w:val="24"/>
+                <w:szCs w:val="24"/>
+                <w:lang w:val="en-US" w:eastAsia="be-BY"/>
+              </w:rPr>
+              <w:t xml:space="preserve">Толщиномер ультразвуковой ТУЗ-2 </w:t>
+            </w:r>
+          </w:p>
+        </w:tc>
+        <w:tc>
+          <w:tcPr>
+            <w:tcW w:w="960" w:type="pct"/>
+            <w:vAlign w:val="center"/>
+          </w:tcPr>
+          <w:p>
+            <w:pPr>
+              <w:suppressAutoHyphens/>
+              <w:jc w:val="center"/>
+              <w:rPr>
+                <w:sz w:val="24"/>
+                <w:szCs w:val="24"/>
+                <w:highlight w:val="yellow"/>
+                <w:lang w:val="be-BY" w:eastAsia="be-BY"/>
+              </w:rPr>
+            </w:pPr>
+            <w:r>
+              <w:rPr>
+                <w:sz w:val="24"/>
+                <w:szCs w:val="24"/>
+                <w:lang w:val="en-US" w:eastAsia="be-BY"/>
+              </w:rPr>
+              <w:t xml:space="preserve">5246</w:t>
+            </w:r>
+          </w:p>
+        </w:tc>
+        <w:tc>
+          <w:tcPr>
+            <w:tcW w:w="1371" w:type="pct"/>
+            <w:vAlign w:val="center"/>
+          </w:tcPr>
+          <w:p>
+            <w:pPr>
+              <w:suppressAutoHyphens/>
+              <w:jc w:val="center"/>
+              <w:rPr>
+                <w:bCs/>
+                <w:spacing w:val="-7"/>
+                <w:sz w:val="24"/>
+                <w:szCs w:val="24"/>
+                <w:highlight w:val="yellow"/>
+                <w:lang w:val="be-BY" w:eastAsia="be-BY"/>
+              </w:rPr>
+            </w:pPr>
+            <w:r>
+              <w:rPr>
+                <w:sz w:val="24"/>
+                <w:szCs w:val="24"/>
+                <w:lang w:val="en-US" w:eastAsia="be-BY"/>
+              </w:rPr>
+              <w:t xml:space="preserve">С-АБ/27-01-2021/33043662</w:t>
+            </w:r>
+          </w:p>
+        </w:tc>
+        <w:tc>
+          <w:tcPr>
+            <w:tcW w:w="958" w:type="pct"/>
+            <w:vAlign w:val="center"/>
+          </w:tcPr>
+          <w:p>
+            <w:pPr>
+              <w:suppressAutoHyphens/>
+              <w:jc w:val="center"/>
+              <w:rPr>
+                <w:sz w:val="24"/>
+                <w:szCs w:val="24"/>
+                <w:highlight w:val="yellow"/>
+                <w:lang w:val="en-US" w:eastAsia="be-BY"/>
+              </w:rPr>
+            </w:pPr>
+            <w:r>
+              <w:rPr>
+                <w:sz w:val="24"/>
+                <w:szCs w:val="24"/>
+                <w:lang w:val="en-US" w:eastAsia="be-BY"/>
+              </w:rPr>
+              <w:t xml:space="preserve">26.01.2021</w:t>
+            </w:r>
+          </w:p>
+        </w:tc>
+      </w:tr>
+      <w:tr>
+        <w:trPr>
+          <w:trHeight w:val="20"/>
+        </w:trPr>
+        <w:tc>
+          <w:tcPr>
+            <w:tcW w:w="409" w:type="pct"/>
+            <w:vAlign w:val="center"/>
+          </w:tcPr>
+          <w:p>
+            <w:pPr>
+              <w:suppressAutoHyphens/>
+              <w:jc w:val="center"/>
+              <w:rPr>
+                <w:sz w:val="24"/>
+                <w:szCs w:val="24"/>
+                <w:lang w:val="en-US" w:eastAsia="be-BY"/>
+              </w:rPr>
+            </w:pPr>
+            <w:r>
+              <w:rPr>
+                <w:sz w:val="24"/>
+                <w:szCs w:val="24"/>
+                <w:lang w:val="en-US" w:eastAsia="be-BY"/>
+              </w:rPr>
+              <w:t xml:space="preserve">6</w:t>
+            </w:r>
+          </w:p>
+        </w:tc>
+        <w:tc>
+          <w:tcPr>
+            <w:tcW w:w="1302" w:type="pct"/>
+            <w:vAlign w:val="center"/>
+          </w:tcPr>
+          <w:p>
+            <w:pPr>
+              <w:suppressAutoHyphens/>
+              <w:jc w:val="center"/>
+              <w:rPr>
+                <w:sz w:val="24"/>
+                <w:szCs w:val="24"/>
+                <w:highlight w:val="yellow"/>
+                <w:lang w:val="be-BY" w:eastAsia="be-BY"/>
+              </w:rPr>
+            </w:pPr>
+            <w:r>
+              <w:rPr>
+                <w:sz w:val="24"/>
+                <w:szCs w:val="24"/>
+                <w:lang w:val="en-US" w:eastAsia="be-BY"/>
+              </w:rPr>
+              <w:t xml:space="preserve">Измеритель регистратор напряжений многоканальный ИР-1 «Менделеевец»</w:t>
+            </w:r>
+          </w:p>
+        </w:tc>
+        <w:tc>
+          <w:tcPr>
+            <w:tcW w:w="960" w:type="pct"/>
+            <w:vAlign w:val="center"/>
+          </w:tcPr>
+          <w:p>
+            <w:pPr>
+              <w:suppressAutoHyphens/>
+              <w:jc w:val="center"/>
+              <w:rPr>
+                <w:sz w:val="24"/>
+                <w:szCs w:val="24"/>
+                <w:highlight w:val="yellow"/>
+                <w:lang w:val="be-BY" w:eastAsia="be-BY"/>
+              </w:rPr>
+            </w:pPr>
+            <w:r>
+              <w:rPr>
+                <w:sz w:val="24"/>
+                <w:szCs w:val="24"/>
+                <w:lang w:val="en-US" w:eastAsia="be-BY"/>
+              </w:rPr>
+              <w:t xml:space="preserve">405</w:t>
+            </w:r>
+          </w:p>
+        </w:tc>
+        <w:tc>
+          <w:tcPr>
+            <w:tcW w:w="1371" w:type="pct"/>
+            <w:vAlign w:val="center"/>
+          </w:tcPr>
+          <w:p>
+            <w:pPr>
+              <w:suppressAutoHyphens/>
+              <w:jc w:val="center"/>
+              <w:rPr>
+                <w:bCs/>
+                <w:spacing w:val="-7"/>
+                <w:sz w:val="24"/>
+                <w:szCs w:val="24"/>
+                <w:highlight w:val="yellow"/>
+                <w:lang w:val="be-BY" w:eastAsia="be-BY"/>
+              </w:rPr>
+            </w:pPr>
+            <w:r>
+              <w:rPr>
+                <w:sz w:val="24"/>
+                <w:szCs w:val="24"/>
+                <w:lang w:val="en-US" w:eastAsia="be-BY"/>
+              </w:rPr>
+              <w:t xml:space="preserve">С-АБ/16-04-2021/58662829</w:t>
+            </w:r>
+          </w:p>
+        </w:tc>
+        <w:tc>
+          <w:tcPr>
+            <w:tcW w:w="958" w:type="pct"/>
+            <w:vAlign w:val="center"/>
+          </w:tcPr>
+          <w:p>
+            <w:pPr>
+              <w:suppressAutoHyphens/>
+              <w:jc w:val="center"/>
+              <w:rPr>
+                <w:sz w:val="24"/>
+                <w:szCs w:val="24"/>
+                <w:highlight w:val="yellow"/>
+                <w:lang w:val="en-US" w:eastAsia="be-BY"/>
+              </w:rPr>
+            </w:pPr>
+            <w:r>
+              <w:rPr>
+                <w:sz w:val="24"/>
+                <w:szCs w:val="24"/>
+                <w:lang w:val="en-US" w:eastAsia="be-BY"/>
+              </w:rPr>
+              <w:t xml:space="preserve">15.04.2021</w:t>
+            </w:r>
+          </w:p>
+        </w:tc>
+      </w:tr>
+    </w:tbl>
+    <w:p>
+      <w:pPr>
+        <w:pStyle w:val="aa"/>
+        <w:spacing w:line="276" w:lineRule="auto"/>
+        <w:ind w:left="709"/>
+        <w:rPr>
+          <w:b/>
+          <w:lang w:eastAsia="ar-SA"/>
+        </w:rPr>
+      </w:pPr>
+    </w:p>
+    <w:p>
+      <w:pPr>
+        <w:pStyle w:val="aa"/>
+        <w:numPr>
+          <w:ilvl w:val="3"/>
+          <w:numId w:val="37"/>
+        </w:numPr>
+        <w:spacing w:line="276" w:lineRule="auto"/>
+        <w:ind w:left="0" w:firstLine="709"/>
+        <w:rPr>
+          <w:b/>
+          <w:lang w:eastAsia="ar-SA"/>
+        </w:rPr>
+      </w:pPr>
+      <w:r>
+        <w:rPr>
+          <w:b/>
+          <w:lang w:eastAsia="ar-SA"/>
+        </w:rPr>
+        <w:t>Схема контроля:</w:t>
+      </w:r>
+    </w:p>
+    <w:p>
+      <w:pPr>
+        <w:numPr>
+          <w:ilvl w:val="0"/>
+          <w:numId w:val="38"/>
+        </w:numPr>
+        <w:spacing w:line="276" w:lineRule="auto"/>
+        <w:ind w:left="0" w:firstLine="709"/>
+        <w:rPr>
+          <w:lang w:eastAsia="ar-SA"/>
+        </w:rPr>
+      </w:pPr>
+      <w:r>
+        <w:rPr>
+          <w:lang w:eastAsia="ar-SA"/>
+        </w:rPr>
+        <w:t>Приложение 1.</w:t>
+      </w:r>
+    </w:p>
+    <w:p>
+      <w:pPr>
+        <w:rPr>
+          <w:lang w:eastAsia="ar-SA"/>
+        </w:rPr>
+      </w:pPr>
+      <w:r>
+        <w:rPr>
+          <w:lang w:eastAsia="ar-SA"/>
+        </w:rPr>
+        <w:br w:type="page"/>
+      </w:r>
+    </w:p>
+    <w:p>
+      <w:pPr>
+        <w:pStyle w:val="aa"/>
+        <w:numPr>
+          <w:ilvl w:val="3"/>
+          <w:numId w:val="37"/>
+        </w:numPr>
+        <w:spacing w:line="276" w:lineRule="auto"/>
+        <w:ind w:left="0" w:firstLine="709"/>
+        <w:rPr>
+          <w:b/>
+          <w:lang w:eastAsia="ar-SA"/>
+        </w:rPr>
+      </w:pPr>
+      <w:r>
+        <w:rPr>
+          <w:b/>
+          <w:lang w:eastAsia="ar-SA"/>
+        </w:rPr>
+        <w:lastRenderedPageBreak/>
+        <w:t>Результаты контроля:</w:t>
+      </w:r>
+    </w:p>
+    <w:p>
+      <w:pPr>
+        <w:pStyle w:val="aa"/>
+        <w:suppressAutoHyphens/>
+        <w:spacing w:line="276" w:lineRule="auto"/>
+        <w:ind w:firstLine="709"/>
+      </w:pPr>
+      <w:r>
+        <w:t>На момент проведения контроля освещенность составляет не менее 500 лк, шероховатость поверхности объекта контроля не более Rz 40.</w:t>
+      </w:r>
+    </w:p>
+    <w:tbl>
+      <w:tblPr>
+        <w:tblW w:w="0" w:type="auto"/>
+        <w:jc w:val="center"/>
+        <w:tblBorders>
+          <w:top w:val="single" w:sz="4" w:space="0" w:color="auto"/>
+          <w:left w:val="single" w:sz="4" w:space="0" w:color="auto"/>
+          <w:bottom w:val="single" w:sz="4" w:space="0" w:color="auto"/>
+          <w:right w:val="single" w:sz="4" w:space="0" w:color="auto"/>
+          <w:insideH w:val="single" w:sz="4" w:space="0" w:color="auto"/>
+          <w:insideV w:val="single" w:sz="4" w:space="0" w:color="auto"/>
+        </w:tblBorders>
+        <w:tblLook w:val="04A0" w:firstRow="1" w:lastRow="0" w:firstColumn="1" w:lastColumn="0" w:noHBand="0" w:noVBand="1"/>
+      </w:tblPr>
+      <w:tblGrid>
+        <w:gridCol w:w="1019"/>
+        <w:gridCol w:w="627"/>
+        <w:gridCol w:w="585"/>
+        <w:gridCol w:w="626"/>
+        <w:gridCol w:w="626"/>
+        <w:gridCol w:w="626"/>
+        <w:gridCol w:w="626"/>
+        <w:gridCol w:w="626"/>
+        <w:gridCol w:w="626"/>
+        <w:gridCol w:w="626"/>
+        <w:gridCol w:w="626"/>
+        <w:gridCol w:w="668"/>
+        <w:gridCol w:w="668"/>
+        <w:gridCol w:w="668"/>
+        <w:gridCol w:w="668"/>
+      </w:tblGrid>
+      <w:tr>
+        <w:trPr>
+          <w:trHeight w:val="20"/>
+          <w:jc w:val="center"/>
+        </w:trPr>
+        <w:tc>
+          <w:tcPr>
+            <w:tcW w:w="0" w:type="auto"/>
+            <w:shd w:val="clear" w:color="auto" w:fill="auto"/>
+            <w:vAlign w:val="center"/>
+            <w:hideMark/>
+          </w:tcPr>
+          <w:p>
+            <w:pPr>
+              <w:jc w:val="center"/>
+              <w:rPr>
+                <w:color w:val="000000"/>
+              </w:rPr>
+            </w:pPr>
+            <w:r>
+              <w:rPr>
+                <w:color w:val="000000"/>
+              </w:rPr>
+              <w:t>№ п/п</w:t>
+            </w:r>
+          </w:p>
+        </w:tc>
+        <w:tc>
+          <w:tcPr>
+            <w:tcW w:w="0" w:type="auto"/>
+            <w:shd w:val="clear" w:color="auto" w:fill="auto"/>
+            <w:vAlign w:val="center"/>
+            <w:hideMark/>
+          </w:tcPr>
+          <w:p>
+            <w:pPr>
+              <w:ind w:left="-203" w:right="-201" w:hanging="62"/>
+              <w:jc w:val="center"/>
+              <w:rPr>
+                <w:color w:val="000000"/>
+              </w:rPr>
+            </w:pPr>
+            <w:r>
+              <w:rPr>
+                <w:color w:val="000000"/>
+              </w:rPr>
+              <w:t>Зона контроля</w:t>
+            </w:r>
+          </w:p>
+        </w:tc>
+        <w:tc>
+          <w:tcPr>
+            <w:tcW w:w="0" w:type="auto"/>
+            <w:gridSpan w:val="13"/>
+            <w:shd w:val="clear" w:color="auto" w:fill="auto"/>
+            <w:vAlign w:val="center"/>
+            <w:hideMark/>
+          </w:tcPr>
+          <w:p>
+            <w:pPr>
+              <w:jc w:val="center"/>
+              <w:rPr>
+                <w:color w:val="000000"/>
+              </w:rPr>
+            </w:pPr>
+            <w:r>
+              <w:rPr>
+                <w:color w:val="000000"/>
+              </w:rPr>
+              <w:t>Результаты измерений, мм</w:t>
+            </w:r>
+          </w:p>
+        </w:tc>
+      </w:tr>
+    </w:tbl>
+    <w:p>
+      <w:pPr>
+        <w:spacing w:line="276" w:lineRule="auto"/>
+        <w:ind w:firstLine="709"/>
+        <w:rPr>
+          <w:bCs/>
+        </w:rPr>
+      </w:pPr>
+    </w:p>
+    <w:p>
+      <w:pPr>
+        <w:pStyle w:val="aa"/>
+        <w:numPr>
+          <w:ilvl w:val="3"/>
+          <w:numId w:val="37"/>
+        </w:numPr>
+        <w:spacing w:line="276" w:lineRule="auto"/>
+        <w:ind w:left="0" w:firstLine="709"/>
+        <w:rPr>
+          <w:b/>
+          <w:lang w:eastAsia="ar-SA"/>
+        </w:rPr>
+      </w:pPr>
+      <w:r>
+        <w:rPr>
+          <w:b/>
+          <w:lang w:eastAsia="ar-SA"/>
+        </w:rPr>
+        <w:t>Заключение по результатам контроля:</w:t>
+      </w:r>
+    </w:p>
+    <w:p>
+      <w:pPr>
+        <w:tabs>
+          <w:tab w:val="left" w:pos="7655"/>
+        </w:tabs>
+        <w:suppressAutoHyphens/>
+        <w:spacing w:line="360" w:lineRule="auto"/>
+        <w:ind w:firstLine="709"/>
+      </w:pPr>
+      <w:r>
+        <w:t xml:space="preserve">Измеренная толщина стенки элементов </w:t>
+      </w:r>
+      <w:r>
+        <w:t>соответствует паспортным значениям</w:t>
+      </w:r>
+      <w:r>
+        <w:t>.</w:t>
+      </w:r>
+    </w:p>
+    <w:p>
+      <w:pPr>
+        <w:keepNext/>
+        <w:keepLines/>
+        <w:ind w:firstLine="709"/>
+        <w:rPr>
+          <w:highlight w:val="yellow"/>
+        </w:rPr>
+      </w:pPr>
+    </w:p>
+    <w:p>
+      <w:pPr>
+        <w:keepNext/>
+        <w:keepLines/>
+        <w:ind w:firstLine="709"/>
+        <w:rPr>
+          <w:highlight w:val="yellow"/>
+        </w:rPr>
+      </w:pPr>
+    </w:p>
+    <w:tbl>
+      <w:tblPr>
+        <w:tblStyle w:val="ad"/>
+        <w:tblW w:w="5000" w:type="pct"/>
+        <w:tblBorders>
+          <w:top w:val="none" w:sz="0" w:space="0" w:color="auto"/>
+          <w:left w:val="none" w:sz="0" w:space="0" w:color="auto"/>
+          <w:bottom w:val="none" w:sz="0" w:space="0" w:color="auto"/>
+          <w:right w:val="none" w:sz="0" w:space="0" w:color="auto"/>
+          <w:insideH w:val="none" w:sz="0" w:space="0" w:color="auto"/>
+          <w:insideV w:val="none" w:sz="0" w:space="0" w:color="auto"/>
+        </w:tblBorders>
+        <w:tblLook w:val="04A0" w:firstRow="1" w:lastRow="0" w:firstColumn="1" w:lastColumn="0" w:noHBand="0" w:noVBand="1"/>
+      </w:tblPr>
+      <w:tblGrid>
+        <w:gridCol w:w="4960"/>
+        <w:gridCol w:w="4961"/>
+      </w:tblGrid>
+      <w:tr>
+        <w:trPr>
+          <w:trHeight w:val="113"/>
+        </w:trPr>
+        <w:tc>
+          <w:tcPr>
+            <w:tcW w:w="2500" w:type="pct"/>
+          </w:tcPr>
+          <w:p>
+            <w:pPr>
+              <w:suppressAutoHyphens/>
+              <w:autoSpaceDE w:val="0"/>
+              <w:autoSpaceDN w:val="0"/>
+            </w:pPr>
+            <w:bookmarkStart w:id="30" w:name="_Toc8737474"/>
+            <w:bookmarkStart w:id="31" w:name="_Toc74731267"/>
+            <w:bookmarkStart w:id="32" w:name="_Toc493839382"/>
+            <w:bookmarkStart w:id="33" w:name="_Toc493840087"/>
+            <w:bookmarkStart w:id="34" w:name="_Toc493856719"/>
+            <w:bookmarkStart w:id="35" w:name="_Toc493858124"/>
+            <w:bookmarkEnd w:id="30"/>
+            <w:bookmarkEnd w:id="31"/>
+            <w:bookmarkEnd w:id="32"/>
+            <w:bookmarkEnd w:id="33"/>
+            <w:bookmarkEnd w:id="34"/>
+            <w:bookmarkEnd w:id="35"/>
+            <w:r>
+              <w:rPr>
+                <w:b/>
+              </w:rPr>
+              <w:t>Контроль провел:</w:t>
+            </w:r>
+          </w:p>
+        </w:tc>
+        <w:tc>
+          <w:tcPr>
+            <w:tcW w:w="2500" w:type="pct"/>
+          </w:tcPr>
+          <w:p>
+            <w:pPr>
+              <w:suppressAutoHyphens/>
+              <w:autoSpaceDE w:val="0"/>
+              <w:autoSpaceDN w:val="0"/>
+            </w:pPr>
+          </w:p>
+        </w:tc>
+      </w:tr>
+      <w:tr>
+        <w:trPr>
+          <w:trHeight w:val="113"/>
+        </w:trPr>
+        <w:tc>
+          <w:tcPr>
+            <w:tcW w:w="2500" w:type="pct"/>
+          </w:tcPr>
+          <w:p>
+            <w:pPr>
+              <w:suppressAutoHyphens/>
+              <w:autoSpaceDE w:val="0"/>
+              <w:autoSpaceDN w:val="0"/>
+              <w:rPr>
+                <w:b/>
+              </w:rPr>
+            </w:pPr>
+            <w:r>
+              <w:rPr>
+                <w:b/>
+              </w:rPr>
+              <w:t>Заключение выдал:</w:t>
+            </w:r>
+          </w:p>
+        </w:tc>
+        <w:tc>
+          <w:tcPr>
+            <w:tcW w:w="2500" w:type="pct"/>
+          </w:tcPr>
+          <w:p>
+            <w:pPr>
+              <w:suppressAutoHyphens/>
+              <w:autoSpaceDE w:val="0"/>
+              <w:autoSpaceDN w:val="0"/>
+            </w:pPr>
+          </w:p>
+        </w:tc>
+      </w:tr>
+      <w:tr>
+        <w:trPr>
+          <w:trHeight w:val="113"/>
+        </w:trPr>
+        <w:tc>
+          <w:tcPr>
+            <w:tcW w:w="2500" w:type="pct"/>
+          </w:tcPr>
+          <w:p>
+            <w:pPr>
+              <w:suppressAutoHyphens/>
+              <w:autoSpaceDE w:val="0"/>
+              <w:autoSpaceDN w:val="0"/>
+            </w:pPr>
+          </w:p>
+        </w:tc>
+        <w:tc>
+          <w:tcPr>
+            <w:tcW w:w="2500" w:type="pct"/>
+          </w:tcPr>
+          <w:p>
+            <w:pPr>
+              <w:suppressAutoHyphens/>
+              <w:autoSpaceDE w:val="0"/>
+              <w:autoSpaceDN w:val="0"/>
+            </w:pPr>
+          </w:p>
+        </w:tc>
+      </w:tr>
+      <w:tr>
+        <w:trPr>
+          <w:trHeight w:val="113"/>
+        </w:trPr>
+        <w:tc>
+          <w:tcPr>
+            <w:tcW w:w="2500" w:type="pct"/>
+          </w:tcPr>
+          <w:p>
+            <w:pPr>
+              <w:rPr>
+                <w:color w:val="000000" w:themeColor="text1"/>
+              </w:rPr>
+            </w:pPr>
+            <w:r>
+              <w:rPr>
+                <w:color w:val="000000" w:themeColor="text1"/>
+              </w:rPr>
+              <w:t xml:space="preserve">Специалист ВИК 2 уровня</w:t>
+            </w:r>
+          </w:p>
+          <w:p>
+            <w:pPr>
+              <w:rPr>
+                <w:color w:val="000000" w:themeColor="text1"/>
+              </w:rPr>
+            </w:pPr>
+            <w:r>
+              <w:rPr>
+                <w:color w:val="000000" w:themeColor="text1"/>
+              </w:rPr>
+              <w:t xml:space="preserve">Квалификационное удостоверение НОАП-0042-0665, действительно до 13.03.2023</w:t>
+            </w:r>
+          </w:p>
+        </w:tc>
+        <w:tc>
+          <w:tcPr>
+            <w:tcW w:w="2500" w:type="pct"/>
+            <w:vAlign w:val="center"/>
+          </w:tcPr>
+          <w:p>
+            <w:pPr>
+              <w:suppressAutoHyphens/>
+              <w:autoSpaceDE w:val="0"/>
+              <w:autoSpaceDN w:val="0"/>
+              <w:jc w:val="right"/>
+            </w:pPr>
+            <w:r>
+              <w:rPr>
+                <w:color w:val="000000" w:themeColor="text1"/>
+                <w:lang w:val="en-US"/>
+              </w:rPr>
+              <w:t xml:space="preserve">А.Р. Кудаяров</w:t>
+            </w:r>
+          </w:p>
+        </w:tc>
+      </w:tr>
+      <w:tr>
+        <w:trPr>
+          <w:trHeight w:val="113"/>
+        </w:trPr>
+        <w:tc>
+          <w:tcPr>
+            <w:tcW w:w="2500" w:type="pct"/>
+          </w:tcPr>
+          <w:p>
+            <w:pPr>
+              <w:suppressAutoHyphens/>
+              <w:autoSpaceDE w:val="0"/>
+              <w:autoSpaceDN w:val="0"/>
+            </w:pPr>
+          </w:p>
+        </w:tc>
+        <w:tc>
+          <w:tcPr>
+            <w:tcW w:w="2500" w:type="pct"/>
+            <w:vAlign w:val="center"/>
+          </w:tcPr>
+          <w:p>
+            <w:pPr>
+              <w:suppressAutoHyphens/>
+              <w:autoSpaceDE w:val="0"/>
+              <w:autoSpaceDN w:val="0"/>
+              <w:jc w:val="right"/>
+            </w:pPr>
+          </w:p>
+        </w:tc>
+      </w:tr>
+    </w:tbl>
+    <w:p>
+      <w:pPr>
+        <w:jc w:val="center"/>
+      </w:pPr>
+    </w:p>
+    <w:p>
+      <w:r>
+        <w:br w:type="page"/>
+      </w:r>
+    </w:p>
+    <w:tbl>
+      <w:tblPr>
+        <w:tblW w:w="4999" w:type="pct"/>
+        <w:jc w:val="center"/>
+        <w:tblLook w:val="04A0" w:firstRow="1" w:lastRow="0" w:firstColumn="1" w:lastColumn="0" w:noHBand="0" w:noVBand="1"/>
+      </w:tblPr>
+      <w:tblGrid>
+        <w:gridCol w:w="4816"/>
+        <w:gridCol w:w="286"/>
+        <w:gridCol w:w="4817"/>
+      </w:tblGrid>
+      <w:tr>
+        <w:trPr>
+          <w:trHeight w:val="20"/>
+          <w:jc w:val="center"/>
+        </w:trPr>
+        <w:tc>
+          <w:tcPr>
+            <w:tcW w:w="2428" w:type="pct"/>
+            <w:tcBorders>
+              <w:bottom w:val="single" w:sz="4" w:space="0" w:color="auto"/>
+            </w:tcBorders>
+            <w:shd w:val="clear" w:color="auto" w:fill="auto"/>
+            <w:vAlign w:val="bottom"/>
+          </w:tcPr>
+          <w:p>
+            <w:pPr>
+              <w:suppressAutoHyphens/>
+              <w:jc w:val="center"/>
+              <w:rPr>
+                <w:i/>
+                <w:lang w:eastAsia="ar-SA"/>
+              </w:rPr>
+            </w:pPr>
+            <w:bookmarkStart w:id="36" w:name="_Toc74731251"/>
+            <w:bookmarkStart w:id="37" w:name="_Toc74816835"/>
+            <w:bookmarkStart w:id="38" w:name="_Toc75441945"/>
+            <w:bookmarkStart w:id="39" w:name="_Toc76482495"/>
+            <w:bookmarkStart w:id="40" w:name="_Toc80865691"/>
+            <w:r>
+              <w:rPr>
+                <w:i/>
+                <w:lang w:val="en-US" w:eastAsia="ar-SA"/>
+              </w:rPr>
+              <w:t xml:space="preserve">ООО «Энергоэксперт»</w:t>
+            </w:r>
+          </w:p>
+        </w:tc>
+        <w:tc>
+          <w:tcPr>
+            <w:tcW w:w="144" w:type="pct"/>
+            <w:vAlign w:val="bottom"/>
+          </w:tcPr>
+          <w:p>
+            <w:pPr>
+              <w:suppressAutoHyphens/>
+              <w:jc w:val="center"/>
+              <w:rPr>
+                <w:i/>
+                <w:lang w:eastAsia="ar-SA"/>
+              </w:rPr>
+            </w:pPr>
+          </w:p>
+        </w:tc>
+        <w:tc>
+          <w:tcPr>
+            <w:tcW w:w="2428" w:type="pct"/>
+            <w:tcBorders>
+              <w:bottom w:val="single" w:sz="4" w:space="0" w:color="auto"/>
+            </w:tcBorders>
+            <w:shd w:val="clear" w:color="auto" w:fill="auto"/>
+            <w:vAlign w:val="bottom"/>
+          </w:tcPr>
+          <w:p>
+            <w:pPr>
+              <w:suppressAutoHyphens/>
+              <w:jc w:val="center"/>
+              <w:rPr>
+                <w:i/>
+                <w:lang w:eastAsia="ar-SA"/>
+              </w:rPr>
+            </w:pPr>
+            <w:r>
+              <w:rPr>
+                <w:i/>
+                <w:lang w:val="en-US" w:eastAsia="ar-SA"/>
+              </w:rPr>
+              <w:t xml:space="preserve">ООО «Газпром трансгаз Югорск»</w:t>
+            </w:r>
+          </w:p>
+        </w:tc>
+      </w:tr>
+      <w:tr>
+        <w:trPr>
+          <w:trHeight w:val="20"/>
+          <w:jc w:val="center"/>
+        </w:trPr>
+        <w:tc>
+          <w:tcPr>
+            <w:tcW w:w="2428" w:type="pct"/>
+            <w:tcBorders>
+              <w:top w:val="single" w:sz="4" w:space="0" w:color="auto"/>
+            </w:tcBorders>
+            <w:shd w:val="clear" w:color="auto" w:fill="auto"/>
+          </w:tcPr>
+          <w:p>
+            <w:pPr>
+              <w:suppressAutoHyphens/>
+              <w:jc w:val="center"/>
+              <w:rPr>
+                <w:i/>
+                <w:vertAlign w:val="superscript"/>
+                <w:lang w:eastAsia="ar-SA"/>
+              </w:rPr>
+            </w:pPr>
+            <w:r>
+              <w:rPr>
+                <w:i/>
+                <w:vertAlign w:val="superscript"/>
+                <w:lang w:eastAsia="ar-SA"/>
+              </w:rPr>
+              <w:t>(предприятие-исполнитель)</w:t>
+            </w:r>
+          </w:p>
+        </w:tc>
+        <w:tc>
+          <w:tcPr>
+            <w:tcW w:w="144" w:type="pct"/>
+          </w:tcPr>
+          <w:p>
+            <w:pPr>
+              <w:suppressAutoHyphens/>
+              <w:jc w:val="center"/>
+              <w:rPr>
+                <w:i/>
+                <w:vertAlign w:val="superscript"/>
+                <w:lang w:eastAsia="ar-SA"/>
+              </w:rPr>
+            </w:pPr>
+          </w:p>
+        </w:tc>
+        <w:tc>
+          <w:tcPr>
+            <w:tcW w:w="2428" w:type="pct"/>
+            <w:tcBorders>
+              <w:top w:val="single" w:sz="4" w:space="0" w:color="auto"/>
+            </w:tcBorders>
+            <w:shd w:val="clear" w:color="auto" w:fill="auto"/>
+          </w:tcPr>
+          <w:p>
+            <w:pPr>
+              <w:suppressAutoHyphens/>
+              <w:jc w:val="center"/>
+              <w:rPr>
+                <w:i/>
+                <w:vertAlign w:val="superscript"/>
+                <w:lang w:eastAsia="ar-SA"/>
+              </w:rPr>
+            </w:pPr>
+            <w:r>
+              <w:rPr>
+                <w:i/>
+                <w:vertAlign w:val="superscript"/>
+                <w:lang w:eastAsia="ar-SA"/>
+              </w:rPr>
+              <w:t>(предприятие-заказчик)</w:t>
+            </w:r>
+          </w:p>
+        </w:tc>
+      </w:tr>
+      <w:tr>
+        <w:trPr>
+          <w:trHeight w:val="20"/>
+          <w:jc w:val="center"/>
+        </w:trPr>
+        <w:tc>
+          <w:tcPr>
+            <w:tcW w:w="2428" w:type="pct"/>
+            <w:tcBorders>
+              <w:bottom w:val="single" w:sz="4" w:space="0" w:color="auto"/>
+            </w:tcBorders>
+            <w:shd w:val="clear" w:color="auto" w:fill="auto"/>
+            <w:vAlign w:val="bottom"/>
+          </w:tcPr>
+          <w:p>
+            <w:pPr>
+              <w:suppressAutoHyphens/>
+              <w:spacing w:line="216" w:lineRule="auto"/>
+              <w:jc w:val="center"/>
+              <w:rPr>
+                <w:i/>
+                <w:lang w:eastAsia="ar-SA"/>
+              </w:rPr>
+            </w:pPr>
+            <w:r>
+              <w:rPr>
+                <w:i/>
+                <w:lang w:val="en-US" w:eastAsia="ar-SA"/>
+              </w:rPr>
+              <w:t xml:space="preserve">628260, РФ, г. Югорск, ул. Мира, 15</w:t>
+            </w:r>
+          </w:p>
+        </w:tc>
+        <w:tc>
+          <w:tcPr>
+            <w:tcW w:w="144" w:type="pct"/>
+            <w:vAlign w:val="bottom"/>
+          </w:tcPr>
+          <w:p>
+            <w:pPr>
+              <w:suppressAutoHyphens/>
+              <w:spacing w:line="216" w:lineRule="auto"/>
+              <w:ind w:left="-43"/>
+              <w:jc w:val="center"/>
+            </w:pPr>
+          </w:p>
+        </w:tc>
+        <w:tc>
+          <w:tcPr>
+            <w:tcW w:w="2428" w:type="pct"/>
+            <w:tcBorders>
+              <w:bottom w:val="single" w:sz="4" w:space="0" w:color="auto"/>
+            </w:tcBorders>
+            <w:shd w:val="clear" w:color="auto" w:fill="auto"/>
+            <w:vAlign w:val="bottom"/>
+          </w:tcPr>
+          <w:p>
+            <w:pPr>
+              <w:jc w:val="center"/>
+              <w:rPr>
+                <w:i/>
+                <w:lang w:eastAsia="ar-SA"/>
+              </w:rPr>
+            </w:pPr>
+            <w:r>
+              <w:rPr>
+                <w:i/>
+                <w:lang w:val="en-US" w:eastAsia="ar-SA"/>
+              </w:rPr>
+              <w:t xml:space="preserve">Приозёрное ЛПУМГ, КЦ – 1МГ «Уренгой - Ужгород»</w:t>
+            </w:r>
+          </w:p>
+        </w:tc>
+      </w:tr>
+      <w:tr>
+        <w:trPr>
+          <w:trHeight w:val="20"/>
+          <w:jc w:val="center"/>
+        </w:trPr>
+        <w:tc>
+          <w:tcPr>
+            <w:tcW w:w="2428" w:type="pct"/>
+            <w:tcBorders>
+              <w:top w:val="single" w:sz="4" w:space="0" w:color="auto"/>
+            </w:tcBorders>
+            <w:shd w:val="clear" w:color="auto" w:fill="auto"/>
+          </w:tcPr>
+          <w:p>
+            <w:pPr>
+              <w:suppressAutoHyphens/>
+              <w:spacing w:line="216" w:lineRule="auto"/>
+              <w:jc w:val="center"/>
+              <w:rPr>
+                <w:i/>
+                <w:vertAlign w:val="superscript"/>
+                <w:lang w:eastAsia="ar-SA"/>
+              </w:rPr>
+            </w:pPr>
+            <w:r>
+              <w:rPr>
+                <w:i/>
+                <w:vertAlign w:val="superscript"/>
+                <w:lang w:eastAsia="ar-SA"/>
+              </w:rPr>
+              <w:t>(почтовый адрес)</w:t>
+            </w:r>
+          </w:p>
+        </w:tc>
+        <w:tc>
+          <w:tcPr>
+            <w:tcW w:w="144" w:type="pct"/>
+            <w:vMerge w:val="restart"/>
+          </w:tcPr>
+          <w:p>
+            <w:pPr>
+              <w:suppressAutoHyphens/>
+              <w:spacing w:line="216" w:lineRule="auto"/>
+              <w:jc w:val="center"/>
+              <w:rPr>
+                <w:i/>
+                <w:vertAlign w:val="superscript"/>
+                <w:lang w:eastAsia="ar-SA"/>
+              </w:rPr>
+            </w:pPr>
+          </w:p>
+        </w:tc>
+        <w:tc>
+          <w:tcPr>
+            <w:tcW w:w="2428" w:type="pct"/>
+            <w:tcBorders>
+              <w:top w:val="single" w:sz="4" w:space="0" w:color="auto"/>
+            </w:tcBorders>
+            <w:shd w:val="clear" w:color="auto" w:fill="auto"/>
+          </w:tcPr>
+          <w:p>
+            <w:pPr>
+              <w:suppressAutoHyphens/>
+              <w:spacing w:line="216" w:lineRule="auto"/>
+              <w:jc w:val="center"/>
+              <w:rPr>
+                <w:i/>
+                <w:vertAlign w:val="superscript"/>
+                <w:lang w:eastAsia="ar-SA"/>
+              </w:rPr>
+            </w:pPr>
+            <w:r>
+              <w:rPr>
+                <w:i/>
+                <w:vertAlign w:val="superscript"/>
+                <w:lang w:eastAsia="ar-SA"/>
+              </w:rPr>
+              <w:t>(место нахождения объекта)</w:t>
+            </w:r>
+          </w:p>
+        </w:tc>
+      </w:tr>
+      <w:tr>
+        <w:trPr>
+          <w:trHeight w:val="20"/>
+          <w:jc w:val="center"/>
+        </w:trPr>
+        <w:tc>
+          <w:tcPr>
+            <w:tcW w:w="2428" w:type="pct"/>
+            <w:tcBorders>
+              <w:bottom w:val="single" w:sz="4" w:space="0" w:color="auto"/>
+            </w:tcBorders>
+            <w:shd w:val="clear" w:color="auto" w:fill="auto"/>
+            <w:vAlign w:val="bottom"/>
+          </w:tcPr>
+          <w:p>
+            <w:pPr>
+              <w:suppressAutoHyphens/>
+              <w:spacing w:line="216" w:lineRule="auto"/>
+              <w:jc w:val="center"/>
+              <w:rPr>
+                <w:i/>
+                <w:lang w:eastAsia="ar-SA"/>
+              </w:rPr>
+            </w:pPr>
+            <w:r>
+              <w:rPr>
+                <w:i/>
+                <w:lang w:eastAsia="ar-SA"/>
+              </w:rPr>
+              <w:t xml:space="preserve">Лаборатория НК </w:t>
+            </w:r>
+            <w:r>
+              <w:rPr>
+                <w:i/>
+                <w:lang w:val="en-US" w:eastAsia="ar-SA"/>
+              </w:rPr>
+              <w:t xml:space="preserve">ООО «Энергоэксперт»</w:t>
+            </w:r>
+          </w:p>
+        </w:tc>
+        <w:tc>
+          <w:tcPr>
+            <w:tcW w:w="144" w:type="pct"/>
+            <w:vMerge/>
+            <w:vAlign w:val="bottom"/>
+          </w:tcPr>
+          <w:p>
+            <w:pPr>
+              <w:suppressAutoHyphens/>
+              <w:spacing w:line="216" w:lineRule="auto"/>
+              <w:jc w:val="center"/>
+              <w:rPr>
+                <w:i/>
+                <w:lang w:eastAsia="ar-SA"/>
+              </w:rPr>
+            </w:pPr>
+          </w:p>
+        </w:tc>
+        <w:tc>
+          <w:tcPr>
+            <w:tcW w:w="2428" w:type="pct"/>
+            <w:tcBorders>
+              <w:bottom w:val="single" w:sz="4" w:space="0" w:color="auto"/>
+            </w:tcBorders>
+            <w:shd w:val="clear" w:color="auto" w:fill="auto"/>
+            <w:vAlign w:val="bottom"/>
+          </w:tcPr>
+          <w:p>
+            <w:pPr>
+              <w:suppressAutoHyphens/>
+              <w:spacing w:line="216" w:lineRule="auto"/>
+              <w:jc w:val="center"/>
+              <w:rPr>
+                <w:i/>
+                <w:lang w:eastAsia="ar-SA"/>
+              </w:rPr>
+            </w:pPr>
+            <w:r>
+              <w:rPr>
+                <w:i/>
+                <w:lang w:val="en-US" w:eastAsia="ar-SA"/>
+              </w:rPr>
+              <w:t xml:space="preserve">Фильтр высокого давления, зав. № F500/1, рег. № 75</w:t>
+            </w:r>
+          </w:p>
+        </w:tc>
+      </w:tr>
+      <w:tr>
+        <w:trPr>
+          <w:trHeight w:val="20"/>
+          <w:jc w:val="center"/>
+        </w:trPr>
+        <w:tc>
+          <w:tcPr>
+            <w:tcW w:w="2428" w:type="pct"/>
+            <w:tcBorders>
+              <w:top w:val="single" w:sz="4" w:space="0" w:color="auto"/>
+            </w:tcBorders>
+            <w:shd w:val="clear" w:color="auto" w:fill="auto"/>
+          </w:tcPr>
+          <w:p>
+            <w:pPr>
+              <w:suppressAutoHyphens/>
+              <w:spacing w:line="216" w:lineRule="auto"/>
+              <w:jc w:val="center"/>
+              <w:rPr>
+                <w:i/>
+                <w:vertAlign w:val="superscript"/>
+                <w:lang w:eastAsia="ar-SA"/>
+              </w:rPr>
+            </w:pPr>
+            <w:r>
+              <w:rPr>
+                <w:i/>
+                <w:vertAlign w:val="superscript"/>
+                <w:lang w:eastAsia="ar-SA"/>
+              </w:rPr>
+              <w:t>(наименование лаборатории)</w:t>
+            </w:r>
+          </w:p>
+        </w:tc>
+        <w:tc>
+          <w:tcPr>
+            <w:tcW w:w="144" w:type="pct"/>
+          </w:tcPr>
+          <w:p>
+            <w:pPr>
+              <w:suppressAutoHyphens/>
+              <w:spacing w:line="216" w:lineRule="auto"/>
+              <w:jc w:val="center"/>
+              <w:rPr>
+                <w:i/>
+                <w:vertAlign w:val="superscript"/>
+                <w:lang w:eastAsia="ar-SA"/>
+              </w:rPr>
+            </w:pPr>
+          </w:p>
+        </w:tc>
+        <w:tc>
+          <w:tcPr>
+            <w:tcW w:w="2428" w:type="pct"/>
+            <w:tcBorders>
+              <w:top w:val="single" w:sz="4" w:space="0" w:color="auto"/>
+            </w:tcBorders>
+            <w:shd w:val="clear" w:color="auto" w:fill="auto"/>
+          </w:tcPr>
+          <w:p>
+            <w:pPr>
+              <w:suppressAutoHyphens/>
+              <w:spacing w:line="216" w:lineRule="auto"/>
+              <w:jc w:val="center"/>
+              <w:rPr>
+                <w:i/>
+                <w:vertAlign w:val="superscript"/>
+                <w:lang w:eastAsia="ar-SA"/>
+              </w:rPr>
+            </w:pPr>
+            <w:r>
+              <w:rPr>
+                <w:i/>
+                <w:vertAlign w:val="superscript"/>
+                <w:lang w:eastAsia="ar-SA"/>
+              </w:rPr>
+              <w:t>(наименование объекта)</w:t>
+            </w:r>
+          </w:p>
+        </w:tc>
+      </w:tr>
+      <w:tr>
+        <w:trPr>
+          <w:trHeight w:val="20"/>
+          <w:jc w:val="center"/>
+        </w:trPr>
+        <w:tc>
+          <w:tcPr>
+            <w:tcW w:w="2428" w:type="pct"/>
+            <w:tcBorders>
+              <w:bottom w:val="single" w:sz="4" w:space="0" w:color="auto"/>
+            </w:tcBorders>
+            <w:shd w:val="clear" w:color="auto" w:fill="auto"/>
+          </w:tcPr>
+          <w:p>
+            <w:pPr>
+              <w:suppressAutoHyphens/>
+              <w:spacing w:line="216" w:lineRule="auto"/>
+              <w:jc w:val="center"/>
+              <w:rPr>
+                <w:i/>
+                <w:vertAlign w:val="superscript"/>
+                <w:lang w:eastAsia="ar-SA"/>
+              </w:rPr>
+            </w:pPr>
+            <w:r>
+              <w:rPr>
+                <w:i/>
+                <w:lang w:val="en-US" w:eastAsia="ar-SA"/>
+              </w:rPr>
+              <w:t xml:space="preserve">№ 89А112162 от 14.02.2020 г.</w:t>
+            </w:r>
+          </w:p>
+        </w:tc>
+        <w:tc>
+          <w:tcPr>
+            <w:tcW w:w="144" w:type="pct"/>
+          </w:tcPr>
+          <w:p>
+            <w:pPr>
+              <w:suppressAutoHyphens/>
+              <w:spacing w:line="216" w:lineRule="auto"/>
+              <w:jc w:val="center"/>
+              <w:rPr>
+                <w:i/>
+                <w:vertAlign w:val="superscript"/>
+                <w:lang w:eastAsia="ar-SA"/>
+              </w:rPr>
+            </w:pPr>
+          </w:p>
+        </w:tc>
+        <w:tc>
+          <w:tcPr>
+            <w:tcW w:w="2428" w:type="pct"/>
+            <w:tcBorders>
+              <w:bottom w:val="single" w:sz="4" w:space="0" w:color="auto"/>
+            </w:tcBorders>
+            <w:shd w:val="clear" w:color="auto" w:fill="auto"/>
+            <w:vAlign w:val="bottom"/>
+          </w:tcPr>
+          <w:p>
+            <w:pPr>
+              <w:suppressAutoHyphens/>
+              <w:spacing w:line="216" w:lineRule="auto"/>
+              <w:jc w:val="center"/>
+              <w:rPr>
+                <w:i/>
+                <w:vertAlign w:val="superscript"/>
+                <w:lang w:eastAsia="ar-SA"/>
+              </w:rPr>
+            </w:pPr>
+            <w:r>
+              <w:rPr>
+                <w:i/>
+                <w:lang w:val="en-US" w:eastAsia="ar-SA"/>
+              </w:rPr>
+              <w:t xml:space="preserve">136033</w:t>
+            </w:r>
+          </w:p>
+        </w:tc>
+      </w:tr>
+      <w:tr>
+        <w:trPr>
+          <w:trHeight w:val="20"/>
+          <w:jc w:val="center"/>
+        </w:trPr>
+        <w:tc>
+          <w:tcPr>
+            <w:tcW w:w="2428" w:type="pct"/>
+            <w:tcBorders>
+              <w:top w:val="single" w:sz="4" w:space="0" w:color="auto"/>
+            </w:tcBorders>
+            <w:shd w:val="clear" w:color="auto" w:fill="auto"/>
+          </w:tcPr>
+          <w:p>
+            <w:pPr>
+              <w:suppressAutoHyphens/>
+              <w:spacing w:line="216" w:lineRule="auto"/>
+              <w:jc w:val="center"/>
+              <w:rPr>
+                <w:i/>
+                <w:vertAlign w:val="superscript"/>
+                <w:lang w:eastAsia="ar-SA"/>
+              </w:rPr>
+            </w:pPr>
+            <w:r>
+              <w:rPr>
+                <w:i/>
+                <w:vertAlign w:val="superscript"/>
+                <w:lang w:eastAsia="ar-SA"/>
+              </w:rPr>
+              <w:t>(свидетельство об аттестации)</w:t>
+            </w:r>
+          </w:p>
+        </w:tc>
+        <w:tc>
+          <w:tcPr>
+            <w:tcW w:w="144" w:type="pct"/>
+          </w:tcPr>
+          <w:p>
+            <w:pPr>
+              <w:suppressAutoHyphens/>
+              <w:spacing w:line="216" w:lineRule="auto"/>
+              <w:jc w:val="center"/>
+              <w:rPr>
+                <w:i/>
+                <w:vertAlign w:val="superscript"/>
+                <w:lang w:eastAsia="ar-SA"/>
+              </w:rPr>
+            </w:pPr>
+          </w:p>
+        </w:tc>
+        <w:tc>
+          <w:tcPr>
+            <w:tcW w:w="2428" w:type="pct"/>
+            <w:tcBorders>
+              <w:top w:val="single" w:sz="4" w:space="0" w:color="auto"/>
+            </w:tcBorders>
+            <w:shd w:val="clear" w:color="auto" w:fill="auto"/>
+          </w:tcPr>
+          <w:p>
+            <w:pPr>
+              <w:suppressAutoHyphens/>
+              <w:spacing w:line="216" w:lineRule="auto"/>
+              <w:jc w:val="center"/>
+              <w:rPr>
+                <w:i/>
+                <w:vertAlign w:val="superscript"/>
+                <w:lang w:eastAsia="ar-SA"/>
+              </w:rPr>
+            </w:pPr>
+            <w:r>
+              <w:rPr>
+                <w:i/>
+                <w:vertAlign w:val="superscript"/>
+                <w:lang w:eastAsia="ar-SA"/>
+              </w:rPr>
+              <w:t>(инвентарный номер)</w:t>
+            </w:r>
+          </w:p>
+        </w:tc>
+      </w:tr>
+    </w:tbl>
+    <w:p>
+      <w:pPr>
+        <w:pStyle w:val="1"/>
+        <w:numPr>
+          <w:ilvl w:val="0"/>
+          <w:numId w:val="0"/>
+        </w:numPr>
+        <w:spacing w:before="120"/>
+        <w:jc w:val="center"/>
+        <w:rPr>
+          <w:rFonts w:ascii="Times New Roman" w:hAnsi="Times New Roman" w:cs="Times New Roman"/>
+          <w:color w:val="auto"/>
+          <w:sz w:val="24"/>
+        </w:rPr>
+      </w:pPr>
+      <w:r>
+        <w:rPr>
+          <w:rFonts w:ascii="Times New Roman" w:hAnsi="Times New Roman" w:cs="Times New Roman"/>
+          <w:color w:val="auto"/>
+          <w:sz w:val="24"/>
+        </w:rPr>
+        <w:t>Протокол</w:t>
+      </w:r>
+      <w:r>
+        <w:rPr>
+          <w:rFonts w:ascii="Times New Roman" w:hAnsi="Times New Roman" w:cs="Times New Roman"/>
+          <w:color w:val="auto"/>
+          <w:sz w:val="24"/>
+        </w:rPr>
+        <w:t> № </w:t>
+      </w:r>
+      <w:bookmarkEnd w:id="36"/>
+      <w:bookmarkEnd w:id="37"/>
+      <w:r>
+        <w:rPr>
+          <w:rFonts w:ascii="Times New Roman" w:hAnsi="Times New Roman" w:cs="Times New Roman"/>
+          <w:caps w:val="0"/>
+          <w:color w:val="auto"/>
+          <w:sz w:val="24"/>
+        </w:rPr>
+        <w:t xml:space="preserve">3</w:t>
+      </w:r>
+      <w:r>
+        <w:rPr>
+          <w:rFonts w:ascii="Times New Roman" w:hAnsi="Times New Roman" w:cs="Times New Roman"/>
+          <w:caps w:val="0"/>
+          <w:color w:val="auto"/>
+          <w:sz w:val="24"/>
+        </w:rPr>
+        <w:t xml:space="preserve"> от</w:t>
+      </w:r>
+      <w:r>
+        <w:rPr>
+          <w:rFonts w:ascii="Times New Roman" w:hAnsi="Times New Roman" w:cs="Times New Roman"/>
+          <w:color w:val="auto"/>
+          <w:sz w:val="24"/>
+        </w:rPr>
+        <w:t xml:space="preserve"> </w:t>
+      </w:r>
+      <w:r>
+        <w:rPr>
+          <w:rFonts w:ascii="Times New Roman" w:eastAsia="Calibri" w:hAnsi="Times New Roman" w:cs="Times New Roman"/>
+          <w:bCs w:val="0"/>
+          <w:caps w:val="0"/>
+          <w:color w:val="auto"/>
+          <w:sz w:val="24"/>
+          <w:szCs w:val="24"/>
+        </w:rPr>
+        <w:t xml:space="preserve">05.08.2021</w:t>
+      </w:r>
+      <w:r>
+        <w:rPr>
+          <w:rFonts w:ascii="Times New Roman" w:hAnsi="Times New Roman" w:cs="Times New Roman"/>
+          <w:color w:val="auto"/>
+          <w:sz w:val="24"/>
+        </w:rPr>
+        <w:t xml:space="preserve"> </w:t>
+      </w:r>
+      <w:r>
+        <w:rPr>
+          <w:rFonts w:ascii="Times New Roman" w:hAnsi="Times New Roman" w:cs="Times New Roman"/>
+          <w:caps w:val="0"/>
+          <w:color w:val="auto"/>
+          <w:sz w:val="24"/>
+        </w:rPr>
+        <w:t>г.</w:t>
+      </w:r>
+      <w:bookmarkEnd w:id="38"/>
+      <w:bookmarkEnd w:id="39"/>
+      <w:bookmarkEnd w:id="40"/>
+    </w:p>
+    <w:p>
+      <w:pPr>
+        <w:pStyle w:val="1"/>
+        <w:numPr>
+          <w:ilvl w:val="0"/>
+          <w:numId w:val="0"/>
+        </w:numPr>
+        <w:spacing w:before="0" w:after="120"/>
+        <w:jc w:val="center"/>
+        <w:rPr>
+          <w:rFonts w:ascii="Times New Roman" w:hAnsi="Times New Roman" w:cs="Times New Roman"/>
+          <w:caps w:val="0"/>
+          <w:color w:val="auto"/>
+          <w:sz w:val="24"/>
+        </w:rPr>
+      </w:pPr>
+      <w:bookmarkStart w:id="41" w:name="_Toc74731252"/>
+      <w:bookmarkStart w:id="42" w:name="_Toc74816836"/>
+      <w:bookmarkStart w:id="43" w:name="_Toc75441946"/>
+      <w:bookmarkStart w:id="44" w:name="_Toc76482496"/>
+      <w:bookmarkStart w:id="45" w:name="_Toc80865692"/>
       <w:r>
         <w:rPr>
           <w:rFonts w:ascii="Times New Roman" w:hAnsi="Times New Roman" w:cs="Times New Roman"/>
@@ -3556,18 +5831,18 @@
         </w:rPr>
         <w:t xml:space="preserve"> ультразвуковым методом дефектоскопии</w:t>
       </w:r>
-      <w:bookmarkEnd w:id="25"/>
-      <w:bookmarkEnd w:id="26"/>
-      <w:bookmarkEnd w:id="27"/>
-      <w:bookmarkEnd w:id="28"/>
-      <w:bookmarkEnd w:id="29"/>
+      <w:bookmarkEnd w:id="41"/>
+      <w:bookmarkEnd w:id="42"/>
+      <w:bookmarkEnd w:id="43"/>
+      <w:bookmarkEnd w:id="44"/>
+      <w:bookmarkEnd w:id="45"/>
     </w:p>
     <w:p>
       <w:pPr>
         <w:pStyle w:val="aa"/>
         <w:numPr>
           <w:ilvl w:val="0"/>
-          <w:numId w:val="37"/>
+          <w:numId w:val="40"/>
         </w:numPr>
         <w:suppressAutoHyphens/>
         <w:spacing w:line="276" w:lineRule="auto"/>
@@ -3589,7 +5864,7 @@
       <w:pPr>
         <w:numPr>
           <w:ilvl w:val="0"/>
-          <w:numId w:val="38"/>
+          <w:numId w:val="41"/>
         </w:numPr>
         <w:suppressAutoHyphens/>
         <w:spacing w:line="276" w:lineRule="auto"/>
@@ -3610,7 +5885,7 @@
       <w:pPr>
         <w:numPr>
           <w:ilvl w:val="0"/>
-          <w:numId w:val="38"/>
+          <w:numId w:val="41"/>
         </w:numPr>
         <w:suppressAutoHyphens/>
         <w:spacing w:line="276" w:lineRule="auto"/>
@@ -3627,7 +5902,7 @@
       <w:pPr>
         <w:numPr>
           <w:ilvl w:val="0"/>
-          <w:numId w:val="38"/>
+          <w:numId w:val="41"/>
         </w:numPr>
         <w:suppressAutoHyphens/>
         <w:spacing w:line="276" w:lineRule="auto"/>
@@ -3647,7 +5922,7 @@
       <w:pPr>
         <w:numPr>
           <w:ilvl w:val="0"/>
-          <w:numId w:val="38"/>
+          <w:numId w:val="41"/>
         </w:numPr>
         <w:suppressAutoHyphens/>
         <w:spacing w:line="276" w:lineRule="auto"/>
@@ -3667,7 +5942,7 @@
       <w:pPr>
         <w:numPr>
           <w:ilvl w:val="0"/>
-          <w:numId w:val="38"/>
+          <w:numId w:val="41"/>
         </w:numPr>
         <w:suppressAutoHyphens/>
         <w:spacing w:line="276" w:lineRule="auto"/>
@@ -3687,7 +5962,7 @@
       <w:pPr>
         <w:numPr>
           <w:ilvl w:val="0"/>
-          <w:numId w:val="38"/>
+          <w:numId w:val="41"/>
         </w:numPr>
         <w:suppressAutoHyphens/>
         <w:spacing w:line="276" w:lineRule="auto"/>
@@ -3723,7 +5998,7 @@
       <w:pPr>
         <w:numPr>
           <w:ilvl w:val="0"/>
-          <w:numId w:val="37"/>
+          <w:numId w:val="40"/>
         </w:numPr>
         <w:suppressAutoHyphens/>
         <w:spacing w:line="276" w:lineRule="auto"/>
@@ -3977,7 +6252,7 @@
                 <w:szCs w:val="24"/>
                 <w:lang w:val="en-US" w:eastAsia="be-BY"/>
               </w:rPr>
-              <w:t xml:space="preserve">664.0</w:t>
+              <w:t xml:space="preserve">664</w:t>
             </w:r>
           </w:p>
         </w:tc>
@@ -4031,7 +6306,7 @@
                 <w:szCs w:val="24"/>
                 <w:lang w:val="en-US" w:eastAsia="be-BY"/>
               </w:rPr>
-              <w:t xml:space="preserve">2021-01-27 00:00:00</w:t>
+              <w:t xml:space="preserve">27.01.2021</w:t>
             </w:r>
           </w:p>
         </w:tc>
@@ -4113,7 +6388,7 @@
                 <w:szCs w:val="24"/>
                 <w:lang w:val="en-US" w:eastAsia="be-BY"/>
               </w:rPr>
-              <w:t xml:space="preserve">99.0</w:t>
+              <w:t xml:space="preserve">99</w:t>
             </w:r>
           </w:p>
         </w:tc>
@@ -4167,7 +6442,7 @@
                 <w:szCs w:val="24"/>
                 <w:lang w:val="en-US" w:eastAsia="be-BY"/>
               </w:rPr>
-              <w:t xml:space="preserve">2021-01-28 00:00:00</w:t>
+              <w:t xml:space="preserve">28.01.2021</w:t>
             </w:r>
           </w:p>
         </w:tc>
@@ -4249,7 +6524,7 @@
                 <w:szCs w:val="24"/>
                 <w:lang w:val="en-US" w:eastAsia="be-BY"/>
               </w:rPr>
-              <w:t xml:space="preserve">637.0</w:t>
+              <w:t xml:space="preserve">637</w:t>
             </w:r>
           </w:p>
         </w:tc>
@@ -4303,7 +6578,7 @@
                 <w:szCs w:val="24"/>
                 <w:lang w:val="en-US" w:eastAsia="be-BY"/>
               </w:rPr>
-              <w:t xml:space="preserve">2021-02-04 00:00:00</w:t>
+              <w:t xml:space="preserve">04.02.2021</w:t>
             </w:r>
           </w:p>
         </w:tc>
@@ -4385,7 +6660,7 @@
                 <w:szCs w:val="24"/>
                 <w:lang w:val="en-US" w:eastAsia="be-BY"/>
               </w:rPr>
-              <w:t xml:space="preserve">1133612.0</w:t>
+              <w:t xml:space="preserve">1133609</w:t>
             </w:r>
           </w:p>
         </w:tc>
@@ -4413,7 +6688,7 @@
                 <w:szCs w:val="24"/>
                 <w:lang w:val="en-US" w:eastAsia="be-BY"/>
               </w:rPr>
-              <w:t xml:space="preserve">С-ГХШ/18-05-2021/64158944</w:t>
+              <w:t xml:space="preserve">С-АБ/28-01-2021/33043670</w:t>
             </w:r>
           </w:p>
         </w:tc>
@@ -4439,7 +6714,7 @@
                 <w:szCs w:val="24"/>
                 <w:lang w:val="en-US" w:eastAsia="be-BY"/>
               </w:rPr>
-              <w:t xml:space="preserve">2021-05-17 00:00:00</w:t>
+              <w:t xml:space="preserve">27.01.2021</w:t>
             </w:r>
           </w:p>
         </w:tc>
@@ -4495,7 +6770,7 @@
                 <w:szCs w:val="24"/>
                 <w:lang w:val="en-US" w:eastAsia="be-BY"/>
               </w:rPr>
-              <w:t xml:space="preserve">Толщиномер ультразвуковой ТЭМП-УТ1</w:t>
+              <w:t xml:space="preserve">Толщиномер ультразвуковой ТУЗ-2 </w:t>
             </w:r>
           </w:p>
         </w:tc>
@@ -4521,7 +6796,7 @@
                 <w:szCs w:val="24"/>
                 <w:lang w:val="en-US" w:eastAsia="be-BY"/>
               </w:rPr>
-              <w:t xml:space="preserve">2480.0</w:t>
+              <w:t xml:space="preserve">5246</w:t>
             </w:r>
           </w:p>
         </w:tc>
@@ -4549,7 +6824,7 @@
                 <w:szCs w:val="24"/>
                 <w:lang w:val="en-US" w:eastAsia="be-BY"/>
               </w:rPr>
-              <w:t xml:space="preserve">12/258 </w:t>
+              <w:t xml:space="preserve">С-АБ/27-01-2021/33043662</w:t>
             </w:r>
           </w:p>
         </w:tc>
@@ -4575,7 +6850,7 @@
                 <w:szCs w:val="24"/>
                 <w:lang w:val="en-US" w:eastAsia="be-BY"/>
               </w:rPr>
-              <w:t xml:space="preserve">2021-01-26 00:00:00</w:t>
+              <w:t xml:space="preserve">26.01.2021</w:t>
             </w:r>
           </w:p>
         </w:tc>
@@ -4657,7 +6932,7 @@
                 <w:szCs w:val="24"/>
                 <w:lang w:val="en-US" w:eastAsia="be-BY"/>
               </w:rPr>
-              <w:t xml:space="preserve">405.0</w:t>
+              <w:t xml:space="preserve">405</w:t>
             </w:r>
           </w:p>
         </w:tc>
@@ -4711,143 +6986,7 @@
                 <w:szCs w:val="24"/>
                 <w:lang w:val="en-US" w:eastAsia="be-BY"/>
               </w:rPr>
-              <w:t xml:space="preserve">2021-04-15 00:00:00</w:t>
-            </w:r>
-          </w:p>
-        </w:tc>
-      </w:tr>
-      <w:tr>
-        <w:trPr>
-          <w:trHeight w:val="20"/>
-        </w:trPr>
-        <w:tc>
-          <w:tcPr>
-            <w:tcW w:w="409" w:type="pct"/>
-            <w:vAlign w:val="center"/>
-          </w:tcPr>
-          <w:p>
-            <w:pPr>
-              <w:suppressAutoHyphens/>
-              <w:jc w:val="center"/>
-              <w:rPr>
-                <w:sz w:val="24"/>
-                <w:szCs w:val="24"/>
-                <w:lang w:val="en-US" w:eastAsia="be-BY"/>
-              </w:rPr>
-            </w:pPr>
-            <w:r>
-              <w:rPr>
-                <w:sz w:val="24"/>
-                <w:szCs w:val="24"/>
-                <w:lang w:val="en-US" w:eastAsia="be-BY"/>
-              </w:rPr>
-              <w:t xml:space="preserve">7</w:t>
-            </w:r>
-          </w:p>
-        </w:tc>
-        <w:tc>
-          <w:tcPr>
-            <w:tcW w:w="1302" w:type="pct"/>
-            <w:vAlign w:val="center"/>
-          </w:tcPr>
-          <w:p>
-            <w:pPr>
-              <w:suppressAutoHyphens/>
-              <w:jc w:val="center"/>
-              <w:rPr>
-                <w:sz w:val="24"/>
-                <w:szCs w:val="24"/>
-                <w:highlight w:val="yellow"/>
-                <w:lang w:val="be-BY" w:eastAsia="be-BY"/>
-              </w:rPr>
-            </w:pPr>
-            <w:r>
-              <w:rPr>
-                <w:sz w:val="24"/>
-                <w:szCs w:val="24"/>
-                <w:lang w:val="en-US" w:eastAsia="be-BY"/>
-              </w:rPr>
-              <w:t xml:space="preserve">Мультиметр цифровой специализированный серии V701 КОРД</w:t>
-            </w:r>
-          </w:p>
-        </w:tc>
-        <w:tc>
-          <w:tcPr>
-            <w:tcW w:w="960" w:type="pct"/>
-            <w:vAlign w:val="center"/>
-          </w:tcPr>
-          <w:p>
-            <w:pPr>
-              <w:suppressAutoHyphens/>
-              <w:jc w:val="center"/>
-              <w:rPr>
-                <w:sz w:val="24"/>
-                <w:szCs w:val="24"/>
-                <w:highlight w:val="yellow"/>
-                <w:lang w:val="be-BY" w:eastAsia="be-BY"/>
-              </w:rPr>
-            </w:pPr>
-            <w:r>
-              <w:rPr>
-                <w:sz w:val="24"/>
-                <w:szCs w:val="24"/>
-                <w:lang w:val="en-US" w:eastAsia="be-BY"/>
-              </w:rPr>
-              <w:t xml:space="preserve">1905220.0</w:t>
-            </w:r>
-          </w:p>
-        </w:tc>
-        <w:tc>
-          <w:tcPr>
-            <w:tcW w:w="1371" w:type="pct"/>
-            <w:vAlign w:val="center"/>
-          </w:tcPr>
-          <w:p>
-            <w:pPr>
-              <w:suppressAutoHyphens/>
-              <w:jc w:val="center"/>
-              <w:rPr>
-                <w:bCs/>
-                <w:spacing w:val="-7"/>
-                <w:sz w:val="24"/>
-                <w:szCs w:val="24"/>
-                <w:highlight w:val="yellow"/>
-                <w:lang w:val="be-BY" w:eastAsia="be-BY"/>
-              </w:rPr>
-            </w:pPr>
-            <w:r>
-              <w:rPr>
-                <w:sz w:val="24"/>
-                <w:szCs w:val="24"/>
-                <w:lang w:val="en-US" w:eastAsia="be-BY"/>
-              </w:rPr>
-              <w:t xml:space="preserve">nan</w:t>
-            </w:r>
-          </w:p>
-        </w:tc>
-        <w:tc>
-          <w:tcPr>
-            <w:tcW w:w="958" w:type="pct"/>
-            <w:vAlign w:val="center"/>
-          </w:tcPr>
-          <w:p>
-            <w:pPr>
-              <w:suppressAutoHyphens/>
-              <w:jc w:val="center"/>
-              <w:rPr>
-                <w:sz w:val="24"/>
-                <w:szCs w:val="24"/>
-                <w:highlight w:val="yellow"/>
-                <w:lang w:val="en-US" w:eastAsia="be-BY"/>
-              </w:rPr>
-            </w:pPr>
-            <w:r>
-              <w:rPr>
-                <w:sz w:val="24"/>
-                <w:szCs w:val="24"/>
-                <w:lang w:val="en-US" w:eastAsia="be-BY"/>
-              </w:rPr>
-              <w:t xml:space="preserve">NaT</w:t>
+              <w:t xml:space="preserve">15.04.2021</w:t>
             </w:r>
           </w:p>
         </w:tc>
@@ -4870,7 +7009,7 @@
         <w:pStyle w:val="aa"/>
         <w:numPr>
           <w:ilvl w:val="0"/>
-          <w:numId w:val="37"/>
+          <w:numId w:val="40"/>
         </w:numPr>
         <w:suppressAutoHyphens/>
         <w:spacing w:line="276" w:lineRule="auto"/>
@@ -4892,7 +7031,7 @@
       <w:pPr>
         <w:numPr>
           <w:ilvl w:val="0"/>
-          <w:numId w:val="39"/>
+          <w:numId w:val="42"/>
         </w:numPr>
         <w:suppressAutoHyphens/>
         <w:spacing w:line="276" w:lineRule="auto"/>
@@ -4926,7 +7065,7 @@
         <w:pStyle w:val="aa"/>
         <w:numPr>
           <w:ilvl w:val="0"/>
-          <w:numId w:val="37"/>
+          <w:numId w:val="40"/>
         </w:numPr>
         <w:suppressAutoHyphens/>
         <w:spacing w:line="276" w:lineRule="auto"/>
@@ -5615,7 +7754,7 @@
         <w:pStyle w:val="aa"/>
         <w:numPr>
           <w:ilvl w:val="0"/>
-          <w:numId w:val="37"/>
+          <w:numId w:val="40"/>
         </w:numPr>
         <w:suppressAutoHyphens/>
         <w:spacing w:line="276" w:lineRule="auto"/>
@@ -5802,7 +7941,7 @@
               <w:rPr>
                 <w:color w:val="000000" w:themeColor="text1"/>
               </w:rPr>
-              <w:t xml:space="preserve">Квалификационное удостоверение 0045-04-2959, действительно до 2019-02-11 00:00:00</w:t>
+              <w:t xml:space="preserve">Квалификационное удостоверение НОАП-0042-0665, действительно до 13.03.2023</w:t>
             </w:r>
           </w:p>
         </w:tc>
@@ -5823,7 +7962,7 @@
                 <w:color w:val="000000" w:themeColor="text1"/>
                 <w:lang w:val="en-US"/>
               </w:rPr>
-              <w:t xml:space="preserve">К.Ю. Барашев</w:t>
+              <w:t xml:space="preserve">А.Р. Кудаяров</w:t>
             </w:r>
           </w:p>
         </w:tc>
@@ -5870,2808 +8009,8 @@
           <w:lang w:bidi="en-US"/>
         </w:rPr>
       </w:pPr>
-      <w:bookmarkStart w:id="30" w:name="_GoBack"/>
-      <w:bookmarkEnd w:id="30"/>
-    </w:p>
-    <w:p>
-      <w:r>
-        <w:br w:type="page"/>
-      </w:r>
-    </w:p>
-    <w:tbl>
-      <w:tblPr>
-        <w:tblW w:w="4999" w:type="pct"/>
-        <w:jc w:val="center"/>
-        <w:tblLook w:val="04A0" w:firstRow="1" w:lastRow="0" w:firstColumn="1" w:lastColumn="0" w:noHBand="0" w:noVBand="1"/>
-      </w:tblPr>
-      <w:tblGrid>
-        <w:gridCol w:w="4816"/>
-        <w:gridCol w:w="286"/>
-        <w:gridCol w:w="4817"/>
-      </w:tblGrid>
-      <w:tr>
-        <w:trPr>
-          <w:trHeight w:val="20"/>
-          <w:jc w:val="center"/>
-        </w:trPr>
-        <w:tc>
-          <w:tcPr>
-            <w:tcW w:w="2428" w:type="pct"/>
-            <w:tcBorders>
-              <w:bottom w:val="single" w:sz="4" w:space="0" w:color="auto"/>
-            </w:tcBorders>
-            <w:shd w:val="clear" w:color="auto" w:fill="auto"/>
-            <w:vAlign w:val="bottom"/>
-          </w:tcPr>
-          <w:p>
-            <w:pPr>
-              <w:suppressAutoHyphens/>
-              <w:jc w:val="center"/>
-              <w:rPr>
-                <w:i/>
-                <w:lang w:eastAsia="ar-SA"/>
-              </w:rPr>
-            </w:pPr>
-            <w:bookmarkStart w:id="31" w:name="_Toc74731253"/>
-            <w:bookmarkStart w:id="32" w:name="_Toc74816837"/>
-            <w:bookmarkStart w:id="33" w:name="_Toc75441947"/>
-            <w:bookmarkStart w:id="34" w:name="_Toc76482497"/>
-            <w:bookmarkStart w:id="35" w:name="_Toc80865693"/>
-            <w:r>
-              <w:rPr>
-                <w:i/>
-                <w:lang w:val="en-US" w:eastAsia="ar-SA"/>
-              </w:rPr>
-              <w:t xml:space="preserve">ООО «Энергоэксперт»</w:t>
-            </w:r>
-          </w:p>
-        </w:tc>
-        <w:tc>
-          <w:tcPr>
-            <w:tcW w:w="144" w:type="pct"/>
-            <w:vAlign w:val="bottom"/>
-          </w:tcPr>
-          <w:p>
-            <w:pPr>
-              <w:suppressAutoHyphens/>
-              <w:jc w:val="center"/>
-              <w:rPr>
-                <w:i/>
-                <w:lang w:eastAsia="ar-SA"/>
-              </w:rPr>
-            </w:pPr>
-          </w:p>
-        </w:tc>
-        <w:tc>
-          <w:tcPr>
-            <w:tcW w:w="2428" w:type="pct"/>
-            <w:tcBorders>
-              <w:bottom w:val="single" w:sz="4" w:space="0" w:color="auto"/>
-            </w:tcBorders>
-            <w:shd w:val="clear" w:color="auto" w:fill="auto"/>
-            <w:vAlign w:val="bottom"/>
-          </w:tcPr>
-          <w:p>
-            <w:pPr>
-              <w:suppressAutoHyphens/>
-              <w:jc w:val="center"/>
-              <w:rPr>
-                <w:i/>
-                <w:lang w:eastAsia="ar-SA"/>
-              </w:rPr>
-            </w:pPr>
-            <w:r>
-              <w:rPr>
-                <w:i/>
-                <w:lang w:val="en-US" w:eastAsia="ar-SA"/>
-              </w:rPr>
-              <w:t xml:space="preserve">ООО «Газпром трансгаз Казань»</w:t>
-            </w:r>
-          </w:p>
-        </w:tc>
-      </w:tr>
-      <w:tr>
-        <w:trPr>
-          <w:trHeight w:val="20"/>
-          <w:jc w:val="center"/>
-        </w:trPr>
-        <w:tc>
-          <w:tcPr>
-            <w:tcW w:w="2428" w:type="pct"/>
-            <w:tcBorders>
-              <w:top w:val="single" w:sz="4" w:space="0" w:color="auto"/>
-            </w:tcBorders>
-            <w:shd w:val="clear" w:color="auto" w:fill="auto"/>
-          </w:tcPr>
-          <w:p>
-            <w:pPr>
-              <w:suppressAutoHyphens/>
-              <w:jc w:val="center"/>
-              <w:rPr>
-                <w:i/>
-                <w:vertAlign w:val="superscript"/>
-                <w:lang w:eastAsia="ar-SA"/>
-              </w:rPr>
-            </w:pPr>
-            <w:r>
-              <w:rPr>
-                <w:i/>
-                <w:vertAlign w:val="superscript"/>
-                <w:lang w:eastAsia="ar-SA"/>
-              </w:rPr>
-              <w:t>(предприятие-исполнитель)</w:t>
-            </w:r>
-          </w:p>
-        </w:tc>
-        <w:tc>
-          <w:tcPr>
-            <w:tcW w:w="144" w:type="pct"/>
-          </w:tcPr>
-          <w:p>
-            <w:pPr>
-              <w:suppressAutoHyphens/>
-              <w:jc w:val="center"/>
-              <w:rPr>
-                <w:i/>
-                <w:vertAlign w:val="superscript"/>
-                <w:lang w:eastAsia="ar-SA"/>
-              </w:rPr>
-            </w:pPr>
-          </w:p>
-        </w:tc>
-        <w:tc>
-          <w:tcPr>
-            <w:tcW w:w="2428" w:type="pct"/>
-            <w:tcBorders>
-              <w:top w:val="single" w:sz="4" w:space="0" w:color="auto"/>
-            </w:tcBorders>
-            <w:shd w:val="clear" w:color="auto" w:fill="auto"/>
-          </w:tcPr>
-          <w:p>
-            <w:pPr>
-              <w:suppressAutoHyphens/>
-              <w:jc w:val="center"/>
-              <w:rPr>
-                <w:i/>
-                <w:vertAlign w:val="superscript"/>
-                <w:lang w:eastAsia="ar-SA"/>
-              </w:rPr>
-            </w:pPr>
-            <w:r>
-              <w:rPr>
-                <w:i/>
-                <w:vertAlign w:val="superscript"/>
-                <w:lang w:eastAsia="ar-SA"/>
-              </w:rPr>
-              <w:t>(предприятие-заказчик)</w:t>
-            </w:r>
-          </w:p>
-        </w:tc>
-      </w:tr>
-      <w:tr>
-        <w:trPr>
-          <w:trHeight w:val="20"/>
-          <w:jc w:val="center"/>
-        </w:trPr>
-        <w:tc>
-          <w:tcPr>
-            <w:tcW w:w="2428" w:type="pct"/>
-            <w:tcBorders>
-              <w:bottom w:val="single" w:sz="4" w:space="0" w:color="auto"/>
-            </w:tcBorders>
-            <w:shd w:val="clear" w:color="auto" w:fill="auto"/>
-            <w:vAlign w:val="bottom"/>
-          </w:tcPr>
-          <w:p>
-            <w:pPr>
-              <w:suppressAutoHyphens/>
-              <w:spacing w:line="216" w:lineRule="auto"/>
-              <w:jc w:val="center"/>
-              <w:rPr>
-                <w:i/>
-                <w:lang w:eastAsia="ar-SA"/>
-              </w:rPr>
-            </w:pPr>
-            <w:r>
-              <w:rPr>
-                <w:i/>
-                <w:lang w:val="en-US" w:eastAsia="ar-SA"/>
-              </w:rPr>
-              <w:t xml:space="preserve">450059, Россия, Республика Башкортостан, г. Уфа, проспект Октября, дом 43/5, офис Б</w:t>
-            </w:r>
-          </w:p>
-        </w:tc>
-        <w:tc>
-          <w:tcPr>
-            <w:tcW w:w="144" w:type="pct"/>
-            <w:vAlign w:val="bottom"/>
-          </w:tcPr>
-          <w:p>
-            <w:pPr>
-              <w:suppressAutoHyphens/>
-              <w:spacing w:line="216" w:lineRule="auto"/>
-              <w:ind w:left="-43"/>
-              <w:jc w:val="center"/>
-            </w:pPr>
-          </w:p>
-        </w:tc>
-        <w:tc>
-          <w:tcPr>
-            <w:tcW w:w="2428" w:type="pct"/>
-            <w:tcBorders>
-              <w:bottom w:val="single" w:sz="4" w:space="0" w:color="auto"/>
-            </w:tcBorders>
-            <w:shd w:val="clear" w:color="auto" w:fill="auto"/>
-            <w:vAlign w:val="bottom"/>
-          </w:tcPr>
-          <w:p>
-            <w:pPr>
-              <w:jc w:val="center"/>
-              <w:rPr>
-                <w:i/>
-                <w:lang w:eastAsia="ar-SA"/>
-              </w:rPr>
-            </w:pPr>
-            <w:r>
-              <w:rPr>
-                <w:i/>
-                <w:lang w:val="en-US" w:eastAsia="ar-SA"/>
-              </w:rPr>
-              <w:t xml:space="preserve">Правохеттинское ЛПУМГ, КЦ – 4МГ «Ямбург – Елец 1»</w:t>
-            </w:r>
-          </w:p>
-        </w:tc>
-      </w:tr>
-      <w:tr>
-        <w:trPr>
-          <w:trHeight w:val="20"/>
-          <w:jc w:val="center"/>
-        </w:trPr>
-        <w:tc>
-          <w:tcPr>
-            <w:tcW w:w="2428" w:type="pct"/>
-            <w:tcBorders>
-              <w:top w:val="single" w:sz="4" w:space="0" w:color="auto"/>
-            </w:tcBorders>
-            <w:shd w:val="clear" w:color="auto" w:fill="auto"/>
-          </w:tcPr>
-          <w:p>
-            <w:pPr>
-              <w:suppressAutoHyphens/>
-              <w:spacing w:line="216" w:lineRule="auto"/>
-              <w:jc w:val="center"/>
-              <w:rPr>
-                <w:i/>
-                <w:vertAlign w:val="superscript"/>
-                <w:lang w:eastAsia="ar-SA"/>
-              </w:rPr>
-            </w:pPr>
-            <w:r>
-              <w:rPr>
-                <w:i/>
-                <w:vertAlign w:val="superscript"/>
-                <w:lang w:eastAsia="ar-SA"/>
-              </w:rPr>
-              <w:t>(почтовый адрес)</w:t>
-            </w:r>
-          </w:p>
-        </w:tc>
-        <w:tc>
-          <w:tcPr>
-            <w:tcW w:w="144" w:type="pct"/>
-            <w:vMerge w:val="restart"/>
-          </w:tcPr>
-          <w:p>
-            <w:pPr>
-              <w:suppressAutoHyphens/>
-              <w:spacing w:line="216" w:lineRule="auto"/>
-              <w:jc w:val="center"/>
-              <w:rPr>
-                <w:i/>
-                <w:vertAlign w:val="superscript"/>
-                <w:lang w:eastAsia="ar-SA"/>
-              </w:rPr>
-            </w:pPr>
-          </w:p>
-        </w:tc>
-        <w:tc>
-          <w:tcPr>
-            <w:tcW w:w="2428" w:type="pct"/>
-            <w:tcBorders>
-              <w:top w:val="single" w:sz="4" w:space="0" w:color="auto"/>
-            </w:tcBorders>
-            <w:shd w:val="clear" w:color="auto" w:fill="auto"/>
-          </w:tcPr>
-          <w:p>
-            <w:pPr>
-              <w:suppressAutoHyphens/>
-              <w:spacing w:line="216" w:lineRule="auto"/>
-              <w:jc w:val="center"/>
-              <w:rPr>
-                <w:i/>
-                <w:vertAlign w:val="superscript"/>
-                <w:lang w:eastAsia="ar-SA"/>
-              </w:rPr>
-            </w:pPr>
-            <w:r>
-              <w:rPr>
-                <w:i/>
-                <w:vertAlign w:val="superscript"/>
-                <w:lang w:eastAsia="ar-SA"/>
-              </w:rPr>
-              <w:t>(место нахождения объекта)</w:t>
-            </w:r>
-          </w:p>
-        </w:tc>
-      </w:tr>
-      <w:tr>
-        <w:trPr>
-          <w:trHeight w:val="20"/>
-          <w:jc w:val="center"/>
-        </w:trPr>
-        <w:tc>
-          <w:tcPr>
-            <w:tcW w:w="2428" w:type="pct"/>
-            <w:tcBorders>
-              <w:bottom w:val="single" w:sz="4" w:space="0" w:color="auto"/>
-            </w:tcBorders>
-            <w:shd w:val="clear" w:color="auto" w:fill="auto"/>
-            <w:vAlign w:val="bottom"/>
-          </w:tcPr>
-          <w:p>
-            <w:pPr>
-              <w:suppressAutoHyphens/>
-              <w:spacing w:line="216" w:lineRule="auto"/>
-              <w:jc w:val="center"/>
-              <w:rPr>
-                <w:i/>
-                <w:lang w:eastAsia="ar-SA"/>
-              </w:rPr>
-            </w:pPr>
-            <w:r>
-              <w:rPr>
-                <w:i/>
-                <w:lang w:eastAsia="ar-SA"/>
-              </w:rPr>
-              <w:t xml:space="preserve">Лаборатория НК </w:t>
-            </w:r>
-            <w:r>
-              <w:rPr>
-                <w:i/>
-                <w:lang w:val="en-US" w:eastAsia="ar-SA"/>
-              </w:rPr>
-              <w:t xml:space="preserve">ООО «Энергоэксперт»</w:t>
-            </w:r>
-          </w:p>
-        </w:tc>
-        <w:tc>
-          <w:tcPr>
-            <w:tcW w:w="144" w:type="pct"/>
-            <w:vMerge/>
-            <w:vAlign w:val="bottom"/>
-          </w:tcPr>
-          <w:p>
-            <w:pPr>
-              <w:suppressAutoHyphens/>
-              <w:spacing w:line="216" w:lineRule="auto"/>
-              <w:jc w:val="center"/>
-              <w:rPr>
-                <w:i/>
-                <w:lang w:eastAsia="ar-SA"/>
-              </w:rPr>
-            </w:pPr>
-          </w:p>
-        </w:tc>
-        <w:tc>
-          <w:tcPr>
-            <w:tcW w:w="2428" w:type="pct"/>
-            <w:tcBorders>
-              <w:bottom w:val="single" w:sz="4" w:space="0" w:color="auto"/>
-            </w:tcBorders>
-            <w:shd w:val="clear" w:color="auto" w:fill="auto"/>
-            <w:vAlign w:val="bottom"/>
-          </w:tcPr>
-          <w:p>
-            <w:pPr>
-              <w:suppressAutoHyphens/>
-              <w:spacing w:line="216" w:lineRule="auto"/>
-              <w:jc w:val="center"/>
-              <w:rPr>
-                <w:i/>
-                <w:lang w:eastAsia="ar-SA"/>
-              </w:rPr>
-            </w:pPr>
-            <w:r>
-              <w:rPr>
-                <w:i/>
-                <w:lang w:val="en-US" w:eastAsia="ar-SA"/>
-              </w:rPr>
-              <w:t xml:space="preserve">Пылеуловитель зав. № 46301, рег. № 727</w:t>
-            </w:r>
-          </w:p>
-        </w:tc>
-      </w:tr>
-      <w:tr>
-        <w:trPr>
-          <w:trHeight w:val="20"/>
-          <w:jc w:val="center"/>
-        </w:trPr>
-        <w:tc>
-          <w:tcPr>
-            <w:tcW w:w="2428" w:type="pct"/>
-            <w:tcBorders>
-              <w:top w:val="single" w:sz="4" w:space="0" w:color="auto"/>
-            </w:tcBorders>
-            <w:shd w:val="clear" w:color="auto" w:fill="auto"/>
-          </w:tcPr>
-          <w:p>
-            <w:pPr>
-              <w:suppressAutoHyphens/>
-              <w:spacing w:line="216" w:lineRule="auto"/>
-              <w:jc w:val="center"/>
-              <w:rPr>
-                <w:i/>
-                <w:vertAlign w:val="superscript"/>
-                <w:lang w:eastAsia="ar-SA"/>
-              </w:rPr>
-            </w:pPr>
-            <w:r>
-              <w:rPr>
-                <w:i/>
-                <w:vertAlign w:val="superscript"/>
-                <w:lang w:eastAsia="ar-SA"/>
-              </w:rPr>
-              <w:t>(наименование лаборатории)</w:t>
-            </w:r>
-          </w:p>
-        </w:tc>
-        <w:tc>
-          <w:tcPr>
-            <w:tcW w:w="144" w:type="pct"/>
-          </w:tcPr>
-          <w:p>
-            <w:pPr>
-              <w:suppressAutoHyphens/>
-              <w:spacing w:line="216" w:lineRule="auto"/>
-              <w:jc w:val="center"/>
-              <w:rPr>
-                <w:i/>
-                <w:vertAlign w:val="superscript"/>
-                <w:lang w:eastAsia="ar-SA"/>
-              </w:rPr>
-            </w:pPr>
-          </w:p>
-        </w:tc>
-        <w:tc>
-          <w:tcPr>
-            <w:tcW w:w="2428" w:type="pct"/>
-            <w:tcBorders>
-              <w:top w:val="single" w:sz="4" w:space="0" w:color="auto"/>
-            </w:tcBorders>
-            <w:shd w:val="clear" w:color="auto" w:fill="auto"/>
-          </w:tcPr>
-          <w:p>
-            <w:pPr>
-              <w:suppressAutoHyphens/>
-              <w:spacing w:line="216" w:lineRule="auto"/>
-              <w:jc w:val="center"/>
-              <w:rPr>
-                <w:i/>
-                <w:vertAlign w:val="superscript"/>
-                <w:lang w:eastAsia="ar-SA"/>
-              </w:rPr>
-            </w:pPr>
-            <w:r>
-              <w:rPr>
-                <w:i/>
-                <w:vertAlign w:val="superscript"/>
-                <w:lang w:eastAsia="ar-SA"/>
-              </w:rPr>
-              <w:t>(наименование объекта)</w:t>
-            </w:r>
-          </w:p>
-        </w:tc>
-      </w:tr>
-      <w:tr>
-        <w:trPr>
-          <w:trHeight w:val="20"/>
-          <w:jc w:val="center"/>
-        </w:trPr>
-        <w:tc>
-          <w:tcPr>
-            <w:tcW w:w="2428" w:type="pct"/>
-            <w:tcBorders>
-              <w:bottom w:val="single" w:sz="4" w:space="0" w:color="auto"/>
-            </w:tcBorders>
-            <w:shd w:val="clear" w:color="auto" w:fill="auto"/>
-          </w:tcPr>
-          <w:p>
-            <w:pPr>
-              <w:suppressAutoHyphens/>
-              <w:spacing w:line="216" w:lineRule="auto"/>
-              <w:jc w:val="center"/>
-              <w:rPr>
-                <w:i/>
-                <w:vertAlign w:val="superscript"/>
-                <w:lang w:eastAsia="ar-SA"/>
-              </w:rPr>
-            </w:pPr>
-            <w:r>
-              <w:rPr>
-                <w:i/>
-                <w:lang w:val="en-US" w:eastAsia="ar-SA"/>
-              </w:rPr>
-              <w:t xml:space="preserve">№ 89А112162 от 14.02.2020 г.</w:t>
-            </w:r>
-          </w:p>
-        </w:tc>
-        <w:tc>
-          <w:tcPr>
-            <w:tcW w:w="144" w:type="pct"/>
-          </w:tcPr>
-          <w:p>
-            <w:pPr>
-              <w:suppressAutoHyphens/>
-              <w:spacing w:line="216" w:lineRule="auto"/>
-              <w:jc w:val="center"/>
-              <w:rPr>
-                <w:i/>
-                <w:vertAlign w:val="superscript"/>
-                <w:lang w:eastAsia="ar-SA"/>
-              </w:rPr>
-            </w:pPr>
-          </w:p>
-        </w:tc>
-        <w:tc>
-          <w:tcPr>
-            <w:tcW w:w="2428" w:type="pct"/>
-            <w:tcBorders>
-              <w:bottom w:val="single" w:sz="4" w:space="0" w:color="auto"/>
-            </w:tcBorders>
-            <w:shd w:val="clear" w:color="auto" w:fill="auto"/>
-            <w:vAlign w:val="bottom"/>
-          </w:tcPr>
-          <w:p>
-            <w:pPr>
-              <w:suppressAutoHyphens/>
-              <w:spacing w:line="216" w:lineRule="auto"/>
-              <w:jc w:val="center"/>
-              <w:rPr>
-                <w:i/>
-                <w:vertAlign w:val="superscript"/>
-                <w:lang w:eastAsia="ar-SA"/>
-              </w:rPr>
-            </w:pPr>
-            <w:r>
-              <w:rPr>
-                <w:i/>
-                <w:lang w:val="en-US" w:eastAsia="ar-SA"/>
-              </w:rPr>
-              <w:t xml:space="preserve">135783</w:t>
-            </w:r>
-          </w:p>
-        </w:tc>
-      </w:tr>
-      <w:tr>
-        <w:trPr>
-          <w:trHeight w:val="20"/>
-          <w:jc w:val="center"/>
-        </w:trPr>
-        <w:tc>
-          <w:tcPr>
-            <w:tcW w:w="2428" w:type="pct"/>
-            <w:tcBorders>
-              <w:top w:val="single" w:sz="4" w:space="0" w:color="auto"/>
-            </w:tcBorders>
-            <w:shd w:val="clear" w:color="auto" w:fill="auto"/>
-          </w:tcPr>
-          <w:p>
-            <w:pPr>
-              <w:suppressAutoHyphens/>
-              <w:spacing w:line="216" w:lineRule="auto"/>
-              <w:jc w:val="center"/>
-              <w:rPr>
-                <w:i/>
-                <w:vertAlign w:val="superscript"/>
-                <w:lang w:eastAsia="ar-SA"/>
-              </w:rPr>
-            </w:pPr>
-            <w:r>
-              <w:rPr>
-                <w:i/>
-                <w:vertAlign w:val="superscript"/>
-                <w:lang w:eastAsia="ar-SA"/>
-              </w:rPr>
-              <w:t>(свидетельство об аттестации)</w:t>
-            </w:r>
-          </w:p>
-        </w:tc>
-        <w:tc>
-          <w:tcPr>
-            <w:tcW w:w="144" w:type="pct"/>
-          </w:tcPr>
-          <w:p>
-            <w:pPr>
-              <w:suppressAutoHyphens/>
-              <w:spacing w:line="216" w:lineRule="auto"/>
-              <w:jc w:val="center"/>
-              <w:rPr>
-                <w:i/>
-                <w:vertAlign w:val="superscript"/>
-                <w:lang w:eastAsia="ar-SA"/>
-              </w:rPr>
-            </w:pPr>
-          </w:p>
-        </w:tc>
-        <w:tc>
-          <w:tcPr>
-            <w:tcW w:w="2428" w:type="pct"/>
-            <w:tcBorders>
-              <w:top w:val="single" w:sz="4" w:space="0" w:color="auto"/>
-            </w:tcBorders>
-            <w:shd w:val="clear" w:color="auto" w:fill="auto"/>
-          </w:tcPr>
-          <w:p>
-            <w:pPr>
-              <w:suppressAutoHyphens/>
-              <w:spacing w:line="216" w:lineRule="auto"/>
-              <w:jc w:val="center"/>
-              <w:rPr>
-                <w:i/>
-                <w:vertAlign w:val="superscript"/>
-                <w:lang w:eastAsia="ar-SA"/>
-              </w:rPr>
-            </w:pPr>
-            <w:r>
-              <w:rPr>
-                <w:i/>
-                <w:vertAlign w:val="superscript"/>
-                <w:lang w:eastAsia="ar-SA"/>
-              </w:rPr>
-              <w:t>(инвентарный номер)</w:t>
-            </w:r>
-          </w:p>
-        </w:tc>
-      </w:tr>
-    </w:tbl>
-    <w:p>
-      <w:pPr>
-        <w:pStyle w:val="1"/>
-        <w:numPr>
-          <w:ilvl w:val="0"/>
-          <w:numId w:val="0"/>
-        </w:numPr>
-        <w:spacing w:before="120"/>
-        <w:jc w:val="center"/>
-        <w:rPr>
-          <w:rFonts w:ascii="Times New Roman" w:hAnsi="Times New Roman" w:cs="Times New Roman"/>
-          <w:color w:val="auto"/>
-          <w:sz w:val="24"/>
-        </w:rPr>
-      </w:pPr>
-      <w:r>
-        <w:rPr>
-          <w:rFonts w:ascii="Times New Roman" w:hAnsi="Times New Roman" w:cs="Times New Roman"/>
-          <w:color w:val="auto"/>
-          <w:sz w:val="24"/>
-        </w:rPr>
-        <w:t>Протокол № </w:t>
-      </w:r>
-      <w:bookmarkEnd w:id="31"/>
-      <w:bookmarkEnd w:id="32"/>
-      <w:bookmarkEnd w:id="33"/>
-      <w:bookmarkEnd w:id="34"/>
-      <w:bookmarkEnd w:id="35"/>
-      <w:r>
-        <w:rPr>
-          <w:rFonts w:ascii="Times New Roman" w:hAnsi="Times New Roman" w:cs="Times New Roman"/>
-          <w:caps w:val="0"/>
-          <w:color w:val="auto"/>
-          <w:sz w:val="24"/>
-        </w:rPr>
-        <w:t xml:space="preserve">3</w:t>
-      </w:r>
-      <w:r>
-        <w:rPr>
-          <w:rFonts w:ascii="Times New Roman" w:hAnsi="Times New Roman" w:cs="Times New Roman"/>
-          <w:caps w:val="0"/>
-          <w:color w:val="auto"/>
-          <w:sz w:val="24"/>
-        </w:rPr>
-        <w:t xml:space="preserve"> от</w:t>
-      </w:r>
-      <w:r>
-        <w:rPr>
-          <w:rFonts w:ascii="Times New Roman" w:hAnsi="Times New Roman" w:cs="Times New Roman"/>
-          <w:color w:val="auto"/>
-          <w:sz w:val="24"/>
-        </w:rPr>
-        <w:t xml:space="preserve"> </w:t>
-      </w:r>
-      <w:r>
-        <w:rPr>
-          <w:rFonts w:ascii="Times New Roman" w:eastAsia="Calibri" w:hAnsi="Times New Roman" w:cs="Times New Roman"/>
-          <w:bCs w:val="0"/>
-          <w:caps w:val="0"/>
-          <w:color w:val="auto"/>
-          <w:sz w:val="24"/>
-          <w:szCs w:val="24"/>
-        </w:rPr>
-        <w:t xml:space="preserve">3.03.2022</w:t>
-      </w:r>
-      <w:r>
-        <w:rPr>
-          <w:rFonts w:ascii="Times New Roman" w:hAnsi="Times New Roman" w:cs="Times New Roman"/>
-          <w:color w:val="auto"/>
-          <w:sz w:val="24"/>
-        </w:rPr>
-        <w:t xml:space="preserve"> </w:t>
-      </w:r>
-      <w:r>
-        <w:rPr>
-          <w:rFonts w:ascii="Times New Roman" w:hAnsi="Times New Roman" w:cs="Times New Roman"/>
-          <w:caps w:val="0"/>
-          <w:color w:val="auto"/>
-          <w:sz w:val="24"/>
-        </w:rPr>
-        <w:t>г.</w:t>
-      </w:r>
-    </w:p>
-    <w:p>
-      <w:pPr>
-        <w:pStyle w:val="1"/>
-        <w:numPr>
-          <w:ilvl w:val="0"/>
-          <w:numId w:val="0"/>
-        </w:numPr>
-        <w:spacing w:before="0" w:after="120"/>
-        <w:jc w:val="center"/>
-        <w:rPr>
-          <w:rFonts w:ascii="Times New Roman" w:hAnsi="Times New Roman" w:cs="Times New Roman"/>
-          <w:caps w:val="0"/>
-          <w:color w:val="auto"/>
-          <w:sz w:val="24"/>
-        </w:rPr>
-      </w:pPr>
-      <w:bookmarkStart w:id="36" w:name="_Toc74731254"/>
-      <w:bookmarkStart w:id="37" w:name="_Toc74816838"/>
-      <w:bookmarkStart w:id="38" w:name="_Toc75441948"/>
-      <w:bookmarkStart w:id="39" w:name="_Toc76482498"/>
-      <w:bookmarkStart w:id="40" w:name="_Toc80865694"/>
-      <w:r>
-        <w:rPr>
-          <w:rFonts w:ascii="Times New Roman" w:hAnsi="Times New Roman" w:cs="Times New Roman"/>
-          <w:caps w:val="0"/>
-          <w:color w:val="auto"/>
-          <w:sz w:val="24"/>
-        </w:rPr>
-        <w:t>п</w:t>
-      </w:r>
-      <w:r>
-        <w:rPr>
-          <w:rFonts w:ascii="Times New Roman" w:hAnsi="Times New Roman" w:cs="Times New Roman"/>
-          <w:caps w:val="0"/>
-          <w:color w:val="auto"/>
-          <w:sz w:val="24"/>
-        </w:rPr>
-        <w:t xml:space="preserve">о результатам проведения </w:t>
-      </w:r>
-      <w:r>
-        <w:rPr>
-          <w:rFonts w:ascii="Times New Roman" w:hAnsi="Times New Roman" w:cs="Times New Roman"/>
-          <w:caps w:val="0"/>
-          <w:color w:val="auto"/>
-          <w:sz w:val="24"/>
-        </w:rPr>
-        <w:t>магнитопорошкового контроля</w:t>
-      </w:r>
-      <w:bookmarkEnd w:id="36"/>
-      <w:bookmarkEnd w:id="37"/>
-      <w:bookmarkEnd w:id="38"/>
-      <w:bookmarkEnd w:id="39"/>
-      <w:bookmarkEnd w:id="40"/>
-    </w:p>
-    <w:p>
-      <w:pPr>
-        <w:pStyle w:val="aa"/>
-        <w:numPr>
-          <w:ilvl w:val="0"/>
-          <w:numId w:val="41"/>
-        </w:numPr>
-        <w:spacing w:line="276" w:lineRule="auto"/>
-        <w:ind w:left="0" w:firstLine="709"/>
-        <w:rPr>
-          <w:b/>
-          <w:lang w:eastAsia="ar-SA"/>
-        </w:rPr>
-      </w:pPr>
-      <w:bookmarkStart w:id="41" w:name="_Hlk51855819"/>
-      <w:r>
-        <w:rPr>
-          <w:b/>
-          <w:lang w:eastAsia="ar-SA"/>
-        </w:rPr>
-        <w:t>Нормативно-техническая документация, в соответствии с которой выполнен контроль:</w:t>
-      </w:r>
-    </w:p>
-    <w:p>
-      <w:pPr>
-        <w:numPr>
-          <w:ilvl w:val="0"/>
-          <w:numId w:val="42"/>
-        </w:numPr>
-        <w:suppressAutoHyphens/>
-        <w:spacing w:line="276" w:lineRule="auto"/>
-        <w:ind w:left="0" w:firstLine="709"/>
-        <w:rPr>
-          <w:lang w:eastAsia="ar-SA"/>
-        </w:rPr>
-      </w:pPr>
-      <w:r>
-        <w:rPr>
-          <w:lang w:eastAsia="ar-SA"/>
-        </w:rPr>
-        <w:t>ГОСТ Р ИСО 9934-1-2011. Контроль неразрушающий. Магнитопорошковый метод. Часть 1. Основные требования;</w:t>
-      </w:r>
-    </w:p>
-    <w:p>
-      <w:pPr>
-        <w:numPr>
-          <w:ilvl w:val="0"/>
-          <w:numId w:val="42"/>
-        </w:numPr>
-        <w:suppressAutoHyphens/>
-        <w:spacing w:line="276" w:lineRule="auto"/>
-        <w:ind w:left="0" w:firstLine="709"/>
-        <w:rPr>
-          <w:lang w:eastAsia="ar-SA"/>
-        </w:rPr>
-      </w:pPr>
-      <w:r>
-        <w:rPr>
-          <w:lang w:eastAsia="ar-SA"/>
-        </w:rPr>
-        <w:t>ГОСТ Р 56512-2015</w:t>
-      </w:r>
-      <w:r>
-        <w:rPr>
-          <w:lang w:eastAsia="ar-SA"/>
-        </w:rPr>
-        <w:t>.</w:t>
-      </w:r>
-      <w:r>
-        <w:rPr>
-          <w:lang w:eastAsia="ar-SA"/>
-        </w:rPr>
-        <w:t xml:space="preserve"> Контроль неразрушающий. Магнитопорошковый метод. Типовые технологические процессы;</w:t>
-      </w:r>
-    </w:p>
-    <w:p>
-      <w:pPr>
-        <w:numPr>
-          <w:ilvl w:val="0"/>
-          <w:numId w:val="42"/>
-        </w:numPr>
-        <w:suppressAutoHyphens/>
-        <w:spacing w:line="276" w:lineRule="auto"/>
-        <w:ind w:left="0" w:firstLine="709"/>
-      </w:pPr>
-      <w:r>
-        <w:rPr>
-          <w:lang w:eastAsia="ar-SA"/>
-        </w:rPr>
-        <w:t>РД 13-05-2006</w:t>
-      </w:r>
-      <w:r>
-        <w:rPr>
-          <w:lang w:eastAsia="ar-SA"/>
-        </w:rPr>
-        <w:t>.</w:t>
-      </w:r>
-      <w:r>
-        <w:rPr>
-          <w:lang w:eastAsia="ar-SA"/>
-        </w:rPr>
-        <w:t xml:space="preserve"> «Методические рекомендации о порядке проведения магнитопорошкового контроля технических устройств и сооружений, применяемых и эксплуатируемых на опасных производственных объектах»</w:t>
-      </w:r>
-      <w:r>
-        <w:t>;</w:t>
-      </w:r>
-    </w:p>
-    <w:p>
-      <w:pPr>
-        <w:numPr>
-          <w:ilvl w:val="0"/>
-          <w:numId w:val="42"/>
-        </w:numPr>
-        <w:suppressAutoHyphens/>
-        <w:spacing w:line="276" w:lineRule="auto"/>
-        <w:ind w:left="0" w:firstLine="709"/>
-      </w:pPr>
-      <w:r>
-        <w:rPr>
-          <w:lang w:eastAsia="ar-SA"/>
-        </w:rPr>
-        <w:t>СТО Газпром 2-2.3-491-2010</w:t>
-      </w:r>
-      <w:r>
-        <w:rPr>
-          <w:lang w:eastAsia="ar-SA"/>
-        </w:rPr>
-        <w:t>.</w:t>
-      </w:r>
-      <w:r>
-        <w:rPr>
-          <w:lang w:eastAsia="ar-SA"/>
-        </w:rPr>
-        <w:t xml:space="preserve"> «</w:t>
-      </w:r>
-      <w:r>
-        <w:rPr>
-          <w:rFonts w:eastAsia="Batang"/>
-        </w:rPr>
-        <w:t>Техническое диагностирование сосудов, работающих под давл</w:t>
-      </w:r>
-      <w:r>
-        <w:rPr>
-          <w:rFonts w:eastAsia="Batang"/>
-        </w:rPr>
-        <w:t>ением на объектах ОАО «Газпром»;</w:t>
-      </w:r>
-    </w:p>
-    <w:p>
-      <w:pPr>
-        <w:numPr>
-          <w:ilvl w:val="0"/>
-          <w:numId w:val="42"/>
-        </w:numPr>
-        <w:suppressAutoHyphens/>
-        <w:spacing w:line="276" w:lineRule="auto"/>
-        <w:ind w:left="0" w:firstLine="709"/>
-      </w:pPr>
-      <w:r>
-        <w:rPr>
-          <w:color w:val="000000"/>
-        </w:rPr>
-        <w:t>СТО Газпром 2-2.3-218-2008</w:t>
-      </w:r>
-      <w:r>
-        <w:rPr>
-          <w:color w:val="000000"/>
-        </w:rPr>
-        <w:t>.</w:t>
-      </w:r>
-      <w:r>
-        <w:rPr>
-          <w:color w:val="000000"/>
-        </w:rPr>
-        <w:t xml:space="preserve"> Инструкция по применению магнитопорошкового неразрушающего контроля сосудов, работающих под давлением</w:t>
-      </w:r>
-      <w:r>
-        <w:rPr>
-          <w:color w:val="000000"/>
-        </w:rPr>
-        <w:t>.</w:t>
-      </w:r>
-    </w:p>
-    <w:p>
-      <w:pPr>
-        <w:suppressAutoHyphens/>
-        <w:spacing w:line="276" w:lineRule="auto"/>
-        <w:ind w:left="709"/>
-      </w:pPr>
-    </w:p>
-    <w:p>
-      <w:pPr>
-        <w:pStyle w:val="aa"/>
-        <w:numPr>
-          <w:ilvl w:val="0"/>
-          <w:numId w:val="41"/>
-        </w:numPr>
-        <w:spacing w:line="276" w:lineRule="auto"/>
-        <w:ind w:left="0" w:firstLine="709"/>
-        <w:rPr>
-          <w:b/>
-          <w:lang w:eastAsia="ar-SA"/>
-        </w:rPr>
-      </w:pPr>
-      <w:r>
-        <w:rPr>
-          <w:b/>
-          <w:lang w:eastAsia="ar-SA"/>
-        </w:rPr>
-        <w:t>Приборы, инструменты и принадлежности, применяемые при контроле:</w:t>
-      </w:r>
-    </w:p>
-    <w:tbl>
-      <w:tblPr>
-        <w:tblStyle w:val="2f"/>
-        <w:tblW w:w="5216" w:type="pct"/>
-        <w:tblInd w:w="-424" w:type="dxa"/>
-        <w:tblLayout w:type="fixed"/>
-        <w:tblLook w:val="04A0" w:firstRow="1" w:lastRow="0" w:firstColumn="1" w:lastColumn="0" w:noHBand="0" w:noVBand="1"/>
-      </w:tblPr>
-      <w:tblGrid>
-        <w:gridCol w:w="846"/>
-        <w:gridCol w:w="2692"/>
-        <w:gridCol w:w="1985"/>
-        <w:gridCol w:w="2835"/>
-        <w:gridCol w:w="1981"/>
-      </w:tblGrid>
-      <w:tr>
-        <w:trPr>
-          <w:trHeight w:val="20"/>
-        </w:trPr>
-        <w:tc>
-          <w:tcPr>
-            <w:tcW w:w="409" w:type="pct"/>
-            <w:vAlign w:val="center"/>
-          </w:tcPr>
-          <w:bookmarkEnd w:id="41"/>
-          <w:p>
-            <w:pPr>
-              <w:suppressAutoHyphens/>
-              <w:jc w:val="center"/>
-              <w:rPr>
-                <w:bCs/>
-                <w:spacing w:val="-7"/>
-                <w:sz w:val="24"/>
-                <w:szCs w:val="24"/>
-                <w:lang w:val="be-BY" w:eastAsia="be-BY"/>
-              </w:rPr>
-            </w:pPr>
-            <w:r>
-              <w:rPr>
-                <w:bCs/>
-                <w:spacing w:val="-7"/>
-                <w:sz w:val="24"/>
-                <w:szCs w:val="24"/>
-                <w:lang w:val="be-BY" w:eastAsia="be-BY"/>
-              </w:rPr>
-              <w:t>№ п/п</w:t>
-            </w:r>
-          </w:p>
-        </w:tc>
-        <w:tc>
-          <w:tcPr>
-            <w:tcW w:w="1302" w:type="pct"/>
-            <w:vAlign w:val="center"/>
-          </w:tcPr>
-          <w:p>
-            <w:pPr>
-              <w:suppressAutoHyphens/>
-              <w:jc w:val="center"/>
-              <w:rPr>
-                <w:sz w:val="24"/>
-                <w:szCs w:val="24"/>
-                <w:lang w:val="be-BY" w:eastAsia="be-BY"/>
-              </w:rPr>
-            </w:pPr>
-            <w:r>
-              <w:rPr>
-                <w:bCs/>
-                <w:spacing w:val="-7"/>
-                <w:sz w:val="24"/>
-                <w:szCs w:val="24"/>
-                <w:lang w:val="be-BY" w:eastAsia="be-BY"/>
-              </w:rPr>
-              <w:t>Наименование</w:t>
-            </w:r>
-          </w:p>
-        </w:tc>
-        <w:tc>
-          <w:tcPr>
-            <w:tcW w:w="960" w:type="pct"/>
-            <w:vAlign w:val="center"/>
-          </w:tcPr>
-          <w:p>
-            <w:pPr>
-              <w:suppressAutoHyphens/>
-              <w:jc w:val="center"/>
-              <w:rPr>
-                <w:sz w:val="24"/>
-                <w:szCs w:val="24"/>
-                <w:lang w:val="be-BY" w:eastAsia="be-BY"/>
-              </w:rPr>
-            </w:pPr>
-            <w:r>
-              <w:rPr>
-                <w:bCs/>
-                <w:spacing w:val="-7"/>
-                <w:sz w:val="24"/>
-                <w:szCs w:val="24"/>
-                <w:lang w:val="be-BY" w:eastAsia="be-BY"/>
-              </w:rPr>
-              <w:t>Заводской номер</w:t>
-            </w:r>
-          </w:p>
-        </w:tc>
-        <w:tc>
-          <w:tcPr>
-            <w:tcW w:w="1371" w:type="pct"/>
-            <w:vAlign w:val="center"/>
-          </w:tcPr>
-          <w:p>
-            <w:pPr>
-              <w:suppressAutoHyphens/>
-              <w:jc w:val="center"/>
-              <w:rPr>
-                <w:bCs/>
-                <w:spacing w:val="-7"/>
-                <w:sz w:val="24"/>
-                <w:szCs w:val="24"/>
-                <w:lang w:val="be-BY" w:eastAsia="be-BY"/>
-              </w:rPr>
-            </w:pPr>
-            <w:r>
-              <w:rPr>
-                <w:bCs/>
-                <w:spacing w:val="-7"/>
-                <w:sz w:val="24"/>
-                <w:szCs w:val="24"/>
-                <w:lang w:val="be-BY" w:eastAsia="be-BY"/>
-              </w:rPr>
-              <w:t>Свидетельство о поверке</w:t>
-            </w:r>
-          </w:p>
-        </w:tc>
-        <w:tc>
-          <w:tcPr>
-            <w:tcW w:w="958" w:type="pct"/>
-            <w:vAlign w:val="center"/>
-          </w:tcPr>
-          <w:p>
-            <w:pPr>
-              <w:suppressAutoHyphens/>
-              <w:jc w:val="center"/>
-              <w:rPr>
-                <w:sz w:val="24"/>
-                <w:szCs w:val="24"/>
-                <w:lang w:val="be-BY" w:eastAsia="be-BY"/>
-              </w:rPr>
-            </w:pPr>
-            <w:r>
-              <w:rPr>
-                <w:bCs/>
-                <w:spacing w:val="-7"/>
-                <w:sz w:val="24"/>
-                <w:szCs w:val="24"/>
-                <w:lang w:val="be-BY" w:eastAsia="be-BY"/>
-              </w:rPr>
-              <w:t>Срок действия поверки</w:t>
-            </w:r>
-          </w:p>
-        </w:tc>
-      </w:tr>
-      <w:tr>
-        <w:trPr>
-          <w:trHeight w:val="20"/>
-        </w:trPr>
-        <w:tc>
-          <w:tcPr>
-            <w:tcW w:w="409" w:type="pct"/>
-            <w:vAlign w:val="center"/>
-          </w:tcPr>
-          <w:p>
-            <w:pPr>
-              <w:suppressAutoHyphens/>
-              <w:jc w:val="center"/>
-              <w:rPr>
-                <w:sz w:val="24"/>
-                <w:szCs w:val="24"/>
-                <w:lang w:val="en-US" w:eastAsia="be-BY"/>
-              </w:rPr>
-            </w:pPr>
-            <w:r>
-              <w:rPr>
-                <w:sz w:val="24"/>
-                <w:szCs w:val="24"/>
-                <w:lang w:val="en-US" w:eastAsia="be-BY"/>
-              </w:rPr>
-              <w:t xml:space="preserve">1</w:t>
-            </w:r>
-          </w:p>
-        </w:tc>
-        <w:tc>
-          <w:tcPr>
-            <w:tcW w:w="1302" w:type="pct"/>
-            <w:vAlign w:val="center"/>
-          </w:tcPr>
-          <w:p>
-            <w:pPr>
-              <w:suppressAutoHyphens/>
-              <w:jc w:val="center"/>
-              <w:rPr>
-                <w:sz w:val="24"/>
-                <w:szCs w:val="24"/>
-                <w:highlight w:val="yellow"/>
-                <w:lang w:val="be-BY" w:eastAsia="be-BY"/>
-              </w:rPr>
-            </w:pPr>
-            <w:r>
-              <w:rPr>
-                <w:sz w:val="24"/>
-                <w:szCs w:val="24"/>
-                <w:lang w:val="en-US" w:eastAsia="be-BY"/>
-              </w:rPr>
-              <w:t xml:space="preserve">Анализатор вибрации двухканальный «Диана —2М» в комплекте с 2-мя вибродатчиками ВК -310А</w:t>
-            </w:r>
-          </w:p>
-        </w:tc>
-        <w:tc>
-          <w:tcPr>
-            <w:tcW w:w="960" w:type="pct"/>
-            <w:vAlign w:val="center"/>
-          </w:tcPr>
-          <w:p>
-            <w:pPr>
-              <w:suppressAutoHyphens/>
-              <w:jc w:val="center"/>
-              <w:rPr>
-                <w:sz w:val="24"/>
-                <w:szCs w:val="24"/>
-                <w:highlight w:val="yellow"/>
-                <w:lang w:val="be-BY" w:eastAsia="be-BY"/>
-              </w:rPr>
-            </w:pPr>
-            <w:r>
-              <w:rPr>
-                <w:sz w:val="24"/>
-                <w:szCs w:val="24"/>
-                <w:lang w:val="en-US" w:eastAsia="be-BY"/>
-              </w:rPr>
-              <w:t xml:space="preserve">664.0</w:t>
-            </w:r>
-          </w:p>
-        </w:tc>
-        <w:tc>
-          <w:tcPr>
-            <w:tcW w:w="1371" w:type="pct"/>
-            <w:vAlign w:val="center"/>
-          </w:tcPr>
-          <w:p>
-            <w:pPr>
-              <w:suppressAutoHyphens/>
-              <w:jc w:val="center"/>
-              <w:rPr>
-                <w:bCs/>
-                <w:spacing w:val="-7"/>
-                <w:sz w:val="24"/>
-                <w:szCs w:val="24"/>
-                <w:highlight w:val="yellow"/>
-                <w:lang w:val="be-BY" w:eastAsia="be-BY"/>
-              </w:rPr>
-            </w:pPr>
-            <w:r>
-              <w:rPr>
-                <w:sz w:val="24"/>
-                <w:szCs w:val="24"/>
-                <w:lang w:val="en-US" w:eastAsia="be-BY"/>
-              </w:rPr>
-              <w:t xml:space="preserve">С-АБ/29-01-2021/33179148 </w:t>
-            </w:r>
-          </w:p>
-        </w:tc>
-        <w:tc>
-          <w:tcPr>
-            <w:tcW w:w="958" w:type="pct"/>
-            <w:vAlign w:val="center"/>
-          </w:tcPr>
-          <w:p>
-            <w:pPr>
-              <w:suppressAutoHyphens/>
-              <w:jc w:val="center"/>
-              <w:rPr>
-                <w:sz w:val="24"/>
-                <w:szCs w:val="24"/>
-                <w:highlight w:val="yellow"/>
-                <w:lang w:val="en-US" w:eastAsia="be-BY"/>
-              </w:rPr>
-            </w:pPr>
-            <w:r>
-              <w:rPr>
-                <w:sz w:val="24"/>
-                <w:szCs w:val="24"/>
-                <w:lang w:val="en-US" w:eastAsia="be-BY"/>
-              </w:rPr>
-              <w:t xml:space="preserve">2021-01-27 00:00:00</w:t>
-            </w:r>
-          </w:p>
-        </w:tc>
-      </w:tr>
-      <w:tr>
-        <w:trPr>
-          <w:trHeight w:val="20"/>
-        </w:trPr>
-        <w:tc>
-          <w:tcPr>
-            <w:tcW w:w="409" w:type="pct"/>
-            <w:vAlign w:val="center"/>
-          </w:tcPr>
-          <w:p>
-            <w:pPr>
-              <w:suppressAutoHyphens/>
-              <w:jc w:val="center"/>
-              <w:rPr>
-                <w:sz w:val="24"/>
-                <w:szCs w:val="24"/>
-                <w:lang w:val="en-US" w:eastAsia="be-BY"/>
-              </w:rPr>
-            </w:pPr>
-            <w:r>
-              <w:rPr>
-                <w:sz w:val="24"/>
-                <w:szCs w:val="24"/>
-                <w:lang w:val="en-US" w:eastAsia="be-BY"/>
-              </w:rPr>
-              <w:t xml:space="preserve">2</w:t>
-            </w:r>
-          </w:p>
-        </w:tc>
-        <w:tc>
-          <w:tcPr>
-            <w:tcW w:w="1302" w:type="pct"/>
-            <w:vAlign w:val="center"/>
-          </w:tcPr>
-          <w:p>
-            <w:pPr>
-              <w:suppressAutoHyphens/>
-              <w:jc w:val="center"/>
-              <w:rPr>
-                <w:sz w:val="24"/>
-                <w:szCs w:val="24"/>
-                <w:highlight w:val="yellow"/>
-                <w:lang w:val="be-BY" w:eastAsia="be-BY"/>
-              </w:rPr>
-            </w:pPr>
-            <w:r>
-              <w:rPr>
-                <w:sz w:val="24"/>
-                <w:szCs w:val="24"/>
-                <w:lang w:val="en-US" w:eastAsia="be-BY"/>
-              </w:rPr>
-              <w:t xml:space="preserve">Измеритель частот собственных колебаний ИЧСК-2</w:t>
-            </w:r>
-          </w:p>
-        </w:tc>
-        <w:tc>
-          <w:tcPr>
-            <w:tcW w:w="960" w:type="pct"/>
-            <w:vAlign w:val="center"/>
-          </w:tcPr>
-          <w:p>
-            <w:pPr>
-              <w:suppressAutoHyphens/>
-              <w:jc w:val="center"/>
-              <w:rPr>
-                <w:sz w:val="24"/>
-                <w:szCs w:val="24"/>
-                <w:highlight w:val="yellow"/>
-                <w:lang w:val="be-BY" w:eastAsia="be-BY"/>
-              </w:rPr>
-            </w:pPr>
-            <w:r>
-              <w:rPr>
-                <w:sz w:val="24"/>
-                <w:szCs w:val="24"/>
-                <w:lang w:val="en-US" w:eastAsia="be-BY"/>
-              </w:rPr>
-              <w:t xml:space="preserve">99.0</w:t>
-            </w:r>
-          </w:p>
-        </w:tc>
-        <w:tc>
-          <w:tcPr>
-            <w:tcW w:w="1371" w:type="pct"/>
-            <w:vAlign w:val="center"/>
-          </w:tcPr>
-          <w:p>
-            <w:pPr>
-              <w:suppressAutoHyphens/>
-              <w:jc w:val="center"/>
-              <w:rPr>
-                <w:bCs/>
-                <w:spacing w:val="-7"/>
-                <w:sz w:val="24"/>
-                <w:szCs w:val="24"/>
-                <w:highlight w:val="yellow"/>
-                <w:lang w:val="be-BY" w:eastAsia="be-BY"/>
-              </w:rPr>
-            </w:pPr>
-            <w:r>
-              <w:rPr>
-                <w:sz w:val="24"/>
-                <w:szCs w:val="24"/>
-                <w:lang w:val="en-US" w:eastAsia="be-BY"/>
-              </w:rPr>
-              <w:t xml:space="preserve">С-АБ/28-01-2021/33179145 </w:t>
-            </w:r>
-          </w:p>
-        </w:tc>
-        <w:tc>
-          <w:tcPr>
-            <w:tcW w:w="958" w:type="pct"/>
-            <w:vAlign w:val="center"/>
-          </w:tcPr>
-          <w:p>
-            <w:pPr>
-              <w:suppressAutoHyphens/>
-              <w:jc w:val="center"/>
-              <w:rPr>
-                <w:sz w:val="24"/>
-                <w:szCs w:val="24"/>
-                <w:highlight w:val="yellow"/>
-                <w:lang w:val="en-US" w:eastAsia="be-BY"/>
-              </w:rPr>
-            </w:pPr>
-            <w:r>
-              <w:rPr>
-                <w:sz w:val="24"/>
-                <w:szCs w:val="24"/>
-                <w:lang w:val="en-US" w:eastAsia="be-BY"/>
-              </w:rPr>
-              <w:t xml:space="preserve">2021-01-28 00:00:00</w:t>
-            </w:r>
-          </w:p>
-        </w:tc>
-      </w:tr>
-      <w:tr>
-        <w:trPr>
-          <w:trHeight w:val="20"/>
-        </w:trPr>
-        <w:tc>
-          <w:tcPr>
-            <w:tcW w:w="409" w:type="pct"/>
-            <w:vAlign w:val="center"/>
-          </w:tcPr>
-          <w:p>
-            <w:pPr>
-              <w:suppressAutoHyphens/>
-              <w:jc w:val="center"/>
-              <w:rPr>
-                <w:sz w:val="24"/>
-                <w:szCs w:val="24"/>
-                <w:lang w:val="en-US" w:eastAsia="be-BY"/>
-              </w:rPr>
-            </w:pPr>
-            <w:r>
-              <w:rPr>
-                <w:sz w:val="24"/>
-                <w:szCs w:val="24"/>
-                <w:lang w:val="en-US" w:eastAsia="be-BY"/>
-              </w:rPr>
-              <w:t xml:space="preserve">3</w:t>
-            </w:r>
-          </w:p>
-        </w:tc>
-        <w:tc>
-          <w:tcPr>
-            <w:tcW w:w="1302" w:type="pct"/>
-            <w:vAlign w:val="center"/>
-          </w:tcPr>
-          <w:p>
-            <w:pPr>
-              <w:suppressAutoHyphens/>
-              <w:jc w:val="center"/>
-              <w:rPr>
-                <w:sz w:val="24"/>
-                <w:szCs w:val="24"/>
-                <w:highlight w:val="yellow"/>
-                <w:lang w:val="be-BY" w:eastAsia="be-BY"/>
-              </w:rPr>
-            </w:pPr>
-            <w:r>
-              <w:rPr>
-                <w:sz w:val="24"/>
-                <w:szCs w:val="24"/>
-                <w:lang w:val="en-US" w:eastAsia="be-BY"/>
-              </w:rPr>
-              <w:t xml:space="preserve">Твердомер «Константа К5У»</w:t>
-            </w:r>
-          </w:p>
-        </w:tc>
-        <w:tc>
-          <w:tcPr>
-            <w:tcW w:w="960" w:type="pct"/>
-            <w:vAlign w:val="center"/>
-          </w:tcPr>
-          <w:p>
-            <w:pPr>
-              <w:suppressAutoHyphens/>
-              <w:jc w:val="center"/>
-              <w:rPr>
-                <w:sz w:val="24"/>
-                <w:szCs w:val="24"/>
-                <w:highlight w:val="yellow"/>
-                <w:lang w:val="be-BY" w:eastAsia="be-BY"/>
-              </w:rPr>
-            </w:pPr>
-            <w:r>
-              <w:rPr>
-                <w:sz w:val="24"/>
-                <w:szCs w:val="24"/>
-                <w:lang w:val="en-US" w:eastAsia="be-BY"/>
-              </w:rPr>
-              <w:t xml:space="preserve">637.0</w:t>
-            </w:r>
-          </w:p>
-        </w:tc>
-        <w:tc>
-          <w:tcPr>
-            <w:tcW w:w="1371" w:type="pct"/>
-            <w:vAlign w:val="center"/>
-          </w:tcPr>
-          <w:p>
-            <w:pPr>
-              <w:suppressAutoHyphens/>
-              <w:jc w:val="center"/>
-              <w:rPr>
-                <w:bCs/>
-                <w:spacing w:val="-7"/>
-                <w:sz w:val="24"/>
-                <w:szCs w:val="24"/>
-                <w:highlight w:val="yellow"/>
-                <w:lang w:val="be-BY" w:eastAsia="be-BY"/>
-              </w:rPr>
-            </w:pPr>
-            <w:r>
-              <w:rPr>
-                <w:sz w:val="24"/>
-                <w:szCs w:val="24"/>
-                <w:lang w:val="en-US" w:eastAsia="be-BY"/>
-              </w:rPr>
-              <w:t xml:space="preserve">С-АБ/05-02-2021/35966855 </w:t>
-            </w:r>
-          </w:p>
-        </w:tc>
-        <w:tc>
-          <w:tcPr>
-            <w:tcW w:w="958" w:type="pct"/>
-            <w:vAlign w:val="center"/>
-          </w:tcPr>
-          <w:p>
-            <w:pPr>
-              <w:suppressAutoHyphens/>
-              <w:jc w:val="center"/>
-              <w:rPr>
-                <w:sz w:val="24"/>
-                <w:szCs w:val="24"/>
-                <w:highlight w:val="yellow"/>
-                <w:lang w:val="en-US" w:eastAsia="be-BY"/>
-              </w:rPr>
-            </w:pPr>
-            <w:r>
-              <w:rPr>
-                <w:sz w:val="24"/>
-                <w:szCs w:val="24"/>
-                <w:lang w:val="en-US" w:eastAsia="be-BY"/>
-              </w:rPr>
-              <w:t xml:space="preserve">2021-02-04 00:00:00</w:t>
-            </w:r>
-          </w:p>
-        </w:tc>
-      </w:tr>
-      <w:tr>
-        <w:trPr>
-          <w:trHeight w:val="20"/>
-        </w:trPr>
-        <w:tc>
-          <w:tcPr>
-            <w:tcW w:w="409" w:type="pct"/>
-            <w:vAlign w:val="center"/>
-          </w:tcPr>
-          <w:p>
-            <w:pPr>
-              <w:suppressAutoHyphens/>
-              <w:jc w:val="center"/>
-              <w:rPr>
-                <w:sz w:val="24"/>
-                <w:szCs w:val="24"/>
-                <w:lang w:val="en-US" w:eastAsia="be-BY"/>
-              </w:rPr>
-            </w:pPr>
-            <w:r>
-              <w:rPr>
-                <w:sz w:val="24"/>
-                <w:szCs w:val="24"/>
-                <w:lang w:val="en-US" w:eastAsia="be-BY"/>
-              </w:rPr>
-              <w:t xml:space="preserve">4</w:t>
-            </w:r>
-          </w:p>
-        </w:tc>
-        <w:tc>
-          <w:tcPr>
-            <w:tcW w:w="1302" w:type="pct"/>
-            <w:vAlign w:val="center"/>
-          </w:tcPr>
-          <w:p>
-            <w:pPr>
-              <w:suppressAutoHyphens/>
-              <w:jc w:val="center"/>
-              <w:rPr>
-                <w:sz w:val="24"/>
-                <w:szCs w:val="24"/>
-                <w:highlight w:val="yellow"/>
-                <w:lang w:val="be-BY" w:eastAsia="be-BY"/>
-              </w:rPr>
-            </w:pPr>
-            <w:r>
-              <w:rPr>
-                <w:sz w:val="24"/>
-                <w:szCs w:val="24"/>
-                <w:lang w:val="en-US" w:eastAsia="be-BY"/>
-              </w:rPr>
-              <w:t xml:space="preserve">Толщиномер магнитный МТ2007</w:t>
-            </w:r>
-          </w:p>
-        </w:tc>
-        <w:tc>
-          <w:tcPr>
-            <w:tcW w:w="960" w:type="pct"/>
-            <w:vAlign w:val="center"/>
-          </w:tcPr>
-          <w:p>
-            <w:pPr>
-              <w:suppressAutoHyphens/>
-              <w:jc w:val="center"/>
-              <w:rPr>
-                <w:sz w:val="24"/>
-                <w:szCs w:val="24"/>
-                <w:highlight w:val="yellow"/>
-                <w:lang w:val="be-BY" w:eastAsia="be-BY"/>
-              </w:rPr>
-            </w:pPr>
-            <w:r>
-              <w:rPr>
-                <w:sz w:val="24"/>
-                <w:szCs w:val="24"/>
-                <w:lang w:val="en-US" w:eastAsia="be-BY"/>
-              </w:rPr>
-              <w:t xml:space="preserve">1133612.0</w:t>
-            </w:r>
-          </w:p>
-        </w:tc>
-        <w:tc>
-          <w:tcPr>
-            <w:tcW w:w="1371" w:type="pct"/>
-            <w:vAlign w:val="center"/>
-          </w:tcPr>
-          <w:p>
-            <w:pPr>
-              <w:suppressAutoHyphens/>
-              <w:jc w:val="center"/>
-              <w:rPr>
-                <w:bCs/>
-                <w:spacing w:val="-7"/>
-                <w:sz w:val="24"/>
-                <w:szCs w:val="24"/>
-                <w:highlight w:val="yellow"/>
-                <w:lang w:val="be-BY" w:eastAsia="be-BY"/>
-              </w:rPr>
-            </w:pPr>
-            <w:r>
-              <w:rPr>
-                <w:sz w:val="24"/>
-                <w:szCs w:val="24"/>
-                <w:lang w:val="en-US" w:eastAsia="be-BY"/>
-              </w:rPr>
-              <w:t xml:space="preserve">С-ГХШ/18-05-2021/64158944</w:t>
-            </w:r>
-          </w:p>
-        </w:tc>
-        <w:tc>
-          <w:tcPr>
-            <w:tcW w:w="958" w:type="pct"/>
-            <w:vAlign w:val="center"/>
-          </w:tcPr>
-          <w:p>
-            <w:pPr>
-              <w:suppressAutoHyphens/>
-              <w:jc w:val="center"/>
-              <w:rPr>
-                <w:sz w:val="24"/>
-                <w:szCs w:val="24"/>
-                <w:highlight w:val="yellow"/>
-                <w:lang w:val="en-US" w:eastAsia="be-BY"/>
-              </w:rPr>
-            </w:pPr>
-            <w:r>
-              <w:rPr>
-                <w:sz w:val="24"/>
-                <w:szCs w:val="24"/>
-                <w:lang w:val="en-US" w:eastAsia="be-BY"/>
-              </w:rPr>
-              <w:t xml:space="preserve">2021-05-17 00:00:00</w:t>
-            </w:r>
-          </w:p>
-        </w:tc>
-      </w:tr>
-      <w:tr>
-        <w:trPr>
-          <w:trHeight w:val="20"/>
-        </w:trPr>
-        <w:tc>
-          <w:tcPr>
-            <w:tcW w:w="409" w:type="pct"/>
-            <w:vAlign w:val="center"/>
-          </w:tcPr>
-          <w:p>
-            <w:pPr>
-              <w:suppressAutoHyphens/>
-              <w:jc w:val="center"/>
-              <w:rPr>
-                <w:sz w:val="24"/>
-                <w:szCs w:val="24"/>
-                <w:lang w:val="en-US" w:eastAsia="be-BY"/>
-              </w:rPr>
-            </w:pPr>
-            <w:r>
-              <w:rPr>
-                <w:sz w:val="24"/>
-                <w:szCs w:val="24"/>
-                <w:lang w:val="en-US" w:eastAsia="be-BY"/>
-              </w:rPr>
-              <w:t xml:space="preserve">5</w:t>
-            </w:r>
-          </w:p>
-        </w:tc>
-        <w:tc>
-          <w:tcPr>
-            <w:tcW w:w="1302" w:type="pct"/>
-            <w:vAlign w:val="center"/>
-          </w:tcPr>
-          <w:p>
-            <w:pPr>
-              <w:suppressAutoHyphens/>
-              <w:jc w:val="center"/>
-              <w:rPr>
-                <w:sz w:val="24"/>
-                <w:szCs w:val="24"/>
-                <w:highlight w:val="yellow"/>
-                <w:lang w:val="be-BY" w:eastAsia="be-BY"/>
-              </w:rPr>
-            </w:pPr>
-            <w:r>
-              <w:rPr>
-                <w:sz w:val="24"/>
-                <w:szCs w:val="24"/>
-                <w:lang w:val="en-US" w:eastAsia="be-BY"/>
-              </w:rPr>
-              <w:t xml:space="preserve">Толщиномер ультразвуковой ТЭМП-УТ1</w:t>
-            </w:r>
-          </w:p>
-        </w:tc>
-        <w:tc>
-          <w:tcPr>
-            <w:tcW w:w="960" w:type="pct"/>
-            <w:vAlign w:val="center"/>
-          </w:tcPr>
-          <w:p>
-            <w:pPr>
-              <w:suppressAutoHyphens/>
-              <w:jc w:val="center"/>
-              <w:rPr>
-                <w:sz w:val="24"/>
-                <w:szCs w:val="24"/>
-                <w:highlight w:val="yellow"/>
-                <w:lang w:val="be-BY" w:eastAsia="be-BY"/>
-              </w:rPr>
-            </w:pPr>
-            <w:r>
-              <w:rPr>
-                <w:sz w:val="24"/>
-                <w:szCs w:val="24"/>
-                <w:lang w:val="en-US" w:eastAsia="be-BY"/>
-              </w:rPr>
-              <w:t xml:space="preserve">2480.0</w:t>
-            </w:r>
-          </w:p>
-        </w:tc>
-        <w:tc>
-          <w:tcPr>
-            <w:tcW w:w="1371" w:type="pct"/>
-            <w:vAlign w:val="center"/>
-          </w:tcPr>
-          <w:p>
-            <w:pPr>
-              <w:suppressAutoHyphens/>
-              <w:jc w:val="center"/>
-              <w:rPr>
-                <w:bCs/>
-                <w:spacing w:val="-7"/>
-                <w:sz w:val="24"/>
-                <w:szCs w:val="24"/>
-                <w:highlight w:val="yellow"/>
-                <w:lang w:val="be-BY" w:eastAsia="be-BY"/>
-              </w:rPr>
-            </w:pPr>
-            <w:r>
-              <w:rPr>
-                <w:sz w:val="24"/>
-                <w:szCs w:val="24"/>
-                <w:lang w:val="en-US" w:eastAsia="be-BY"/>
-              </w:rPr>
-              <w:t xml:space="preserve">12/258 </w:t>
-            </w:r>
-          </w:p>
-        </w:tc>
-        <w:tc>
-          <w:tcPr>
-            <w:tcW w:w="958" w:type="pct"/>
-            <w:vAlign w:val="center"/>
-          </w:tcPr>
-          <w:p>
-            <w:pPr>
-              <w:suppressAutoHyphens/>
-              <w:jc w:val="center"/>
-              <w:rPr>
-                <w:sz w:val="24"/>
-                <w:szCs w:val="24"/>
-                <w:highlight w:val="yellow"/>
-                <w:lang w:val="en-US" w:eastAsia="be-BY"/>
-              </w:rPr>
-            </w:pPr>
-            <w:r>
-              <w:rPr>
-                <w:sz w:val="24"/>
-                <w:szCs w:val="24"/>
-                <w:lang w:val="en-US" w:eastAsia="be-BY"/>
-              </w:rPr>
-              <w:t xml:space="preserve">2021-01-26 00:00:00</w:t>
-            </w:r>
-          </w:p>
-        </w:tc>
-      </w:tr>
-      <w:tr>
-        <w:trPr>
-          <w:trHeight w:val="20"/>
-        </w:trPr>
-        <w:tc>
-          <w:tcPr>
-            <w:tcW w:w="409" w:type="pct"/>
-            <w:vAlign w:val="center"/>
-          </w:tcPr>
-          <w:p>
-            <w:pPr>
-              <w:suppressAutoHyphens/>
-              <w:jc w:val="center"/>
-              <w:rPr>
-                <w:sz w:val="24"/>
-                <w:szCs w:val="24"/>
-                <w:lang w:val="en-US" w:eastAsia="be-BY"/>
-              </w:rPr>
-            </w:pPr>
-            <w:r>
-              <w:rPr>
-                <w:sz w:val="24"/>
-                <w:szCs w:val="24"/>
-                <w:lang w:val="en-US" w:eastAsia="be-BY"/>
-              </w:rPr>
-              <w:t xml:space="preserve">6</w:t>
-            </w:r>
-          </w:p>
-        </w:tc>
-        <w:tc>
-          <w:tcPr>
-            <w:tcW w:w="1302" w:type="pct"/>
-            <w:vAlign w:val="center"/>
-          </w:tcPr>
-          <w:p>
-            <w:pPr>
-              <w:suppressAutoHyphens/>
-              <w:jc w:val="center"/>
-              <w:rPr>
-                <w:sz w:val="24"/>
-                <w:szCs w:val="24"/>
-                <w:highlight w:val="yellow"/>
-                <w:lang w:val="be-BY" w:eastAsia="be-BY"/>
-              </w:rPr>
-            </w:pPr>
-            <w:r>
-              <w:rPr>
-                <w:sz w:val="24"/>
-                <w:szCs w:val="24"/>
-                <w:lang w:val="en-US" w:eastAsia="be-BY"/>
-              </w:rPr>
-              <w:t xml:space="preserve">Измеритель регистратор напряжений многоканальный ИР-1 «Менделеевец»</w:t>
-            </w:r>
-          </w:p>
-        </w:tc>
-        <w:tc>
-          <w:tcPr>
-            <w:tcW w:w="960" w:type="pct"/>
-            <w:vAlign w:val="center"/>
-          </w:tcPr>
-          <w:p>
-            <w:pPr>
-              <w:suppressAutoHyphens/>
-              <w:jc w:val="center"/>
-              <w:rPr>
-                <w:sz w:val="24"/>
-                <w:szCs w:val="24"/>
-                <w:highlight w:val="yellow"/>
-                <w:lang w:val="be-BY" w:eastAsia="be-BY"/>
-              </w:rPr>
-            </w:pPr>
-            <w:r>
-              <w:rPr>
-                <w:sz w:val="24"/>
-                <w:szCs w:val="24"/>
-                <w:lang w:val="en-US" w:eastAsia="be-BY"/>
-              </w:rPr>
-              <w:t xml:space="preserve">405.0</w:t>
-            </w:r>
-          </w:p>
-        </w:tc>
-        <w:tc>
-          <w:tcPr>
-            <w:tcW w:w="1371" w:type="pct"/>
-            <w:vAlign w:val="center"/>
-          </w:tcPr>
-          <w:p>
-            <w:pPr>
-              <w:suppressAutoHyphens/>
-              <w:jc w:val="center"/>
-              <w:rPr>
-                <w:bCs/>
-                <w:spacing w:val="-7"/>
-                <w:sz w:val="24"/>
-                <w:szCs w:val="24"/>
-                <w:highlight w:val="yellow"/>
-                <w:lang w:val="be-BY" w:eastAsia="be-BY"/>
-              </w:rPr>
-            </w:pPr>
-            <w:r>
-              <w:rPr>
-                <w:sz w:val="24"/>
-                <w:szCs w:val="24"/>
-                <w:lang w:val="en-US" w:eastAsia="be-BY"/>
-              </w:rPr>
-              <w:t xml:space="preserve">С-АБ/16-04-2021/58662829</w:t>
-            </w:r>
-          </w:p>
-        </w:tc>
-        <w:tc>
-          <w:tcPr>
-            <w:tcW w:w="958" w:type="pct"/>
-            <w:vAlign w:val="center"/>
-          </w:tcPr>
-          <w:p>
-            <w:pPr>
-              <w:suppressAutoHyphens/>
-              <w:jc w:val="center"/>
-              <w:rPr>
-                <w:sz w:val="24"/>
-                <w:szCs w:val="24"/>
-                <w:highlight w:val="yellow"/>
-                <w:lang w:val="en-US" w:eastAsia="be-BY"/>
-              </w:rPr>
-            </w:pPr>
-            <w:r>
-              <w:rPr>
-                <w:sz w:val="24"/>
-                <w:szCs w:val="24"/>
-                <w:lang w:val="en-US" w:eastAsia="be-BY"/>
-              </w:rPr>
-              <w:t xml:space="preserve">2021-04-15 00:00:00</w:t>
-            </w:r>
-          </w:p>
-        </w:tc>
-      </w:tr>
-      <w:tr>
-        <w:trPr>
-          <w:trHeight w:val="20"/>
-        </w:trPr>
-        <w:tc>
-          <w:tcPr>
-            <w:tcW w:w="409" w:type="pct"/>
-            <w:vAlign w:val="center"/>
-          </w:tcPr>
-          <w:p>
-            <w:pPr>
-              <w:suppressAutoHyphens/>
-              <w:jc w:val="center"/>
-              <w:rPr>
-                <w:sz w:val="24"/>
-                <w:szCs w:val="24"/>
-                <w:lang w:val="en-US" w:eastAsia="be-BY"/>
-              </w:rPr>
-            </w:pPr>
-            <w:r>
-              <w:rPr>
-                <w:sz w:val="24"/>
-                <w:szCs w:val="24"/>
-                <w:lang w:val="en-US" w:eastAsia="be-BY"/>
-              </w:rPr>
-              <w:t xml:space="preserve">7</w:t>
-            </w:r>
-          </w:p>
-        </w:tc>
-        <w:tc>
-          <w:tcPr>
-            <w:tcW w:w="1302" w:type="pct"/>
-            <w:vAlign w:val="center"/>
-          </w:tcPr>
-          <w:p>
-            <w:pPr>
-              <w:suppressAutoHyphens/>
-              <w:jc w:val="center"/>
-              <w:rPr>
-                <w:sz w:val="24"/>
-                <w:szCs w:val="24"/>
-                <w:highlight w:val="yellow"/>
-                <w:lang w:val="be-BY" w:eastAsia="be-BY"/>
-              </w:rPr>
-            </w:pPr>
-            <w:r>
-              <w:rPr>
-                <w:sz w:val="24"/>
-                <w:szCs w:val="24"/>
-                <w:lang w:val="en-US" w:eastAsia="be-BY"/>
-              </w:rPr>
-              <w:t xml:space="preserve">Мультиметр цифровой специализированный серии V701 КОРД</w:t>
-            </w:r>
-          </w:p>
-        </w:tc>
-        <w:tc>
-          <w:tcPr>
-            <w:tcW w:w="960" w:type="pct"/>
-            <w:vAlign w:val="center"/>
-          </w:tcPr>
-          <w:p>
-            <w:pPr>
-              <w:suppressAutoHyphens/>
-              <w:jc w:val="center"/>
-              <w:rPr>
-                <w:sz w:val="24"/>
-                <w:szCs w:val="24"/>
-                <w:highlight w:val="yellow"/>
-                <w:lang w:val="be-BY" w:eastAsia="be-BY"/>
-              </w:rPr>
-            </w:pPr>
-            <w:r>
-              <w:rPr>
-                <w:sz w:val="24"/>
-                <w:szCs w:val="24"/>
-                <w:lang w:val="en-US" w:eastAsia="be-BY"/>
-              </w:rPr>
-              <w:t xml:space="preserve">1905220.0</w:t>
-            </w:r>
-          </w:p>
-        </w:tc>
-        <w:tc>
-          <w:tcPr>
-            <w:tcW w:w="1371" w:type="pct"/>
-            <w:vAlign w:val="center"/>
-          </w:tcPr>
-          <w:p>
-            <w:pPr>
-              <w:suppressAutoHyphens/>
-              <w:jc w:val="center"/>
-              <w:rPr>
-                <w:bCs/>
-                <w:spacing w:val="-7"/>
-                <w:sz w:val="24"/>
-                <w:szCs w:val="24"/>
-                <w:highlight w:val="yellow"/>
-                <w:lang w:val="be-BY" w:eastAsia="be-BY"/>
-              </w:rPr>
-            </w:pPr>
-            <w:r>
-              <w:rPr>
-                <w:sz w:val="24"/>
-                <w:szCs w:val="24"/>
-                <w:lang w:val="en-US" w:eastAsia="be-BY"/>
-              </w:rPr>
-              <w:t xml:space="preserve">nan</w:t>
-            </w:r>
-          </w:p>
-        </w:tc>
-        <w:tc>
-          <w:tcPr>
-            <w:tcW w:w="958" w:type="pct"/>
-            <w:vAlign w:val="center"/>
-          </w:tcPr>
-          <w:p>
-            <w:pPr>
-              <w:suppressAutoHyphens/>
-              <w:jc w:val="center"/>
-              <w:rPr>
-                <w:sz w:val="24"/>
-                <w:szCs w:val="24"/>
-                <w:highlight w:val="yellow"/>
-                <w:lang w:val="en-US" w:eastAsia="be-BY"/>
-              </w:rPr>
-            </w:pPr>
-            <w:r>
-              <w:rPr>
-                <w:sz w:val="24"/>
-                <w:szCs w:val="24"/>
-                <w:lang w:val="en-US" w:eastAsia="be-BY"/>
-              </w:rPr>
-              <w:t xml:space="preserve">NaT</w:t>
-            </w:r>
-          </w:p>
-        </w:tc>
-      </w:tr>
-    </w:tbl>
-    <w:p>
-      <w:pPr>
-        <w:spacing w:line="276" w:lineRule="auto"/>
-        <w:rPr>
-          <w:b/>
-          <w:lang w:eastAsia="ar-SA"/>
-        </w:rPr>
-      </w:pPr>
-    </w:p>
-    <w:p>
-      <w:pPr>
-        <w:pStyle w:val="aa"/>
-        <w:numPr>
-          <w:ilvl w:val="0"/>
-          <w:numId w:val="41"/>
-        </w:numPr>
-        <w:ind w:left="0" w:firstLine="709"/>
-        <w:rPr>
-          <w:b/>
-          <w:lang w:eastAsia="ar-SA"/>
-        </w:rPr>
-      </w:pPr>
-      <w:r>
-        <w:rPr>
-          <w:b/>
-          <w:lang w:eastAsia="ar-SA"/>
-        </w:rPr>
-        <w:t xml:space="preserve">Схема контроля </w:t>
-      </w:r>
-    </w:p>
-    <w:p>
-      <w:pPr>
-        <w:numPr>
-          <w:ilvl w:val="0"/>
-          <w:numId w:val="43"/>
-        </w:numPr>
-        <w:spacing w:line="276" w:lineRule="auto"/>
-        <w:ind w:left="0" w:firstLine="709"/>
-        <w:rPr>
-          <w:noProof/>
-          <w:lang w:bidi="en-US"/>
-        </w:rPr>
-      </w:pPr>
-      <w:r>
-        <w:rPr>
-          <w:noProof/>
-          <w:lang w:bidi="en-US"/>
-        </w:rPr>
-        <w:t>Приложение 1.</w:t>
-      </w:r>
-    </w:p>
-    <w:p>
-      <w:pPr>
-        <w:spacing w:line="276" w:lineRule="auto"/>
-        <w:ind w:left="709"/>
-        <w:rPr>
-          <w:noProof/>
-          <w:lang w:bidi="en-US"/>
-        </w:rPr>
-      </w:pPr>
-    </w:p>
-    <w:p>
-      <w:pPr>
-        <w:pStyle w:val="aa"/>
-        <w:numPr>
-          <w:ilvl w:val="0"/>
-          <w:numId w:val="41"/>
-        </w:numPr>
-        <w:ind w:left="0" w:firstLine="709"/>
-        <w:rPr>
-          <w:b/>
-          <w:lang w:eastAsia="ar-SA"/>
-        </w:rPr>
-      </w:pPr>
-      <w:r>
-        <w:rPr>
-          <w:b/>
-          <w:lang w:eastAsia="ar-SA"/>
-        </w:rPr>
-        <w:t>Результаты контроля:</w:t>
-      </w:r>
-    </w:p>
-    <w:p>
-      <w:pPr>
-        <w:pStyle w:val="aa"/>
-        <w:suppressAutoHyphens/>
-        <w:spacing w:line="276" w:lineRule="auto"/>
-        <w:ind w:firstLine="709"/>
-      </w:pPr>
-      <w:r>
-        <w:t xml:space="preserve">На момент проведения контроля освещенность составляет не менее 500 лк, шероховатость поверхности объекта контроля </w:t>
-      </w:r>
-      <w:r>
-        <w:t xml:space="preserve">не более </w:t>
-      </w:r>
-      <w:r>
-        <w:t>Rz 60.</w:t>
-      </w:r>
-    </w:p>
-    <w:p>
-      <w:pPr>
-        <w:pStyle w:val="aa"/>
-        <w:suppressAutoHyphens/>
-        <w:spacing w:line="276" w:lineRule="auto"/>
-        <w:ind w:firstLine="709"/>
-      </w:pPr>
-      <w:r>
-        <w:t>Способ контроля: способ приложенного поля.</w:t>
-      </w:r>
-    </w:p>
-    <w:p>
-      <w:pPr>
-        <w:pStyle w:val="aa"/>
-        <w:suppressAutoHyphens/>
-        <w:spacing w:line="276" w:lineRule="auto"/>
-        <w:ind w:firstLine="709"/>
-      </w:pPr>
-      <w:r>
-        <w:t>Условный уровень чувствительности – Б (минимальная ширина раскрытия условного дефекта 10 мкм).</w:t>
-      </w:r>
-    </w:p>
-    <w:p>
-      <w:pPr>
-        <w:pStyle w:val="aa"/>
-        <w:suppressAutoHyphens/>
-        <w:spacing w:line="276" w:lineRule="auto"/>
-        <w:ind w:firstLine="709"/>
-      </w:pPr>
-      <w:r>
-        <w:t>Объем контроля:</w:t>
-      </w:r>
-    </w:p>
-    <w:p>
-      <w:pPr>
-        <w:numPr>
-          <w:ilvl w:val="0"/>
-          <w:numId w:val="43"/>
-        </w:numPr>
-        <w:spacing w:line="276" w:lineRule="auto"/>
-        <w:ind w:left="0" w:firstLine="709"/>
-        <w:rPr>
-          <w:noProof/>
-          <w:lang w:bidi="en-US"/>
-        </w:rPr>
-      </w:pPr>
-      <w:r>
-        <w:rPr>
-          <w:noProof/>
-          <w:lang w:bidi="en-US"/>
-        </w:rPr>
-        <w:t xml:space="preserve">швы вварки штуцеров и горловин – 100% длины сварных соединений </w:t>
-      </w:r>
-      <w:r>
-        <w:rPr>
-          <w:noProof/>
-          <w:lang w:bidi="en-US"/>
-        </w:rPr>
-        <w:br/>
-        <w:t>в доступных зонах;</w:t>
-      </w:r>
-    </w:p>
-    <w:p>
-      <w:pPr>
-        <w:numPr>
-          <w:ilvl w:val="0"/>
-          <w:numId w:val="43"/>
-        </w:numPr>
-        <w:spacing w:line="276" w:lineRule="auto"/>
-        <w:ind w:left="0" w:firstLine="709"/>
-        <w:rPr>
-          <w:noProof/>
-          <w:lang w:bidi="en-US"/>
-        </w:rPr>
-      </w:pPr>
-      <w:r>
-        <w:rPr>
-          <w:noProof/>
-          <w:lang w:bidi="en-US"/>
-        </w:rPr>
-        <w:lastRenderedPageBreak/>
-        <w:t>кольцевые швы приварки днищ – 100% длины сварных соединений в доступных зонах</w:t>
-      </w:r>
-      <w:r>
-        <w:rPr>
-          <w:noProof/>
-          <w:lang w:bidi="en-US"/>
-        </w:rPr>
-        <w:t>;</w:t>
-      </w:r>
-    </w:p>
-    <w:p>
-      <w:pPr>
-        <w:numPr>
-          <w:ilvl w:val="0"/>
-          <w:numId w:val="43"/>
-        </w:numPr>
-        <w:spacing w:line="276" w:lineRule="auto"/>
-        <w:ind w:left="0" w:firstLine="709"/>
-        <w:rPr>
-          <w:noProof/>
-          <w:lang w:bidi="en-US"/>
-        </w:rPr>
-      </w:pPr>
-      <w:r>
-        <w:rPr>
-          <w:noProof/>
-          <w:lang w:bidi="en-US"/>
-        </w:rPr>
-        <w:t xml:space="preserve">сопряжения кольцевых и продольных швов – 100% длины сварных соединений </w:t>
-      </w:r>
-      <w:r>
-        <w:rPr>
-          <w:noProof/>
-          <w:lang w:bidi="en-US"/>
-        </w:rPr>
-        <w:br/>
-        <w:t>в доступных зонах</w:t>
-      </w:r>
-      <w:r>
-        <w:rPr>
-          <w:noProof/>
-          <w:lang w:bidi="en-US"/>
-        </w:rPr>
-        <w:t>.</w:t>
-      </w:r>
-    </w:p>
-    <w:p>
-      <w:pPr>
-        <w:spacing w:line="276" w:lineRule="auto"/>
-        <w:ind w:left="709"/>
-        <w:rPr>
-          <w:noProof/>
-          <w:lang w:bidi="en-US"/>
-        </w:rPr>
-      </w:pPr>
-    </w:p>
-    <w:tbl>
-      <w:tblPr>
-        <w:tblW w:w="5000" w:type="pct"/>
-        <w:jc w:val="center"/>
-        <w:tblBorders>
-          <w:top w:val="single" w:sz="4" w:space="0" w:color="auto"/>
-          <w:left w:val="single" w:sz="4" w:space="0" w:color="auto"/>
-          <w:bottom w:val="single" w:sz="4" w:space="0" w:color="auto"/>
-          <w:right w:val="single" w:sz="4" w:space="0" w:color="auto"/>
-          <w:insideH w:val="single" w:sz="4" w:space="0" w:color="auto"/>
-          <w:insideV w:val="single" w:sz="4" w:space="0" w:color="auto"/>
-        </w:tblBorders>
-        <w:tblLook w:val="01E0" w:firstRow="1" w:lastRow="1" w:firstColumn="1" w:lastColumn="1" w:noHBand="0" w:noVBand="0"/>
-      </w:tblPr>
-      <w:tblGrid>
-        <w:gridCol w:w="2510"/>
-        <w:gridCol w:w="1689"/>
-        <w:gridCol w:w="4204"/>
-        <w:gridCol w:w="1508"/>
-      </w:tblGrid>
-      <w:tr>
-        <w:trPr>
-          <w:trHeight w:val="57"/>
-          <w:jc w:val="center"/>
-        </w:trPr>
-        <w:tc>
-          <w:tcPr>
-            <w:tcW w:w="1266" w:type="pct"/>
-            <w:vAlign w:val="center"/>
-          </w:tcPr>
-          <w:p>
-            <w:pPr>
-              <w:numPr>
-                <w:ilvl w:val="12"/>
-                <w:numId w:val="0"/>
-              </w:numPr>
-              <w:jc w:val="center"/>
-              <w:rPr>
-                <w:snapToGrid w:val="0"/>
-              </w:rPr>
-            </w:pPr>
-            <w:r>
-              <w:rPr>
-                <w:snapToGrid w:val="0"/>
-              </w:rPr>
-              <w:t>Обозначение на схеме контроля</w:t>
-            </w:r>
-          </w:p>
-        </w:tc>
-        <w:tc>
-          <w:tcPr>
-            <w:tcW w:w="852" w:type="pct"/>
-            <w:vAlign w:val="center"/>
-          </w:tcPr>
-          <w:p>
-            <w:pPr>
-              <w:numPr>
-                <w:ilvl w:val="12"/>
-                <w:numId w:val="0"/>
-              </w:numPr>
-              <w:jc w:val="center"/>
-              <w:rPr>
-                <w:iCs/>
-                <w:snapToGrid w:val="0"/>
-              </w:rPr>
-            </w:pPr>
-            <w:r>
-              <w:rPr>
-                <w:iCs/>
-                <w:snapToGrid w:val="0"/>
-              </w:rPr>
-              <w:t>Участки с дефектами их расположение</w:t>
-            </w:r>
-          </w:p>
-        </w:tc>
-        <w:tc>
-          <w:tcPr>
-            <w:tcW w:w="2121" w:type="pct"/>
-            <w:vAlign w:val="center"/>
-          </w:tcPr>
-          <w:p>
-            <w:pPr>
-              <w:numPr>
-                <w:ilvl w:val="12"/>
-                <w:numId w:val="0"/>
-              </w:numPr>
-              <w:jc w:val="center"/>
-              <w:rPr>
-                <w:iCs/>
-                <w:snapToGrid w:val="0"/>
-              </w:rPr>
-            </w:pPr>
-            <w:r>
-              <w:rPr>
-                <w:iCs/>
-                <w:snapToGrid w:val="0"/>
-              </w:rPr>
-              <w:t>Обнаруженные дефекты</w:t>
-            </w:r>
-          </w:p>
-          <w:p>
-            <w:pPr>
-              <w:numPr>
-                <w:ilvl w:val="12"/>
-                <w:numId w:val="0"/>
-              </w:numPr>
-              <w:jc w:val="center"/>
-              <w:rPr>
-                <w:iCs/>
-                <w:snapToGrid w:val="0"/>
-              </w:rPr>
-            </w:pPr>
-            <w:r>
-              <w:rPr>
-                <w:iCs/>
-                <w:snapToGrid w:val="0"/>
-              </w:rPr>
-              <w:t>(их размеры)</w:t>
-            </w:r>
-          </w:p>
-        </w:tc>
-        <w:tc>
-          <w:tcPr>
-            <w:tcW w:w="761" w:type="pct"/>
-            <w:vAlign w:val="center"/>
-          </w:tcPr>
-          <w:p>
-            <w:pPr>
-              <w:numPr>
-                <w:ilvl w:val="12"/>
-                <w:numId w:val="0"/>
-              </w:numPr>
-              <w:jc w:val="center"/>
-              <w:rPr>
-                <w:snapToGrid w:val="0"/>
-              </w:rPr>
-            </w:pPr>
-            <w:r>
-              <w:rPr>
-                <w:snapToGrid w:val="0"/>
-              </w:rPr>
-              <w:t>Оценка качества объекта</w:t>
-            </w:r>
-          </w:p>
-        </w:tc>
-      </w:tr>
-    </w:tbl>
-    <w:p>
-      <w:pPr>
-        <w:spacing w:line="276" w:lineRule="auto"/>
-        <w:rPr>
-          <w:b/>
-          <w:lang w:val="en-US" w:eastAsia="ar-SA"/>
-        </w:rPr>
-      </w:pPr>
-    </w:p>
-    <w:p>
-      <w:pPr>
-        <w:pStyle w:val="aa"/>
-        <w:numPr>
-          <w:ilvl w:val="0"/>
-          <w:numId w:val="41"/>
-        </w:numPr>
-        <w:spacing w:line="276" w:lineRule="auto"/>
-        <w:ind w:left="0" w:firstLine="709"/>
-        <w:rPr>
-          <w:b/>
-          <w:lang w:eastAsia="ar-SA"/>
-        </w:rPr>
-      </w:pPr>
-      <w:r>
-        <w:rPr>
-          <w:b/>
-          <w:lang w:eastAsia="ar-SA"/>
-        </w:rPr>
-        <w:t xml:space="preserve">Заключение по результатам контроля: </w:t>
-      </w:r>
-    </w:p>
-    <w:p>
-      <w:pPr>
-        <w:suppressAutoHyphens/>
-        <w:spacing w:line="276" w:lineRule="auto"/>
-        <w:ind w:firstLine="720"/>
-      </w:pPr>
-      <w:r>
-        <w:t>Индикаторных следов, свидетельствующих о наличии поверхностных и подповерхностных дефектов, не обнаружено.</w:t>
-      </w:r>
-    </w:p>
-    <w:p>
-      <w:pPr>
-        <w:ind w:firstLine="709"/>
-        <w:rPr>
-          <w:i/>
-          <w:highlight w:val="yellow"/>
-          <w:u w:val="single"/>
-        </w:rPr>
-      </w:pPr>
-    </w:p>
-    <w:p>
-      <w:pPr>
-        <w:ind w:firstLine="709"/>
-        <w:rPr>
-          <w:i/>
-          <w:highlight w:val="yellow"/>
-          <w:u w:val="single"/>
-        </w:rPr>
-      </w:pPr>
-    </w:p>
-    <w:tbl>
-      <w:tblPr>
-        <w:tblStyle w:val="ad"/>
-        <w:tblW w:w="5000" w:type="pct"/>
-        <w:tblBorders>
-          <w:top w:val="none" w:sz="0" w:space="0" w:color="auto"/>
-          <w:left w:val="none" w:sz="0" w:space="0" w:color="auto"/>
-          <w:bottom w:val="none" w:sz="0" w:space="0" w:color="auto"/>
-          <w:right w:val="none" w:sz="0" w:space="0" w:color="auto"/>
-          <w:insideH w:val="none" w:sz="0" w:space="0" w:color="auto"/>
-          <w:insideV w:val="none" w:sz="0" w:space="0" w:color="auto"/>
-        </w:tblBorders>
-        <w:tblLook w:val="04A0" w:firstRow="1" w:lastRow="0" w:firstColumn="1" w:lastColumn="0" w:noHBand="0" w:noVBand="1"/>
-      </w:tblPr>
-      <w:tblGrid>
-        <w:gridCol w:w="4960"/>
-        <w:gridCol w:w="4961"/>
-      </w:tblGrid>
-      <w:tr>
-        <w:trPr>
-          <w:trHeight w:val="113"/>
-        </w:trPr>
-        <w:tc>
-          <w:tcPr>
-            <w:tcW w:w="2500" w:type="pct"/>
-          </w:tcPr>
-          <w:p>
-            <w:pPr>
-              <w:suppressAutoHyphens/>
-              <w:autoSpaceDE w:val="0"/>
-              <w:autoSpaceDN w:val="0"/>
-            </w:pPr>
-            <w:bookmarkStart w:id="42" w:name="_Toc74731255"/>
-            <w:r>
-              <w:rPr>
-                <w:b/>
-              </w:rPr>
-              <w:t>Контроль провел:</w:t>
-            </w:r>
-          </w:p>
-        </w:tc>
-        <w:tc>
-          <w:tcPr>
-            <w:tcW w:w="2500" w:type="pct"/>
-          </w:tcPr>
-          <w:p>
-            <w:pPr>
-              <w:suppressAutoHyphens/>
-              <w:autoSpaceDE w:val="0"/>
-              <w:autoSpaceDN w:val="0"/>
-            </w:pPr>
-          </w:p>
-        </w:tc>
-      </w:tr>
-      <w:tr>
-        <w:trPr>
-          <w:trHeight w:val="113"/>
-        </w:trPr>
-        <w:tc>
-          <w:tcPr>
-            <w:tcW w:w="2500" w:type="pct"/>
-          </w:tcPr>
-          <w:p>
-            <w:pPr>
-              <w:suppressAutoHyphens/>
-              <w:autoSpaceDE w:val="0"/>
-              <w:autoSpaceDN w:val="0"/>
-              <w:rPr>
-                <w:b/>
-              </w:rPr>
-            </w:pPr>
-            <w:r>
-              <w:rPr>
-                <w:b/>
-              </w:rPr>
-              <w:t>Заключение выдал:</w:t>
-            </w:r>
-          </w:p>
-        </w:tc>
-        <w:tc>
-          <w:tcPr>
-            <w:tcW w:w="2500" w:type="pct"/>
-          </w:tcPr>
-          <w:p>
-            <w:pPr>
-              <w:suppressAutoHyphens/>
-              <w:autoSpaceDE w:val="0"/>
-              <w:autoSpaceDN w:val="0"/>
-            </w:pPr>
-          </w:p>
-        </w:tc>
-      </w:tr>
-      <w:tr>
-        <w:trPr>
-          <w:trHeight w:val="113"/>
-        </w:trPr>
-        <w:tc>
-          <w:tcPr>
-            <w:tcW w:w="2500" w:type="pct"/>
-          </w:tcPr>
-          <w:p>
-            <w:pPr>
-              <w:suppressAutoHyphens/>
-              <w:autoSpaceDE w:val="0"/>
-              <w:autoSpaceDN w:val="0"/>
-            </w:pPr>
-          </w:p>
-        </w:tc>
-        <w:tc>
-          <w:tcPr>
-            <w:tcW w:w="2500" w:type="pct"/>
-          </w:tcPr>
-          <w:p>
-            <w:pPr>
-              <w:suppressAutoHyphens/>
-              <w:autoSpaceDE w:val="0"/>
-              <w:autoSpaceDN w:val="0"/>
-            </w:pPr>
-          </w:p>
-        </w:tc>
-      </w:tr>
-      <w:tr>
-        <w:trPr>
-          <w:trHeight w:val="113"/>
-        </w:trPr>
-        <w:tc>
-          <w:tcPr>
-            <w:tcW w:w="2500" w:type="pct"/>
-          </w:tcPr>
-          <w:p>
-            <w:pPr>
-              <w:rPr>
-                <w:color w:val="000000" w:themeColor="text1"/>
-              </w:rPr>
-            </w:pPr>
-            <w:r>
-              <w:rPr>
-                <w:color w:val="000000" w:themeColor="text1"/>
-              </w:rPr>
-              <w:t xml:space="preserve">Специалист ВИК 2 уровня</w:t>
-            </w:r>
-          </w:p>
-          <w:p>
-            <w:pPr>
-              <w:rPr>
-                <w:color w:val="000000" w:themeColor="text1"/>
-              </w:rPr>
-            </w:pPr>
-            <w:r>
-              <w:rPr>
-                <w:color w:val="000000" w:themeColor="text1"/>
-              </w:rPr>
-              <w:t xml:space="preserve">Квалификационное удостоверение 0045-04-2959, действительно до 2019-02-11 00:00:00</w:t>
-            </w:r>
-          </w:p>
-        </w:tc>
-        <w:tc>
-          <w:tcPr>
-            <w:tcW w:w="2500" w:type="pct"/>
-            <w:vAlign w:val="center"/>
-          </w:tcPr>
-          <w:p>
-            <w:pPr>
-              <w:suppressAutoHyphens/>
-              <w:autoSpaceDE w:val="0"/>
-              <w:autoSpaceDN w:val="0"/>
-              <w:jc w:val="right"/>
-            </w:pPr>
-            <w:r>
-              <w:rPr>
-                <w:color w:val="000000" w:themeColor="text1"/>
-                <w:lang w:val="en-US"/>
-              </w:rPr>
-              <w:t xml:space="preserve">К.Ю. Барашев</w:t>
-            </w:r>
-          </w:p>
-        </w:tc>
-      </w:tr>
-      <w:tr>
-        <w:trPr>
-          <w:trHeight w:val="113"/>
-        </w:trPr>
-        <w:tc>
-          <w:tcPr>
-            <w:tcW w:w="2500" w:type="pct"/>
-          </w:tcPr>
-          <w:p>
-            <w:pPr>
-              <w:suppressAutoHyphens/>
-              <w:autoSpaceDE w:val="0"/>
-              <w:autoSpaceDN w:val="0"/>
-            </w:pPr>
-          </w:p>
-        </w:tc>
-        <w:tc>
-          <w:tcPr>
-            <w:tcW w:w="2500" w:type="pct"/>
-            <w:vAlign w:val="center"/>
-          </w:tcPr>
-          <w:p>
-            <w:pPr>
-              <w:suppressAutoHyphens/>
-              <w:autoSpaceDE w:val="0"/>
-              <w:autoSpaceDN w:val="0"/>
-              <w:jc w:val="right"/>
-            </w:pPr>
-          </w:p>
-        </w:tc>
-      </w:tr>
-    </w:tbl>
-    <w:p>
-      <w:pPr>
-        <w:jc w:val="right"/>
-      </w:pPr>
-      <w:bookmarkStart w:id="43" w:name="_GoBack"/>
-      <w:bookmarkEnd w:id="42"/>
-    </w:p>
-    <w:p/>
-    <w:p/>
-    <w:p/>
-    <w:p/>
-    <w:p/>
-    <w:p/>
-    <w:p/>
-    <w:p/>
-    <w:p/>
-    <w:p/>
-    <w:bookmarkEnd w:id="43"/>
-    <w:p>
-      <w:pPr>
-        <w:jc w:val="right"/>
-      </w:pPr>
+      <w:bookmarkStart w:id="46" w:name="_GoBack"/>
+      <w:bookmarkEnd w:id="46"/>
     </w:p>
     <w:sectPr>
       <w:headerReference w:type="default" r:id="rId8"/>
@@ -11465,7 +10804,212 @@
     </w:lvl>
   </w:abstractNum>
   <w:abstractNum w:abstractNumId="25" w15:restartNumberingAfterBreak="0">
-    <w:nsid w:val="005C449F"/>
+    <w:nsid w:val="017DA546"/>
+    <w:multiLevelType w:val="hybridMultilevel"/>
+    <w:tmpl w:val="41EC8AAC"/>
+    <w:lvl w:ilvl="0" w:tplc="A08EFE4E">
+      <w:start w:val="1"/>
+      <w:numFmt w:val="decimal"/>
+      <w:lvlText w:val="%1"/>
+      <w:lvlJc w:val="left"/>
+      <w:pPr>
+        <w:ind w:left="1429" w:hanging="360"/>
+      </w:pPr>
+      <w:rPr>
+        <w:rFonts w:hint="default"/>
+      </w:rPr>
+    </w:lvl>
+    <w:lvl w:ilvl="1" w:tplc="04190019" w:tentative="1">
+      <w:start w:val="1"/>
+      <w:numFmt w:val="lowerLetter"/>
+      <w:lvlText w:val="%2."/>
+      <w:lvlJc w:val="left"/>
+      <w:pPr>
+        <w:ind w:left="2149" w:hanging="360"/>
+      </w:pPr>
+    </w:lvl>
+    <w:lvl w:ilvl="2" w:tplc="0419001B" w:tentative="1">
+      <w:start w:val="1"/>
+      <w:numFmt w:val="lowerRoman"/>
+      <w:lvlText w:val="%3."/>
+      <w:lvlJc w:val="right"/>
+      <w:pPr>
+        <w:ind w:left="2869" w:hanging="180"/>
+      </w:pPr>
+    </w:lvl>
+    <w:lvl w:ilvl="3" w:tplc="C2C2451C">
+      <w:start w:val="1"/>
+      <w:numFmt w:val="decimal"/>
+      <w:lvlText w:val="%4"/>
+      <w:lvlJc w:val="left"/>
+      <w:pPr>
+        <w:ind w:left="1069" w:hanging="360"/>
+      </w:pPr>
+      <w:rPr>
+        <w:rFonts w:hint="default"/>
+      </w:rPr>
+    </w:lvl>
+    <w:lvl w:ilvl="4" w:tplc="04190019" w:tentative="1">
+      <w:start w:val="1"/>
+      <w:numFmt w:val="lowerLetter"/>
+      <w:lvlText w:val="%5."/>
+      <w:lvlJc w:val="left"/>
+      <w:pPr>
+        <w:ind w:left="4309" w:hanging="360"/>
+      </w:pPr>
+    </w:lvl>
+    <w:lvl w:ilvl="5" w:tplc="0419001B" w:tentative="1">
+      <w:start w:val="1"/>
+      <w:numFmt w:val="lowerRoman"/>
+      <w:lvlText w:val="%6."/>
+      <w:lvlJc w:val="right"/>
+      <w:pPr>
+        <w:ind w:left="5029" w:hanging="180"/>
+      </w:pPr>
+    </w:lvl>
+    <w:lvl w:ilvl="6" w:tplc="0419000F" w:tentative="1">
+      <w:start w:val="1"/>
+      <w:numFmt w:val="decimal"/>
+      <w:lvlText w:val="%7."/>
+      <w:lvlJc w:val="left"/>
+      <w:pPr>
+        <w:ind w:left="5749" w:hanging="360"/>
+      </w:pPr>
+    </w:lvl>
+    <w:lvl w:ilvl="7" w:tplc="04190019" w:tentative="1">
+      <w:start w:val="1"/>
+      <w:numFmt w:val="lowerLetter"/>
+      <w:lvlText w:val="%8."/>
+      <w:lvlJc w:val="left"/>
+      <w:pPr>
+        <w:ind w:left="6469" w:hanging="360"/>
+      </w:pPr>
+    </w:lvl>
+    <w:lvl w:ilvl="8" w:tplc="0419001B" w:tentative="1">
+      <w:start w:val="1"/>
+      <w:numFmt w:val="lowerRoman"/>
+      <w:lvlText w:val="%9."/>
+      <w:lvlJc w:val="right"/>
+      <w:pPr>
+        <w:ind w:left="7189" w:hanging="180"/>
+      </w:pPr>
+    </w:lvl>
+  </w:abstractNum>
+  <w:abstractNum w:abstractNumId="26" w15:restartNumberingAfterBreak="0">
+    <w:nsid w:val="00F11910"/>
+    <w:multiLevelType w:val="hybridMultilevel"/>
+    <w:tmpl w:val="A72E1B2C"/>
+    <w:lvl w:ilvl="0" w:tplc="1A94E4B0">
+      <w:start w:val="1"/>
+      <w:numFmt w:val="bullet"/>
+      <w:lvlText w:val=""/>
+      <w:lvlJc w:val="left"/>
+      <w:pPr>
+        <w:ind w:left="1440" w:hanging="360"/>
+      </w:pPr>
+      <w:rPr>
+        <w:rFonts w:ascii="Symbol" w:hAnsi="Symbol" w:hint="default"/>
+      </w:rPr>
+    </w:lvl>
+    <w:lvl w:ilvl="1" w:tplc="04190003" w:tentative="1">
+      <w:start w:val="1"/>
+      <w:numFmt w:val="bullet"/>
+      <w:lvlText w:val="o"/>
+      <w:lvlJc w:val="left"/>
+      <w:pPr>
+        <w:ind w:left="2160" w:hanging="360"/>
+      </w:pPr>
+      <w:rPr>
+        <w:rFonts w:ascii="Courier New" w:hAnsi="Courier New" w:cs="Courier New" w:hint="default"/>
+      </w:rPr>
+    </w:lvl>
+    <w:lvl w:ilvl="2" w:tplc="04190005" w:tentative="1">
+      <w:start w:val="1"/>
+      <w:numFmt w:val="bullet"/>
+      <w:lvlText w:val=""/>
+      <w:lvlJc w:val="left"/>
+      <w:pPr>
+        <w:ind w:left="2880" w:hanging="360"/>
+      </w:pPr>
+      <w:rPr>
+        <w:rFonts w:ascii="Wingdings" w:hAnsi="Wingdings" w:hint="default"/>
+      </w:rPr>
+    </w:lvl>
+    <w:lvl w:ilvl="3" w:tplc="04190001" w:tentative="1">
+      <w:start w:val="1"/>
+      <w:numFmt w:val="bullet"/>
+      <w:lvlText w:val=""/>
+      <w:lvlJc w:val="left"/>
+      <w:pPr>
+        <w:ind w:left="3600" w:hanging="360"/>
+      </w:pPr>
+      <w:rPr>
+        <w:rFonts w:ascii="Symbol" w:hAnsi="Symbol" w:hint="default"/>
+      </w:rPr>
+    </w:lvl>
+    <w:lvl w:ilvl="4" w:tplc="04190003" w:tentative="1">
+      <w:start w:val="1"/>
+      <w:numFmt w:val="bullet"/>
+      <w:lvlText w:val="o"/>
+      <w:lvlJc w:val="left"/>
+      <w:pPr>
+        <w:ind w:left="4320" w:hanging="360"/>
+      </w:pPr>
+      <w:rPr>
+        <w:rFonts w:ascii="Courier New" w:hAnsi="Courier New" w:cs="Courier New" w:hint="default"/>
+      </w:rPr>
+    </w:lvl>
+    <w:lvl w:ilvl="5" w:tplc="04190005" w:tentative="1">
+      <w:start w:val="1"/>
+      <w:numFmt w:val="bullet"/>
+      <w:lvlText w:val=""/>
+      <w:lvlJc w:val="left"/>
+      <w:pPr>
+        <w:ind w:left="5040" w:hanging="360"/>
+      </w:pPr>
+      <w:rPr>
+        <w:rFonts w:ascii="Wingdings" w:hAnsi="Wingdings" w:hint="default"/>
+      </w:rPr>
+    </w:lvl>
+    <w:lvl w:ilvl="6" w:tplc="04190001" w:tentative="1">
+      <w:start w:val="1"/>
+      <w:numFmt w:val="bullet"/>
+      <w:lvlText w:val=""/>
+      <w:lvlJc w:val="left"/>
+      <w:pPr>
+        <w:ind w:left="5760" w:hanging="360"/>
+      </w:pPr>
+      <w:rPr>
+        <w:rFonts w:ascii="Symbol" w:hAnsi="Symbol" w:hint="default"/>
+      </w:rPr>
+    </w:lvl>
+    <w:lvl w:ilvl="7" w:tplc="04190003" w:tentative="1">
+      <w:start w:val="1"/>
+      <w:numFmt w:val="bullet"/>
+      <w:lvlText w:val="o"/>
+      <w:lvlJc w:val="left"/>
+      <w:pPr>
+        <w:ind w:left="6480" w:hanging="360"/>
+      </w:pPr>
+      <w:rPr>
+        <w:rFonts w:ascii="Courier New" w:hAnsi="Courier New" w:cs="Courier New" w:hint="default"/>
+      </w:rPr>
+    </w:lvl>
+    <w:lvl w:ilvl="8" w:tplc="04190005" w:tentative="1">
+      <w:start w:val="1"/>
+      <w:numFmt w:val="bullet"/>
+      <w:lvlText w:val=""/>
+      <w:lvlJc w:val="left"/>
+      <w:pPr>
+        <w:ind w:left="7200" w:hanging="360"/>
+      </w:pPr>
+      <w:rPr>
+        <w:rFonts w:ascii="Wingdings" w:hAnsi="Wingdings" w:hint="default"/>
+      </w:rPr>
+    </w:lvl>
+  </w:abstractNum>
+  <w:abstractNum w:abstractNumId="27" w15:restartNumberingAfterBreak="0">
+    <w:nsid w:val="04CCF55C"/>
     <w:multiLevelType w:val="hybridMultilevel"/>
     <w:tmpl w:val="2D685B68"/>
     <w:lvl w:ilvl="0" w:tplc="93B65856">
@@ -11553,8 +11097,8 @@
       </w:pPr>
     </w:lvl>
   </w:abstractNum>
-  <w:abstractNum w:abstractNumId="26" w15:restartNumberingAfterBreak="0">
-    <w:nsid w:val="05EA45E3"/>
+  <w:abstractNum w:abstractNumId="28" w15:restartNumberingAfterBreak="0">
+    <w:nsid w:val="03F8C3C2"/>
     <w:multiLevelType w:val="hybridMultilevel"/>
     <w:tmpl w:val="285A902C"/>
     <w:lvl w:ilvl="0" w:tplc="DE82B7FC">
@@ -11666,8 +11210,8 @@
       </w:rPr>
     </w:lvl>
   </w:abstractNum>
-  <w:abstractNum w:abstractNumId="27" w15:restartNumberingAfterBreak="0">
-    <w:nsid w:val="02952B55"/>
+  <w:abstractNum w:abstractNumId="29" w15:restartNumberingAfterBreak="0">
+    <w:nsid w:val="01FB1D81"/>
     <w:multiLevelType w:val="hybridMultilevel"/>
     <w:tmpl w:val="A72E1B2C"/>
     <w:lvl w:ilvl="0" w:tplc="1A94E4B0">
@@ -11773,345 +11317,6 @@
       <w:lvlJc w:val="left"/>
       <w:pPr>
         <w:ind w:left="7200" w:hanging="360"/>
-      </w:pPr>
-      <w:rPr>
-        <w:rFonts w:ascii="Wingdings" w:hAnsi="Wingdings" w:hint="default"/>
-      </w:rPr>
-    </w:lvl>
-  </w:abstractNum>
-  <w:abstractNum w:abstractNumId="28" w15:restartNumberingAfterBreak="0">
-    <w:nsid w:val="02CED777"/>
-    <w:multiLevelType w:val="hybridMultilevel"/>
-    <w:tmpl w:val="C5527860"/>
-    <w:lvl w:ilvl="0" w:tplc="A08EFE4E">
-      <w:start w:val="1"/>
-      <w:numFmt w:val="decimal"/>
-      <w:lvlText w:val="%1"/>
-      <w:lvlJc w:val="left"/>
-      <w:pPr>
-        <w:ind w:left="2138" w:hanging="360"/>
-      </w:pPr>
-      <w:rPr>
-        <w:rFonts w:hint="default"/>
-      </w:rPr>
-    </w:lvl>
-    <w:lvl w:ilvl="1" w:tplc="04190003" w:tentative="1">
-      <w:start w:val="1"/>
-      <w:numFmt w:val="bullet"/>
-      <w:lvlText w:val="o"/>
-      <w:lvlJc w:val="left"/>
-      <w:pPr>
-        <w:ind w:left="2858" w:hanging="360"/>
-      </w:pPr>
-      <w:rPr>
-        <w:rFonts w:ascii="Courier New" w:hAnsi="Courier New" w:cs="Courier New" w:hint="default"/>
-      </w:rPr>
-    </w:lvl>
-    <w:lvl w:ilvl="2" w:tplc="04190005" w:tentative="1">
-      <w:start w:val="1"/>
-      <w:numFmt w:val="bullet"/>
-      <w:lvlText w:val=""/>
-      <w:lvlJc w:val="left"/>
-      <w:pPr>
-        <w:ind w:left="3578" w:hanging="360"/>
-      </w:pPr>
-      <w:rPr>
-        <w:rFonts w:ascii="Wingdings" w:hAnsi="Wingdings" w:hint="default"/>
-      </w:rPr>
-    </w:lvl>
-    <w:lvl w:ilvl="3" w:tplc="04190001" w:tentative="1">
-      <w:start w:val="1"/>
-      <w:numFmt w:val="bullet"/>
-      <w:lvlText w:val=""/>
-      <w:lvlJc w:val="left"/>
-      <w:pPr>
-        <w:ind w:left="4298" w:hanging="360"/>
-      </w:pPr>
-      <w:rPr>
-        <w:rFonts w:ascii="Symbol" w:hAnsi="Symbol" w:hint="default"/>
-      </w:rPr>
-    </w:lvl>
-    <w:lvl w:ilvl="4" w:tplc="04190003" w:tentative="1">
-      <w:start w:val="1"/>
-      <w:numFmt w:val="bullet"/>
-      <w:lvlText w:val="o"/>
-      <w:lvlJc w:val="left"/>
-      <w:pPr>
-        <w:ind w:left="5018" w:hanging="360"/>
-      </w:pPr>
-      <w:rPr>
-        <w:rFonts w:ascii="Courier New" w:hAnsi="Courier New" w:cs="Courier New" w:hint="default"/>
-      </w:rPr>
-    </w:lvl>
-    <w:lvl w:ilvl="5" w:tplc="04190005" w:tentative="1">
-      <w:start w:val="1"/>
-      <w:numFmt w:val="bullet"/>
-      <w:lvlText w:val=""/>
-      <w:lvlJc w:val="left"/>
-      <w:pPr>
-        <w:ind w:left="5738" w:hanging="360"/>
-      </w:pPr>
-      <w:rPr>
-        <w:rFonts w:ascii="Wingdings" w:hAnsi="Wingdings" w:hint="default"/>
-      </w:rPr>
-    </w:lvl>
-    <w:lvl w:ilvl="6" w:tplc="04190001" w:tentative="1">
-      <w:start w:val="1"/>
-      <w:numFmt w:val="bullet"/>
-      <w:lvlText w:val=""/>
-      <w:lvlJc w:val="left"/>
-      <w:pPr>
-        <w:ind w:left="6458" w:hanging="360"/>
-      </w:pPr>
-      <w:rPr>
-        <w:rFonts w:ascii="Symbol" w:hAnsi="Symbol" w:hint="default"/>
-      </w:rPr>
-    </w:lvl>
-    <w:lvl w:ilvl="7" w:tplc="04190003" w:tentative="1">
-      <w:start w:val="1"/>
-      <w:numFmt w:val="bullet"/>
-      <w:lvlText w:val="o"/>
-      <w:lvlJc w:val="left"/>
-      <w:pPr>
-        <w:ind w:left="7178" w:hanging="360"/>
-      </w:pPr>
-      <w:rPr>
-        <w:rFonts w:ascii="Courier New" w:hAnsi="Courier New" w:cs="Courier New" w:hint="default"/>
-      </w:rPr>
-    </w:lvl>
-    <w:lvl w:ilvl="8" w:tplc="04190005" w:tentative="1">
-      <w:start w:val="1"/>
-      <w:numFmt w:val="bullet"/>
-      <w:lvlText w:val=""/>
-      <w:lvlJc w:val="left"/>
-      <w:pPr>
-        <w:ind w:left="7898" w:hanging="360"/>
-      </w:pPr>
-      <w:rPr>
-        <w:rFonts w:ascii="Wingdings" w:hAnsi="Wingdings" w:hint="default"/>
-      </w:rPr>
-    </w:lvl>
-  </w:abstractNum>
-  <w:abstractNum w:abstractNumId="29" w15:restartNumberingAfterBreak="0">
-    <w:nsid w:val="05CAC0E2"/>
-    <w:multiLevelType w:val="hybridMultilevel"/>
-    <w:tmpl w:val="EA1CD7B4"/>
-    <w:lvl w:ilvl="0" w:tplc="DE82B7FC">
-      <w:start w:val="1"/>
-      <w:numFmt w:val="bullet"/>
-      <w:lvlText w:val=""/>
-      <w:lvlJc w:val="left"/>
-      <w:pPr>
-        <w:ind w:left="1429" w:hanging="360"/>
-      </w:pPr>
-      <w:rPr>
-        <w:rFonts w:ascii="Symbol" w:hAnsi="Symbol" w:hint="default"/>
-      </w:rPr>
-    </w:lvl>
-    <w:lvl w:ilvl="1" w:tplc="04190003" w:tentative="1">
-      <w:start w:val="1"/>
-      <w:numFmt w:val="bullet"/>
-      <w:lvlText w:val="o"/>
-      <w:lvlJc w:val="left"/>
-      <w:pPr>
-        <w:ind w:left="2149" w:hanging="360"/>
-      </w:pPr>
-      <w:rPr>
-        <w:rFonts w:ascii="Courier New" w:hAnsi="Courier New" w:cs="Courier New" w:hint="default"/>
-      </w:rPr>
-    </w:lvl>
-    <w:lvl w:ilvl="2" w:tplc="04190005" w:tentative="1">
-      <w:start w:val="1"/>
-      <w:numFmt w:val="bullet"/>
-      <w:lvlText w:val=""/>
-      <w:lvlJc w:val="left"/>
-      <w:pPr>
-        <w:ind w:left="2869" w:hanging="360"/>
-      </w:pPr>
-      <w:rPr>
-        <w:rFonts w:ascii="Wingdings" w:hAnsi="Wingdings" w:hint="default"/>
-      </w:rPr>
-    </w:lvl>
-    <w:lvl w:ilvl="3" w:tplc="04190001" w:tentative="1">
-      <w:start w:val="1"/>
-      <w:numFmt w:val="bullet"/>
-      <w:lvlText w:val=""/>
-      <w:lvlJc w:val="left"/>
-      <w:pPr>
-        <w:ind w:left="3589" w:hanging="360"/>
-      </w:pPr>
-      <w:rPr>
-        <w:rFonts w:ascii="Symbol" w:hAnsi="Symbol" w:hint="default"/>
-      </w:rPr>
-    </w:lvl>
-    <w:lvl w:ilvl="4" w:tplc="04190003" w:tentative="1">
-      <w:start w:val="1"/>
-      <w:numFmt w:val="bullet"/>
-      <w:lvlText w:val="o"/>
-      <w:lvlJc w:val="left"/>
-      <w:pPr>
-        <w:ind w:left="4309" w:hanging="360"/>
-      </w:pPr>
-      <w:rPr>
-        <w:rFonts w:ascii="Courier New" w:hAnsi="Courier New" w:cs="Courier New" w:hint="default"/>
-      </w:rPr>
-    </w:lvl>
-    <w:lvl w:ilvl="5" w:tplc="04190005" w:tentative="1">
-      <w:start w:val="1"/>
-      <w:numFmt w:val="bullet"/>
-      <w:lvlText w:val=""/>
-      <w:lvlJc w:val="left"/>
-      <w:pPr>
-        <w:ind w:left="5029" w:hanging="360"/>
-      </w:pPr>
-      <w:rPr>
-        <w:rFonts w:ascii="Wingdings" w:hAnsi="Wingdings" w:hint="default"/>
-      </w:rPr>
-    </w:lvl>
-    <w:lvl w:ilvl="6" w:tplc="04190001" w:tentative="1">
-      <w:start w:val="1"/>
-      <w:numFmt w:val="bullet"/>
-      <w:lvlText w:val=""/>
-      <w:lvlJc w:val="left"/>
-      <w:pPr>
-        <w:ind w:left="5749" w:hanging="360"/>
-      </w:pPr>
-      <w:rPr>
-        <w:rFonts w:ascii="Symbol" w:hAnsi="Symbol" w:hint="default"/>
-      </w:rPr>
-    </w:lvl>
-    <w:lvl w:ilvl="7" w:tplc="04190003" w:tentative="1">
-      <w:start w:val="1"/>
-      <w:numFmt w:val="bullet"/>
-      <w:lvlText w:val="o"/>
-      <w:lvlJc w:val="left"/>
-      <w:pPr>
-        <w:ind w:left="6469" w:hanging="360"/>
-      </w:pPr>
-      <w:rPr>
-        <w:rFonts w:ascii="Courier New" w:hAnsi="Courier New" w:cs="Courier New" w:hint="default"/>
-      </w:rPr>
-    </w:lvl>
-    <w:lvl w:ilvl="8" w:tplc="04190005" w:tentative="1">
-      <w:start w:val="1"/>
-      <w:numFmt w:val="bullet"/>
-      <w:lvlText w:val=""/>
-      <w:lvlJc w:val="left"/>
-      <w:pPr>
-        <w:ind w:left="7189" w:hanging="360"/>
-      </w:pPr>
-      <w:rPr>
-        <w:rFonts w:ascii="Wingdings" w:hAnsi="Wingdings" w:hint="default"/>
-      </w:rPr>
-    </w:lvl>
-  </w:abstractNum>
-  <w:abstractNum w:abstractNumId="30" w15:restartNumberingAfterBreak="0">
-    <w:nsid w:val="00E16F19"/>
-    <w:multiLevelType w:val="hybridMultilevel"/>
-    <w:tmpl w:val="36FCAB1E"/>
-    <w:lvl w:ilvl="0" w:tplc="DE82B7FC">
-      <w:start w:val="1"/>
-      <w:numFmt w:val="bullet"/>
-      <w:lvlText w:val=""/>
-      <w:lvlJc w:val="left"/>
-      <w:pPr>
-        <w:ind w:left="1429" w:hanging="360"/>
-      </w:pPr>
-      <w:rPr>
-        <w:rFonts w:ascii="Symbol" w:hAnsi="Symbol" w:hint="default"/>
-      </w:rPr>
-    </w:lvl>
-    <w:lvl w:ilvl="1" w:tplc="04190003" w:tentative="1">
-      <w:start w:val="1"/>
-      <w:numFmt w:val="bullet"/>
-      <w:lvlText w:val="o"/>
-      <w:lvlJc w:val="left"/>
-      <w:pPr>
-        <w:ind w:left="2149" w:hanging="360"/>
-      </w:pPr>
-      <w:rPr>
-        <w:rFonts w:ascii="Courier New" w:hAnsi="Courier New" w:cs="Courier New" w:hint="default"/>
-      </w:rPr>
-    </w:lvl>
-    <w:lvl w:ilvl="2" w:tplc="04190005" w:tentative="1">
-      <w:start w:val="1"/>
-      <w:numFmt w:val="bullet"/>
-      <w:lvlText w:val=""/>
-      <w:lvlJc w:val="left"/>
-      <w:pPr>
-        <w:ind w:left="2869" w:hanging="360"/>
-      </w:pPr>
-      <w:rPr>
-        <w:rFonts w:ascii="Wingdings" w:hAnsi="Wingdings" w:hint="default"/>
-      </w:rPr>
-    </w:lvl>
-    <w:lvl w:ilvl="3" w:tplc="04190001" w:tentative="1">
-      <w:start w:val="1"/>
-      <w:numFmt w:val="bullet"/>
-      <w:lvlText w:val=""/>
-      <w:lvlJc w:val="left"/>
-      <w:pPr>
-        <w:ind w:left="3589" w:hanging="360"/>
-      </w:pPr>
-      <w:rPr>
-        <w:rFonts w:ascii="Symbol" w:hAnsi="Symbol" w:hint="default"/>
-      </w:rPr>
-    </w:lvl>
-    <w:lvl w:ilvl="4" w:tplc="04190003" w:tentative="1">
-      <w:start w:val="1"/>
-      <w:numFmt w:val="bullet"/>
-      <w:lvlText w:val="o"/>
-      <w:lvlJc w:val="left"/>
-      <w:pPr>
-        <w:ind w:left="4309" w:hanging="360"/>
-      </w:pPr>
-      <w:rPr>
-        <w:rFonts w:ascii="Courier New" w:hAnsi="Courier New" w:cs="Courier New" w:hint="default"/>
-      </w:rPr>
-    </w:lvl>
-    <w:lvl w:ilvl="5" w:tplc="04190005" w:tentative="1">
-      <w:start w:val="1"/>
-      <w:numFmt w:val="bullet"/>
-      <w:lvlText w:val=""/>
-      <w:lvlJc w:val="left"/>
-      <w:pPr>
-        <w:ind w:left="5029" w:hanging="360"/>
-      </w:pPr>
-      <w:rPr>
-        <w:rFonts w:ascii="Wingdings" w:hAnsi="Wingdings" w:hint="default"/>
-      </w:rPr>
-    </w:lvl>
-    <w:lvl w:ilvl="6" w:tplc="04190001" w:tentative="1">
-      <w:start w:val="1"/>
-      <w:numFmt w:val="bullet"/>
-      <w:lvlText w:val=""/>
-      <w:lvlJc w:val="left"/>
-      <w:pPr>
-        <w:ind w:left="5749" w:hanging="360"/>
-      </w:pPr>
-      <w:rPr>
-        <w:rFonts w:ascii="Symbol" w:hAnsi="Symbol" w:hint="default"/>
-      </w:rPr>
-    </w:lvl>
-    <w:lvl w:ilvl="7" w:tplc="04190003" w:tentative="1">
-      <w:start w:val="1"/>
-      <w:numFmt w:val="bullet"/>
-      <w:lvlText w:val="o"/>
-      <w:lvlJc w:val="left"/>
-      <w:pPr>
-        <w:ind w:left="6469" w:hanging="360"/>
-      </w:pPr>
-      <w:rPr>
-        <w:rFonts w:ascii="Courier New" w:hAnsi="Courier New" w:cs="Courier New" w:hint="default"/>
-      </w:rPr>
-    </w:lvl>
-    <w:lvl w:ilvl="8" w:tplc="04190005" w:tentative="1">
-      <w:start w:val="1"/>
-      <w:numFmt w:val="bullet"/>
-      <w:lvlText w:val=""/>
-      <w:lvlJc w:val="left"/>
-      <w:pPr>
-        <w:ind w:left="7189" w:hanging="360"/>
       </w:pPr>
       <w:rPr>
         <w:rFonts w:ascii="Wingdings" w:hAnsi="Wingdings" w:hint="default"/>
@@ -12288,19 +11493,16 @@
     <w:abstractNumId w:val="27"/>
   </w:num>
   <w:num w:numId="40">
-    <w:abstractNumId w:val="28"/>
-  </w:num>
-  <w:num w:numId="41">
-    <w:abstractNumId w:val="28"/>
+    <w:abstractNumId w:val="27"/>
     <w:lvlOverride w:ilvl="0">
       <w:startOverride w:val="1"/>
     </w:lvlOverride>
   </w:num>
+  <w:num w:numId="41">
+    <w:abstractNumId w:val="28"/>
+  </w:num>
   <w:num w:numId="42">
     <w:abstractNumId w:val="29"/>
-  </w:num>
-  <w:num w:numId="43">
-    <w:abstractNumId w:val="30"/>
   </w:num>
   <w:num w:numId="35">
     <w:abstractNumId w:val="4"/>
